--- a/ModelGen/ModelGen/doc/Opis techniczny.docx
+++ b/ModelGen/ModelGen/doc/Opis techniczny.docx
@@ -61,7 +61,57 @@
         <w:t>DocumentFormat.OpenXml</w:t>
       </w:r>
       <w:r>
-        <w:t>. Generuje kod klas</w:t>
+        <w:t xml:space="preserve"> (zwanej dalej </w:t>
+      </w:r>
+      <w:r>
+        <w:rPr>
+          <w:i/>
+          <w:iCs/>
+        </w:rPr>
+        <w:t xml:space="preserve">biblioteką </w:t>
+      </w:r>
+      <w:r>
+        <w:rPr>
+          <w:i/>
+          <w:iCs/>
+        </w:rPr>
+        <w:t>źródłową</w:t>
+      </w:r>
+      <w:r>
+        <w:rPr>
+          <w:i/>
+          <w:iCs/>
+        </w:rPr>
+        <w:fldChar w:fldCharType="begin"/>
+      </w:r>
+      <w:r>
+        <w:instrText xml:space="preserve"> XE "</w:instrText>
+      </w:r>
+      <w:r>
+        <w:rPr>
+          <w:i/>
+          <w:iCs/>
+        </w:rPr>
+        <w:instrText>biblioteka źródłowa</w:instrText>
+      </w:r>
+      <w:r>
+        <w:instrText xml:space="preserve">" </w:instrText>
+      </w:r>
+      <w:r>
+        <w:rPr>
+          <w:i/>
+          <w:iCs/>
+        </w:rPr>
+        <w:fldChar w:fldCharType="end"/>
+      </w:r>
+      <w:r>
+        <w:t xml:space="preserve">). </w:t>
+      </w:r>
+      <w:r>
+        <w:t>Generuje</w:t>
+      </w:r>
+      <w:r>
+        <w:t xml:space="preserve"> kod klas</w:t>
       </w:r>
       <w:r>
         <w:t xml:space="preserve"> (typów)</w:t>
@@ -76,7 +126,53 @@
         <w:t>DocumentModel</w:t>
       </w:r>
       <w:r>
-        <w:t xml:space="preserve"> oraz kod konwerterów klas modelu z/do</w:t>
+        <w:t xml:space="preserve"> </w:t>
+      </w:r>
+      <w:r>
+        <w:t xml:space="preserve">(zwanego dalej </w:t>
+      </w:r>
+      <w:r>
+        <w:rPr>
+          <w:i/>
+          <w:iCs/>
+        </w:rPr>
+        <w:t>biblioteką docelową modelu</w:t>
+      </w:r>
+      <w:r>
+        <w:rPr>
+          <w:i/>
+          <w:iCs/>
+        </w:rPr>
+        <w:fldChar w:fldCharType="begin"/>
+      </w:r>
+      <w:r>
+        <w:instrText xml:space="preserve"> XE "</w:instrText>
+      </w:r>
+      <w:r>
+        <w:rPr>
+          <w:i/>
+          <w:iCs/>
+        </w:rPr>
+        <w:instrText>biblioteka docelowa:</w:instrText>
+      </w:r>
+      <w:r>
+        <w:instrText>modelu</w:instrText>
+      </w:r>
+      <w:r>
+        <w:instrText xml:space="preserve">" </w:instrText>
+      </w:r>
+      <w:r>
+        <w:rPr>
+          <w:i/>
+          <w:iCs/>
+        </w:rPr>
+        <w:fldChar w:fldCharType="end"/>
+      </w:r>
+      <w:r>
+        <w:t xml:space="preserve">) </w:t>
+      </w:r>
+      <w:r>
+        <w:t>oraz kod konwerterów klas modelu z/do</w:t>
       </w:r>
       <w:r>
         <w:t xml:space="preserve"> formatu</w:t>
@@ -107,6 +203,55 @@
           <w:rStyle w:val="NazwaProgramowa"/>
         </w:rPr>
         <w:t>cumentModel.OpenXml</w:t>
+      </w:r>
+      <w:r>
+        <w:rPr>
+          <w:rStyle w:val="NazwaProgramowa"/>
+        </w:rPr>
+        <w:t xml:space="preserve"> (</w:t>
+      </w:r>
+      <w:r>
+        <w:t xml:space="preserve">zwanego dalej </w:t>
+      </w:r>
+      <w:r>
+        <w:rPr>
+          <w:i/>
+          <w:iCs/>
+        </w:rPr>
+        <w:t>biblioteką docelową konwerterów</w:t>
+      </w:r>
+      <w:r>
+        <w:rPr>
+          <w:i/>
+          <w:iCs/>
+        </w:rPr>
+        <w:fldChar w:fldCharType="begin"/>
+      </w:r>
+      <w:r>
+        <w:instrText xml:space="preserve"> XE "</w:instrText>
+      </w:r>
+      <w:r>
+        <w:rPr>
+          <w:i/>
+          <w:iCs/>
+        </w:rPr>
+        <w:instrText>biblioteka docelowa:</w:instrText>
+      </w:r>
+      <w:r>
+        <w:instrText>konwerterów</w:instrText>
+      </w:r>
+      <w:r>
+        <w:instrText xml:space="preserve">" </w:instrText>
+      </w:r>
+      <w:r>
+        <w:rPr>
+          <w:i/>
+          <w:iCs/>
+        </w:rPr>
+        <w:fldChar w:fldCharType="end"/>
+      </w:r>
+      <w:r>
+        <w:t>)</w:t>
       </w:r>
       <w:r>
         <w:t>.</w:t>
@@ -307,10 +452,7 @@
         <w:t xml:space="preserve">Uruchamiają kreator dla podanego typu z biblioteki </w:t>
       </w:r>
       <w:r>
-        <w:rPr>
-          <w:rStyle w:val="NazwaProgramowa"/>
-        </w:rPr>
-        <w:t>DocumentFormat.OpenXml</w:t>
+        <w:t>źródłowej</w:t>
       </w:r>
       <w:r>
         <w:t>, który to typ będzie służył za typ główny</w:t>
@@ -379,13 +521,14 @@
         </w:numPr>
       </w:pPr>
       <w:r>
+        <w:lastRenderedPageBreak/>
         <w:t xml:space="preserve">Skanowanie typów – typy publiczne z biblioteki </w:t>
       </w:r>
       <w:r>
-        <w:rPr>
-          <w:rStyle w:val="NazwaProgramowa"/>
-        </w:rPr>
-        <w:t>DocumentFormat.OpenXml</w:t>
+        <w:t>ź</w:t>
+      </w:r>
+      <w:r>
+        <w:t>ródłowej</w:t>
       </w:r>
       <w:r>
         <w:t xml:space="preserve"> są przeglądane i rejestrowane rekurencyjnie </w:t>
@@ -400,11 +543,7 @@
         <w:t xml:space="preserve">podanego </w:t>
       </w:r>
       <w:r>
-        <w:t xml:space="preserve">typu głównego. Dla każdej klasy przeglądane i rejestrowane są typy właściwości publicznych. Dodatkowo dołączane są typy </w:t>
-      </w:r>
-      <w:r>
-        <w:lastRenderedPageBreak/>
-        <w:t xml:space="preserve">odczytywane ze schematu typów biblioteki, gdzie </w:t>
+        <w:t xml:space="preserve">typu głównego. Dla każdej klasy przeglądane i rejestrowane są typy właściwości publicznych. Dodatkowo dołączane są typy odczytywane ze schematu typów biblioteki, gdzie </w:t>
       </w:r>
       <w:r>
         <w:t>mogą występować typy elementów składowych nieuwzględnione w deklaracji klas biblioteki. Rejestrowane są również typy wyliczeniowe i typy strukturalne.</w:t>
@@ -548,13 +687,16 @@
         <w:t xml:space="preserve">dwie główne klasy kreatorów kodu, które analizują typy zdefiniowane w bibliotece </w:t>
       </w:r>
       <w:r>
-        <w:rPr>
-          <w:rStyle w:val="NazwaProgramowa"/>
-        </w:rPr>
-        <w:t>DocumentFormat.OpenXml</w:t>
-      </w:r>
-      <w:r>
-        <w:t xml:space="preserve"> i generują kod klas wynikowych. Są to </w:t>
+        <w:t>źródłowej</w:t>
+      </w:r>
+      <w:r>
+        <w:t xml:space="preserve"> i generują kod klas wynikowych</w:t>
+      </w:r>
+      <w:r>
+        <w:t xml:space="preserve"> do odpowiedniej biblioteki docelowej</w:t>
+      </w:r>
+      <w:r>
+        <w:t xml:space="preserve">. Są to </w:t>
       </w:r>
     </w:p>
     <w:p>
@@ -580,14 +722,12 @@
       <w:r>
         <w:instrText xml:space="preserve"> XE "</w:instrText>
       </w:r>
-      <w:proofErr w:type="spellStart"/>
       <w:r>
         <w:rPr>
           <w:rStyle w:val="NazwaProgramowa"/>
         </w:rPr>
         <w:instrText>ModelCreator</w:instrText>
       </w:r>
-      <w:proofErr w:type="spellEnd"/>
       <w:r>
         <w:instrText xml:space="preserve">" </w:instrText>
       </w:r>
@@ -636,14 +776,12 @@
       <w:r>
         <w:instrText xml:space="preserve"> XE "</w:instrText>
       </w:r>
-      <w:proofErr w:type="spellStart"/>
       <w:r>
         <w:rPr>
           <w:rStyle w:val="NazwaProgramowa"/>
         </w:rPr>
         <w:instrText>ConverterCreator</w:instrText>
       </w:r>
-      <w:proofErr w:type="spellEnd"/>
       <w:r>
         <w:instrText xml:space="preserve">" </w:instrText>
       </w:r>
@@ -817,6 +955,7 @@
         <w:rPr>
           <w:rStyle w:val="NazwaProgramowa"/>
         </w:rPr>
+        <w:lastRenderedPageBreak/>
         <w:t>GenerateCode</w:t>
       </w:r>
       <w:r>
@@ -828,17 +967,1019 @@
         <w:pStyle w:val="Wcicienormalne"/>
       </w:pPr>
       <w:r>
+        <w:t xml:space="preserve">Każda z tych metod zwraca wynik typu </w:t>
+      </w:r>
+      <w:r>
+        <w:rPr>
+          <w:rStyle w:val="NazwaProgramowa"/>
+        </w:rPr>
+        <w:t>TimeSpan</w:t>
+      </w:r>
+      <w:r>
+        <w:t xml:space="preserve"> reprezentująca czas wykonania procedury. </w:t>
+      </w:r>
+    </w:p>
+    <w:p>
+      <w:pPr>
+        <w:pStyle w:val="Wcicienormalne"/>
+      </w:pPr>
+      <w:r>
+        <w:t xml:space="preserve">Pomiędzy kolejnymi krokami procesu mogą być wywoływane metody monitorujące proces. Sterują tym opcjonalne parametry metody </w:t>
+      </w:r>
+      <w:r>
+        <w:rPr>
+          <w:rStyle w:val="NazwaProgramowa"/>
+        </w:rPr>
+        <w:t>RunOn</w:t>
+      </w:r>
+      <w:r>
+        <w:t>:</w:t>
+      </w:r>
+    </w:p>
+    <w:p>
+      <w:pPr>
+        <w:pStyle w:val="Listapunktowana"/>
+      </w:pPr>
+      <w:r>
+        <w:rPr>
+          <w:rStyle w:val="NazwaProgramowa"/>
+        </w:rPr>
+        <w:t>monitorDisplaySelector</w:t>
+      </w:r>
+      <w:r>
+        <w:t xml:space="preserve"> (typu </w:t>
+      </w:r>
+      <w:r>
+        <w:t xml:space="preserve">wyliczeniowego </w:t>
+      </w:r>
+      <w:r>
+        <w:rPr>
+          <w:rStyle w:val="NazwaProgramowa"/>
+        </w:rPr>
+        <w:t>MDS</w:t>
+      </w:r>
+      <w:r>
+        <w:rPr>
+          <w:rStyle w:val="NazwaProgramowa"/>
+        </w:rPr>
+        <w:fldChar w:fldCharType="begin"/>
+      </w:r>
+      <w:r>
+        <w:instrText xml:space="preserve"> XE "</w:instrText>
+      </w:r>
+      <w:r>
+        <w:rPr>
+          <w:rStyle w:val="NazwaProgramowa"/>
+        </w:rPr>
+        <w:instrText>MDS</w:instrText>
+      </w:r>
+      <w:r>
+        <w:instrText xml:space="preserve">" </w:instrText>
+      </w:r>
+      <w:r>
+        <w:rPr>
+          <w:rStyle w:val="NazwaProgramowa"/>
+        </w:rPr>
+        <w:fldChar w:fldCharType="end"/>
+      </w:r>
+      <w:r>
+        <w:t>)</w:t>
+      </w:r>
+      <w:r>
+        <w:t>,</w:t>
+      </w:r>
+    </w:p>
+    <w:p>
+      <w:pPr>
+        <w:pStyle w:val="Listapunktowana"/>
+      </w:pPr>
+      <w:r>
+        <w:rPr>
+          <w:rStyle w:val="NazwaProgramowa"/>
+        </w:rPr>
+        <w:t>displayOptions</w:t>
+      </w:r>
+      <w:r>
+        <w:t xml:space="preserve"> (typu</w:t>
+      </w:r>
+      <w:r>
+        <w:t xml:space="preserve"> </w:t>
+      </w:r>
+      <w:r>
+        <w:rPr>
+          <w:rStyle w:val="NazwaProgramowa"/>
+        </w:rPr>
+        <w:t>DisplayOptions</w:t>
+      </w:r>
+      <w:r>
+        <w:rPr>
+          <w:rStyle w:val="NazwaProgramowa"/>
+        </w:rPr>
+        <w:fldChar w:fldCharType="begin"/>
+      </w:r>
+      <w:r>
+        <w:instrText xml:space="preserve"> XE "</w:instrText>
+      </w:r>
+      <w:r>
+        <w:rPr>
+          <w:rStyle w:val="NazwaProgramowa"/>
+        </w:rPr>
+        <w:instrText>DisplayOptions</w:instrText>
+      </w:r>
+      <w:r>
+        <w:instrText xml:space="preserve">" </w:instrText>
+      </w:r>
+      <w:r>
+        <w:rPr>
+          <w:rStyle w:val="NazwaProgramowa"/>
+        </w:rPr>
+        <w:fldChar w:fldCharType="end"/>
+      </w:r>
+      <w:r>
+        <w:t>)</w:t>
+      </w:r>
+      <w:r>
+        <w:t>.</w:t>
+      </w:r>
+    </w:p>
+    <w:p>
+      <w:pPr>
+        <w:pStyle w:val="Wcicienormalne"/>
+      </w:pPr>
+      <w:r>
+        <w:t xml:space="preserve">Flagi </w:t>
+      </w:r>
+      <w:r>
+        <w:rPr>
+          <w:rStyle w:val="NazwaProgramowa"/>
+        </w:rPr>
+        <w:t>MDS</w:t>
+      </w:r>
+      <w:r>
+        <w:t xml:space="preserve"> wybierają krok, po którym wyświetlane są wyniki analizy:</w:t>
+      </w:r>
+    </w:p>
+    <w:p>
+      <w:pPr>
+        <w:pStyle w:val="Listapunktowana"/>
+      </w:pPr>
+      <w:r>
+        <w:rPr>
+          <w:rStyle w:val="NazwaProgramowa"/>
+        </w:rPr>
+        <w:t>ScannedNamespaces</w:t>
+      </w:r>
+      <w:r>
+        <w:t xml:space="preserve"> </w:t>
+      </w:r>
+      <w:r>
+        <w:t>– po pierwszym kroku wyświetlane jest podsumowanie zeskanowanych przestrzeni nazw,</w:t>
+      </w:r>
+    </w:p>
+    <w:p>
+      <w:pPr>
+        <w:pStyle w:val="Listapunktowana"/>
+      </w:pPr>
+      <w:r>
+        <w:rPr>
+          <w:rStyle w:val="NazwaProgramowa"/>
+        </w:rPr>
+        <w:t>ScannedTypes</w:t>
+      </w:r>
+      <w:r>
+        <w:t xml:space="preserve"> – po pierwszym kroku wyświetlane są zeskanowane typy</w:t>
+      </w:r>
+      <w:r>
+        <w:t xml:space="preserve"> (alternatywnie do ScannedNamespaces),</w:t>
+      </w:r>
+    </w:p>
+    <w:p>
+      <w:pPr>
+        <w:pStyle w:val="Listapunktowana"/>
+      </w:pPr>
+      <w:r>
+        <w:rPr>
+          <w:rStyle w:val="NazwaProgramowa"/>
+        </w:rPr>
+        <w:t>TypeRenames</w:t>
+      </w:r>
+      <w:r>
+        <w:t xml:space="preserve"> </w:t>
+      </w:r>
+      <w:r>
+        <w:t xml:space="preserve">– po drugim kroku </w:t>
+      </w:r>
+      <w:r>
+        <w:t>wy</w:t>
+      </w:r>
+      <w:r>
+        <w:t>świetlane są relacje zmiany nazwy,</w:t>
+      </w:r>
+    </w:p>
+    <w:p>
+      <w:pPr>
+        <w:pStyle w:val="Listapunktowana"/>
+      </w:pPr>
+      <w:r>
+        <w:rPr>
+          <w:rStyle w:val="NazwaProgramowa"/>
+        </w:rPr>
+        <w:t>TypeConversions</w:t>
+      </w:r>
+      <w:r>
+        <w:t xml:space="preserve"> </w:t>
+      </w:r>
+      <w:r>
+        <w:t>– po trzecim kroku wyświetlane są relacje konwersji typów,</w:t>
+      </w:r>
+    </w:p>
+    <w:p>
+      <w:pPr>
+        <w:pStyle w:val="Listapunktowana"/>
+      </w:pPr>
+      <w:r>
+        <w:rPr>
+          <w:rStyle w:val="NazwaProgramowa"/>
+        </w:rPr>
+        <w:t>TypeUsage</w:t>
+      </w:r>
+      <w:r>
+        <w:t xml:space="preserve"> </w:t>
+      </w:r>
+      <w:r>
+        <w:t>– po czwartym kroku wyświetlane są szczegóły przestrzeni nazw przeznaczonych do generowania.</w:t>
+      </w:r>
+    </w:p>
+    <w:p>
+      <w:pPr>
+        <w:pStyle w:val="Listapunktowana"/>
+      </w:pPr>
+      <w:r>
+        <w:rPr>
+          <w:rStyle w:val="NazwaProgramowa"/>
+        </w:rPr>
+        <w:t>ValidatedTypes</w:t>
+      </w:r>
+      <w:r>
+        <w:t xml:space="preserve"> </w:t>
+      </w:r>
+      <w:r>
+        <w:t>– po piątym kroku wyświetlane są szczegóły sprawdzonych i skorygowanych przestrzeni nazw.</w:t>
+      </w:r>
+    </w:p>
+    <w:p>
+      <w:pPr>
+        <w:pStyle w:val="Wcicienormalne"/>
+      </w:pPr>
+      <w:r>
+        <w:t xml:space="preserve">Parametr typu </w:t>
+      </w:r>
+      <w:r>
+        <w:rPr>
+          <w:rStyle w:val="NazwaProgramowa"/>
+        </w:rPr>
+        <w:t>DisplayOptions</w:t>
+      </w:r>
+      <w:r>
+        <w:t xml:space="preserve"> jest wykorzystywany przy </w:t>
+      </w:r>
+      <w:r>
+        <w:t xml:space="preserve">wyświetlaniu przestrzeni nazw </w:t>
+      </w:r>
+      <w:r>
+        <w:t xml:space="preserve">(p. </w:t>
+      </w:r>
+      <w:r>
+        <w:rPr>
+          <w:i/>
+          <w:iCs/>
+        </w:rPr>
+        <w:fldChar w:fldCharType="begin"/>
+      </w:r>
+      <w:r>
+        <w:rPr>
+          <w:i/>
+          <w:iCs/>
+        </w:rPr>
+        <w:instrText xml:space="preserve"> REF _Ref136424228 \h </w:instrText>
+      </w:r>
+      <w:r>
+        <w:rPr>
+          <w:i/>
+          <w:iCs/>
+        </w:rPr>
+        <w:instrText xml:space="preserve"> \* MERGEFORMAT </w:instrText>
+      </w:r>
+      <w:r>
+        <w:rPr>
+          <w:i/>
+          <w:iCs/>
+        </w:rPr>
+      </w:r>
+      <w:r>
+        <w:rPr>
+          <w:i/>
+          <w:iCs/>
+        </w:rPr>
+        <w:fldChar w:fldCharType="separate"/>
+      </w:r>
+      <w:r>
+        <w:rPr>
+          <w:i/>
+          <w:iCs/>
+        </w:rPr>
+        <w:t>Monitorowanie procesu</w:t>
+      </w:r>
+      <w:r>
+        <w:rPr>
+          <w:i/>
+          <w:iCs/>
+        </w:rPr>
+        <w:fldChar w:fldCharType="end"/>
+      </w:r>
+      <w:r>
+        <w:t>).</w:t>
+      </w:r>
+    </w:p>
+    <w:p>
+      <w:pPr>
+        <w:pStyle w:val="Nagwek2"/>
+      </w:pPr>
+      <w:bookmarkStart w:id="0" w:name="_Ref136424228"/>
+      <w:r>
+        <w:t xml:space="preserve">Monitorowanie </w:t>
+      </w:r>
+      <w:r>
+        <w:t>procesu</w:t>
+      </w:r>
+      <w:bookmarkEnd w:id="0"/>
+    </w:p>
+    <w:p>
+      <w:pPr>
+        <w:pStyle w:val="Wcicienormalne"/>
+      </w:pPr>
+      <w:r>
+        <w:t xml:space="preserve">Do monitorowania procesu jest wykorzystywana klasa </w:t>
+      </w:r>
+      <w:r>
+        <w:rPr>
+          <w:rStyle w:val="NazwaProgramowa"/>
+        </w:rPr>
+        <w:t>ModelDisplay</w:t>
+      </w:r>
+      <w:r>
+        <w:rPr>
+          <w:rStyle w:val="NazwaProgramowa"/>
+        </w:rPr>
+        <w:fldChar w:fldCharType="begin"/>
+      </w:r>
+      <w:r>
+        <w:instrText xml:space="preserve"> XE "</w:instrText>
+      </w:r>
+      <w:r>
+        <w:rPr>
+          <w:rStyle w:val="NazwaProgramowa"/>
+        </w:rPr>
+        <w:instrText>ModelDisplay</w:instrText>
+      </w:r>
+      <w:r>
+        <w:instrText xml:space="preserve">" </w:instrText>
+      </w:r>
+      <w:r>
+        <w:rPr>
+          <w:rStyle w:val="NazwaProgramowa"/>
+        </w:rPr>
+        <w:fldChar w:fldCharType="end"/>
+      </w:r>
+      <w:r>
+        <w:t xml:space="preserve">. </w:t>
+      </w:r>
+      <w:r>
+        <w:t xml:space="preserve">Klasa ta </w:t>
+      </w:r>
+      <w:r>
+        <w:t>jest statyczna, co umożliwia wykorzystywanie jej metod we wszystkich pozostałych klasach i wyświetlanie wyników na wspólnym wyjściu.</w:t>
+      </w:r>
+    </w:p>
+    <w:p>
+      <w:pPr>
+        <w:pStyle w:val="Wcicienormalne"/>
+      </w:pPr>
+      <w:r>
+        <w:t>Klasa działa w oparciu</w:t>
+      </w:r>
+      <w:r>
+        <w:t xml:space="preserve"> o </w:t>
+      </w:r>
+      <w:r>
+        <w:rPr>
+          <w:rStyle w:val="NazwaProgramowa"/>
+        </w:rPr>
+        <w:t>Writer</w:t>
+      </w:r>
+      <w:r>
+        <w:t xml:space="preserve"> (typu </w:t>
+      </w:r>
+      <w:r>
+        <w:rPr>
+          <w:rStyle w:val="NazwaProgramowa"/>
+        </w:rPr>
+        <w:t>IndentedTextWriter</w:t>
+      </w:r>
+      <w:r>
+        <w:t>), który domyślnie jest ustawiony na konsolę</w:t>
+      </w:r>
+      <w:r>
+        <w:t xml:space="preserve">. </w:t>
+      </w:r>
+    </w:p>
+    <w:p>
+      <w:pPr>
+        <w:pStyle w:val="Wcicienormalne"/>
+      </w:pPr>
+      <w:r>
+        <w:t>Główne m</w:t>
+      </w:r>
+      <w:r>
+        <w:t xml:space="preserve">etody klasy </w:t>
+      </w:r>
+      <w:r>
+        <w:rPr>
+          <w:rStyle w:val="NazwaProgramowa"/>
+        </w:rPr>
+        <w:t>ModelDisplay</w:t>
+      </w:r>
+      <w:r>
+        <w:t xml:space="preserve"> są następujące:</w:t>
+      </w:r>
+    </w:p>
+    <w:p>
+      <w:pPr>
+        <w:pStyle w:val="Listapunktowana"/>
+      </w:pPr>
+      <w:r>
+        <w:rPr>
+          <w:rStyle w:val="NazwaProgramowa"/>
+        </w:rPr>
+        <w:t>SetOutput</w:t>
+      </w:r>
+      <w:r>
+        <w:t xml:space="preserve"> – ustaw wyjście na podany </w:t>
+      </w:r>
+      <w:r>
+        <w:rPr>
+          <w:rStyle w:val="NazwaProgramowa"/>
+        </w:rPr>
+        <w:t>TextWriter</w:t>
+      </w:r>
+      <w:r>
+        <w:t>,</w:t>
+      </w:r>
+    </w:p>
+    <w:p>
+      <w:pPr>
+        <w:pStyle w:val="Listapunktowana"/>
+      </w:pPr>
+      <w:r>
+        <w:rPr>
+          <w:rStyle w:val="NazwaProgramowa"/>
+        </w:rPr>
+        <w:t>WriteLine</w:t>
+      </w:r>
+      <w:r>
+        <w:rPr>
+          <w:rStyle w:val="NazwaProgramowa"/>
+        </w:rPr>
+        <w:t>(string)</w:t>
+      </w:r>
+      <w:r>
+        <w:t xml:space="preserve"> – wypisz linię tekstu na wyjściu.</w:t>
+      </w:r>
+    </w:p>
+    <w:p>
+      <w:pPr>
+        <w:pStyle w:val="Listapunktowana"/>
+      </w:pPr>
+      <w:r>
+        <w:rPr>
+          <w:rStyle w:val="NazwaProgramowa"/>
+        </w:rPr>
+        <w:t>WriteLine()</w:t>
+      </w:r>
+      <w:r>
+        <w:t xml:space="preserve"> – wypis pustą linię na wyjściu.</w:t>
+      </w:r>
+    </w:p>
+    <w:p>
+      <w:pPr>
+        <w:pStyle w:val="Listapunktowana"/>
+      </w:pPr>
+      <w:r>
+        <w:rPr>
+          <w:rStyle w:val="NazwaProgramowa"/>
+        </w:rPr>
+        <w:t>WriteSameLine(string)</w:t>
+      </w:r>
+      <w:r>
+        <w:t xml:space="preserve"> – wróć na początek linii i wypisz tekst w tej samej linii (poprzednio wypisany tekst jest wymazywany),</w:t>
+      </w:r>
+    </w:p>
+    <w:p>
+      <w:pPr>
+        <w:pStyle w:val="Listapunktowana"/>
+      </w:pPr>
+      <w:r>
+        <w:rPr>
+          <w:rStyle w:val="NazwaProgramowa"/>
+        </w:rPr>
+        <w:t>ShowNamespaceSummary(</w:t>
+      </w:r>
+      <w:r>
+        <w:rPr>
+          <w:rStyle w:val="NazwaProgramowa"/>
+        </w:rPr>
+        <w:t>OTS</w:t>
+      </w:r>
+      <w:r>
+        <w:rPr>
+          <w:rStyle w:val="NazwaProgramowa"/>
+        </w:rPr>
+        <w:t>)</w:t>
+      </w:r>
+      <w:r>
+        <w:t xml:space="preserve"> – wypisz podsumowanie przestrzeni nazw modelu</w:t>
+      </w:r>
+      <w:r>
+        <w:t>,</w:t>
+      </w:r>
+      <w:r>
+        <w:t xml:space="preserve"> parametr typu OTS umożliwia wybór kategorii przestrzeni nazw (p. poniżej),</w:t>
+      </w:r>
+    </w:p>
+    <w:p>
+      <w:pPr>
+        <w:pStyle w:val="Listapunktowana"/>
+      </w:pPr>
+      <w:r>
+        <w:rPr>
+          <w:rStyle w:val="NazwaProgramowa"/>
+        </w:rPr>
+        <w:t>ShowNamespaceDetails(</w:t>
+      </w:r>
+      <w:r>
+        <w:rPr>
+          <w:rStyle w:val="NazwaProgramowa"/>
+        </w:rPr>
+        <w:t>DisplayOptions</w:t>
+      </w:r>
+      <w:r>
+        <w:rPr>
+          <w:rStyle w:val="NazwaProgramowa"/>
+        </w:rPr>
+        <w:t>)</w:t>
+      </w:r>
+      <w:r>
+        <w:rPr>
+          <w:rStyle w:val="NazwaProgramowa"/>
+        </w:rPr>
+        <w:t xml:space="preserve"> – wypisz szczegóły </w:t>
+      </w:r>
+      <w:r>
+        <w:rPr>
+          <w:rStyle w:val="NazwaProgramowa"/>
+        </w:rPr>
+        <w:t xml:space="preserve">(typy) wszystkich </w:t>
+      </w:r>
+      <w:r>
+        <w:rPr>
+          <w:rStyle w:val="NazwaProgramowa"/>
+        </w:rPr>
+        <w:t>przestrzeni nazw.</w:t>
+      </w:r>
+    </w:p>
+    <w:p>
+      <w:pPr>
+        <w:pStyle w:val="Listapunktowana"/>
+      </w:pPr>
+      <w:r>
+        <w:rPr>
+          <w:rStyle w:val="NazwaProgramowa"/>
+        </w:rPr>
+        <w:t>ShowNamespaceDetails(</w:t>
+      </w:r>
+      <w:r>
+        <w:rPr>
+          <w:rStyle w:val="NazwaProgramowa"/>
+        </w:rPr>
+        <w:t>string, DisplayOptions</w:t>
+      </w:r>
+      <w:r>
+        <w:rPr>
+          <w:rStyle w:val="NazwaProgramowa"/>
+        </w:rPr>
+        <w:t>)</w:t>
+      </w:r>
+      <w:r>
+        <w:rPr>
+          <w:rStyle w:val="NazwaProgramowa"/>
+        </w:rPr>
+        <w:t xml:space="preserve"> – wypisz szczegóły (typy) określonej przestrzeni nazw,</w:t>
+      </w:r>
+    </w:p>
+    <w:p>
+      <w:pPr>
+        <w:pStyle w:val="Listapunktowana"/>
+      </w:pPr>
+      <w:r>
+        <w:rPr>
+          <w:rStyle w:val="NazwaProgramowa"/>
+        </w:rPr>
+        <w:t>Show</w:t>
+      </w:r>
+      <w:r>
+        <w:rPr>
+          <w:rStyle w:val="NazwaProgramowa"/>
+        </w:rPr>
+        <w:t>Types</w:t>
+      </w:r>
+      <w:r>
+        <w:rPr>
+          <w:rStyle w:val="NazwaProgramowa"/>
+        </w:rPr>
+        <w:t>(</w:t>
+      </w:r>
+      <w:r>
+        <w:rPr>
+          <w:rStyle w:val="NazwaProgramowa"/>
+        </w:rPr>
+        <w:t>string, DisplayOptions</w:t>
+      </w:r>
+      <w:r>
+        <w:rPr>
+          <w:rStyle w:val="NazwaProgramowa"/>
+        </w:rPr>
+        <w:t>)</w:t>
+      </w:r>
+      <w:r>
+        <w:rPr>
+          <w:rStyle w:val="NazwaProgramowa"/>
+        </w:rPr>
+        <w:t xml:space="preserve"> – wypisz wszystkie typy określonej przestrzeni nazw,</w:t>
+      </w:r>
+    </w:p>
+    <w:p>
+      <w:pPr>
+        <w:pStyle w:val="Listapunktowana"/>
+      </w:pPr>
+      <w:r>
+        <w:rPr>
+          <w:rStyle w:val="NazwaProgramowa"/>
+        </w:rPr>
+        <w:t>Show</w:t>
+      </w:r>
+      <w:r>
+        <w:rPr>
+          <w:rStyle w:val="NazwaProgramowa"/>
+        </w:rPr>
+        <w:t>TypeInfo</w:t>
+      </w:r>
+      <w:r>
+        <w:rPr>
+          <w:rStyle w:val="NazwaProgramowa"/>
+        </w:rPr>
+        <w:t>(</w:t>
+      </w:r>
+      <w:r>
+        <w:rPr>
+          <w:rStyle w:val="NazwaProgramowa"/>
+        </w:rPr>
+        <w:t>TypeInfo, DisplayOptions</w:t>
+      </w:r>
+      <w:r>
+        <w:rPr>
+          <w:rStyle w:val="NazwaProgramowa"/>
+        </w:rPr>
+        <w:t>)</w:t>
+      </w:r>
+      <w:r>
+        <w:rPr>
+          <w:rStyle w:val="NazwaProgramowa"/>
+        </w:rPr>
+        <w:t xml:space="preserve"> – wypisz informacje o określonym typie,</w:t>
+      </w:r>
+    </w:p>
+    <w:p>
+      <w:pPr>
+        <w:pStyle w:val="Listapunktowana"/>
+      </w:pPr>
+      <w:r>
+        <w:rPr>
+          <w:rStyle w:val="NazwaProgramowa"/>
+        </w:rPr>
         <w:lastRenderedPageBreak/>
-        <w:t xml:space="preserve">Każda z tych metod zwraca wynik typu </w:t>
-      </w:r>
-      <w:r>
-        <w:rPr>
-          <w:rStyle w:val="NazwaProgramowa"/>
-        </w:rPr>
-        <w:t>TimeSpan</w:t>
-      </w:r>
-      <w:r>
-        <w:t xml:space="preserve"> reprezentująca czas wykonania procedury. </w:t>
+        <w:t>Show</w:t>
+      </w:r>
+      <w:r>
+        <w:rPr>
+          <w:rStyle w:val="NazwaProgramowa"/>
+        </w:rPr>
+        <w:t>GenericParamsConstraints</w:t>
+      </w:r>
+      <w:r>
+        <w:rPr>
+          <w:rStyle w:val="NazwaProgramowa"/>
+        </w:rPr>
+        <w:t>(</w:t>
+      </w:r>
+      <w:r>
+        <w:rPr>
+          <w:rStyle w:val="NazwaProgramowa"/>
+        </w:rPr>
+        <w:t>TypeInfo, DisplayOptions</w:t>
+      </w:r>
+      <w:r>
+        <w:rPr>
+          <w:rStyle w:val="NazwaProgramowa"/>
+        </w:rPr>
+        <w:t>)</w:t>
+      </w:r>
+      <w:r>
+        <w:rPr>
+          <w:rStyle w:val="NazwaProgramowa"/>
+        </w:rPr>
+        <w:t xml:space="preserve"> – wypisz informacje o parametrach generycznych zadeklarowanych w określonym typie,</w:t>
+      </w:r>
+    </w:p>
+    <w:p>
+      <w:pPr>
+        <w:pStyle w:val="Listapunktowana"/>
+      </w:pPr>
+      <w:r>
+        <w:rPr>
+          <w:rStyle w:val="NazwaProgramowa"/>
+        </w:rPr>
+        <w:t>Show</w:t>
+      </w:r>
+      <w:r>
+        <w:rPr>
+          <w:rStyle w:val="NazwaProgramowa"/>
+        </w:rPr>
+        <w:t>Implemented</w:t>
+      </w:r>
+      <w:r>
+        <w:rPr>
+          <w:rStyle w:val="NazwaProgramowa"/>
+        </w:rPr>
+        <w:t>Interfaces</w:t>
+      </w:r>
+      <w:r>
+        <w:rPr>
+          <w:rStyle w:val="NazwaProgramowa"/>
+        </w:rPr>
+        <w:t>(</w:t>
+      </w:r>
+      <w:r>
+        <w:rPr>
+          <w:rStyle w:val="NazwaProgramowa"/>
+        </w:rPr>
+        <w:t>TypeInfo, DisplayOptions</w:t>
+      </w:r>
+      <w:r>
+        <w:rPr>
+          <w:rStyle w:val="NazwaProgramowa"/>
+        </w:rPr>
+        <w:t>)</w:t>
+      </w:r>
+      <w:r>
+        <w:rPr>
+          <w:rStyle w:val="NazwaProgramowa"/>
+        </w:rPr>
+        <w:t xml:space="preserve"> – wypisz informacje o </w:t>
+      </w:r>
+      <w:r>
+        <w:rPr>
+          <w:rStyle w:val="NazwaProgramowa"/>
+        </w:rPr>
+        <w:t>interfejsach implementowanych</w:t>
+      </w:r>
+      <w:r>
+        <w:rPr>
+          <w:rStyle w:val="NazwaProgramowa"/>
+        </w:rPr>
+        <w:t xml:space="preserve"> w określonym typie,</w:t>
+      </w:r>
+    </w:p>
+    <w:p>
+      <w:pPr>
+        <w:pStyle w:val="Listapunktowana"/>
+      </w:pPr>
+      <w:r>
+        <w:rPr>
+          <w:rStyle w:val="NazwaProgramowa"/>
+        </w:rPr>
+        <w:t>Show</w:t>
+      </w:r>
+      <w:r>
+        <w:rPr>
+          <w:rStyle w:val="NazwaProgramowa"/>
+        </w:rPr>
+        <w:t>Elements</w:t>
+      </w:r>
+      <w:r>
+        <w:rPr>
+          <w:rStyle w:val="NazwaProgramowa"/>
+        </w:rPr>
+        <w:t>Types</w:t>
+      </w:r>
+      <w:r>
+        <w:rPr>
+          <w:rStyle w:val="NazwaProgramowa"/>
+        </w:rPr>
+        <w:t>(TypeInfo</w:t>
+      </w:r>
+      <w:r>
+        <w:rPr>
+          <w:rStyle w:val="NazwaProgramowa"/>
+        </w:rPr>
+        <w:t>, DisplayOptions</w:t>
+      </w:r>
+      <w:r>
+        <w:rPr>
+          <w:rStyle w:val="NazwaProgramowa"/>
+        </w:rPr>
+        <w:t>)</w:t>
+      </w:r>
+      <w:r>
+        <w:rPr>
+          <w:rStyle w:val="NazwaProgramowa"/>
+        </w:rPr>
+        <w:t xml:space="preserve"> – wypisz informacje o typach elementów</w:t>
+      </w:r>
+      <w:r>
+        <w:rPr>
+          <w:rStyle w:val="NazwaProgramowa"/>
+        </w:rPr>
+        <w:t>, które mogą się pojawić</w:t>
+      </w:r>
+      <w:r>
+        <w:rPr>
+          <w:rStyle w:val="NazwaProgramowa"/>
+        </w:rPr>
+        <w:t xml:space="preserve"> w określonym typie,</w:t>
+      </w:r>
+    </w:p>
+    <w:p>
+      <w:pPr>
+        <w:pStyle w:val="Listapunktowana"/>
+      </w:pPr>
+      <w:r>
+        <w:rPr>
+          <w:rStyle w:val="NazwaProgramowa"/>
+        </w:rPr>
+        <w:t>Show</w:t>
+      </w:r>
+      <w:r>
+        <w:rPr>
+          <w:rStyle w:val="NazwaProgramowa"/>
+        </w:rPr>
+        <w:t>OutgoingRelationships(TypeInfo, DisplayOptions</w:t>
+      </w:r>
+      <w:r>
+        <w:rPr>
+          <w:rStyle w:val="NazwaProgramowa"/>
+        </w:rPr>
+        <w:t>)</w:t>
+      </w:r>
+      <w:r>
+        <w:rPr>
+          <w:rStyle w:val="NazwaProgramowa"/>
+        </w:rPr>
+        <w:t xml:space="preserve"> – wypisz informacje o relacjach wychodzących z typu (dla których typ jest źródłem),</w:t>
+      </w:r>
+    </w:p>
+    <w:p>
+      <w:pPr>
+        <w:pStyle w:val="Listapunktowana"/>
+      </w:pPr>
+      <w:r>
+        <w:rPr>
+          <w:rStyle w:val="NazwaProgramowa"/>
+        </w:rPr>
+        <w:t>Show</w:t>
+      </w:r>
+      <w:r>
+        <w:rPr>
+          <w:rStyle w:val="NazwaProgramowa"/>
+        </w:rPr>
+        <w:t>IncomingRelationships(TypeInfo, DisplayOptions</w:t>
+      </w:r>
+      <w:r>
+        <w:rPr>
+          <w:rStyle w:val="NazwaProgramowa"/>
+        </w:rPr>
+        <w:t>)</w:t>
+      </w:r>
+      <w:r>
+        <w:rPr>
+          <w:rStyle w:val="NazwaProgramowa"/>
+        </w:rPr>
+        <w:t xml:space="preserve"> – wypisz informacje o relacjach wchodzących do typu (dla których typ jest celem),</w:t>
+      </w:r>
+    </w:p>
+    <w:p>
+      <w:pPr>
+        <w:pStyle w:val="Listapunktowana"/>
+      </w:pPr>
+      <w:r>
+        <w:rPr>
+          <w:rStyle w:val="NazwaProgramowa"/>
+        </w:rPr>
+        <w:t>Show</w:t>
+      </w:r>
+      <w:r>
+        <w:rPr>
+          <w:rStyle w:val="NazwaProgramowa"/>
+        </w:rPr>
+        <w:t>EnumValues(TypeInfo, DisplayOptions</w:t>
+      </w:r>
+      <w:r>
+        <w:rPr>
+          <w:rStyle w:val="NazwaProgramowa"/>
+        </w:rPr>
+        <w:t>)</w:t>
+      </w:r>
+      <w:r>
+        <w:rPr>
+          <w:rStyle w:val="NazwaProgramowa"/>
+        </w:rPr>
+        <w:t xml:space="preserve"> – wypisz informacje o wartościach typu wyliczeniowego,</w:t>
+      </w:r>
+    </w:p>
+    <w:p>
+      <w:pPr>
+        <w:pStyle w:val="Listapunktowana"/>
+        <w:rPr>
+          <w:rStyle w:val="NazwaProgramowa"/>
+          <w:rFonts w:asciiTheme="majorBidi" w:hAnsiTheme="majorBidi"/>
+          <w:noProof w:val="0"/>
+        </w:rPr>
+      </w:pPr>
+      <w:r>
+        <w:rPr>
+          <w:rStyle w:val="NazwaProgramowa"/>
+        </w:rPr>
+        <w:t>Show</w:t>
+      </w:r>
+      <w:r>
+        <w:rPr>
+          <w:rStyle w:val="NazwaProgramowa"/>
+        </w:rPr>
+        <w:t>Properties(TypeInfo, DisplayOptions</w:t>
+      </w:r>
+      <w:r>
+        <w:rPr>
+          <w:rStyle w:val="NazwaProgramowa"/>
+        </w:rPr>
+        <w:t>)</w:t>
+      </w:r>
+      <w:r>
+        <w:rPr>
+          <w:rStyle w:val="NazwaProgramowa"/>
+        </w:rPr>
+        <w:t xml:space="preserve"> – wypisz informacje o właściwościach klasy,</w:t>
+      </w:r>
+    </w:p>
+    <w:p>
+      <w:pPr>
+        <w:pStyle w:val="Listapunktowana"/>
+      </w:pPr>
+      <w:r>
+        <w:rPr>
+          <w:rStyle w:val="NazwaProgramowa"/>
+        </w:rPr>
+        <w:t>ShowTypeConversions() – wypisz wszystkie konwersje typów,</w:t>
+      </w:r>
+    </w:p>
+    <w:p>
+      <w:pPr>
+        <w:pStyle w:val="Listapunktowana"/>
+      </w:pPr>
+      <w:r>
+        <w:rPr>
+          <w:rStyle w:val="NazwaProgramowa"/>
+        </w:rPr>
+        <w:t>ShowTypeConversion(TypeOnfo) – wypisz konwersję danego typu,</w:t>
+      </w:r>
+    </w:p>
+    <w:p>
+      <w:pPr>
+        <w:pStyle w:val="Listapunktowana"/>
+      </w:pPr>
+      <w:r>
+        <w:rPr>
+          <w:rStyle w:val="NazwaProgramowa"/>
+        </w:rPr>
+        <w:t>ShowTypeRenames() – wypisz zmiany nazw typów,</w:t>
       </w:r>
     </w:p>
     <w:p>
@@ -846,13 +1987,73 @@
         <w:pStyle w:val="Wcicienormalne"/>
       </w:pPr>
       <w:r>
-        <w:t xml:space="preserve">Pomiędzy kolejnymi krokami procesu mogą być wywoływane metody monitorujące proces. Sterują tym dwa opcjonalne parametry metody </w:t>
-      </w:r>
-      <w:r>
-        <w:rPr>
-          <w:rStyle w:val="NazwaProgramowa"/>
-        </w:rPr>
-        <w:t>RunOn</w:t>
+        <w:t xml:space="preserve">Parametr typu </w:t>
+      </w:r>
+      <w:r>
+        <w:rPr>
+          <w:rStyle w:val="NazwaProgramowa"/>
+        </w:rPr>
+        <w:t>DisplayOptions</w:t>
+      </w:r>
+      <w:r>
+        <w:t xml:space="preserve"> </w:t>
+      </w:r>
+      <w:r>
+        <w:t xml:space="preserve">umożliwia </w:t>
+      </w:r>
+      <w:r>
+        <w:t>podanie opcji wyboru kategorii przestrzeni nazw oraz wyboru informacji do wyświetlania o typach</w:t>
+      </w:r>
+      <w:r>
+        <w:t>.</w:t>
+      </w:r>
+      <w:r>
+        <w:t xml:space="preserve"> </w:t>
+      </w:r>
+      <w:r>
+        <w:t xml:space="preserve">Klasa </w:t>
+      </w:r>
+      <w:r>
+        <w:rPr>
+          <w:rStyle w:val="NazwaProgramowa"/>
+        </w:rPr>
+        <w:t>DisplayOptions</w:t>
+      </w:r>
+      <w:r>
+        <w:rPr>
+          <w:rStyle w:val="NazwaProgramowa"/>
+        </w:rPr>
+        <w:fldChar w:fldCharType="begin"/>
+      </w:r>
+      <w:r>
+        <w:instrText xml:space="preserve"> XE "</w:instrText>
+      </w:r>
+      <w:r>
+        <w:rPr>
+          <w:rStyle w:val="NazwaProgramowa"/>
+        </w:rPr>
+        <w:instrText>DisplayOptions</w:instrText>
+      </w:r>
+      <w:r>
+        <w:instrText xml:space="preserve">" </w:instrText>
+      </w:r>
+      <w:r>
+        <w:rPr>
+          <w:rStyle w:val="NazwaProgramowa"/>
+        </w:rPr>
+        <w:fldChar w:fldCharType="end"/>
+      </w:r>
+      <w:r>
+        <w:t xml:space="preserve"> </w:t>
+      </w:r>
+      <w:r>
+        <w:t>udostępnia</w:t>
+      </w:r>
+      <w:r>
+        <w:t xml:space="preserve"> następujące </w:t>
+      </w:r>
+      <w:r>
+        <w:t>ustawienia</w:t>
       </w:r>
       <w:r>
         <w:t>:</w:t>
@@ -866,19 +2067,55 @@
         <w:rPr>
           <w:rStyle w:val="NazwaProgramowa"/>
         </w:rPr>
-        <w:t>monitorDisplaySelector</w:t>
-      </w:r>
-      <w:r>
-        <w:t xml:space="preserve"> (typu </w:t>
-      </w:r>
-      <w:r>
-        <w:t xml:space="preserve">wyliczeniowego </w:t>
-      </w:r>
-      <w:r>
-        <w:rPr>
-          <w:rStyle w:val="NazwaProgramowa"/>
-        </w:rPr>
-        <w:t>MDS</w:t>
+        <w:t>NamespaceTypeSelector</w:t>
+      </w:r>
+      <w:r>
+        <w:rPr>
+          <w:rStyle w:val="NazwaProgramowa"/>
+        </w:rPr>
+        <w:t xml:space="preserve">: </w:t>
+      </w:r>
+      <w:r>
+        <w:rPr>
+          <w:rStyle w:val="NazwaProgramowa"/>
+        </w:rPr>
+        <w:t>N</w:t>
+      </w:r>
+      <w:r>
+        <w:rPr>
+          <w:rStyle w:val="NazwaProgramowa"/>
+        </w:rPr>
+        <w:t xml:space="preserve">TS </w:t>
+      </w:r>
+      <w:r>
+        <w:t xml:space="preserve">– umożliwia </w:t>
+      </w:r>
+      <w:r>
+        <w:t xml:space="preserve">wybór przestrzeni oryginalnych, docelowych lub systemowych poprzez parametr </w:t>
+      </w:r>
+      <w:r>
+        <w:t xml:space="preserve">typu </w:t>
+      </w:r>
+      <w:r>
+        <w:t>wyliczeniowego</w:t>
+      </w:r>
+      <w:r>
+        <w:rPr>
+          <w:rStyle w:val="NazwaProgramowa"/>
+        </w:rPr>
+        <w:t xml:space="preserve"> </w:t>
+      </w:r>
+      <w:r>
+        <w:rPr>
+          <w:rStyle w:val="NazwaProgramowa"/>
+        </w:rPr>
+        <w:t>N</w:t>
+      </w:r>
+      <w:r>
+        <w:rPr>
+          <w:rStyle w:val="NazwaProgramowa"/>
+        </w:rPr>
+        <w:t>TS</w:t>
       </w:r>
       <w:r>
         <w:rPr>
@@ -893,7 +2130,13 @@
         <w:rPr>
           <w:rStyle w:val="NazwaProgramowa"/>
         </w:rPr>
-        <w:instrText>MDS</w:instrText>
+        <w:instrText>N</w:instrText>
+      </w:r>
+      <w:r>
+        <w:rPr>
+          <w:rStyle w:val="NazwaProgramowa"/>
+        </w:rPr>
+        <w:instrText>TS</w:instrText>
       </w:r>
       <w:r>
         <w:instrText xml:space="preserve">" </w:instrText>
@@ -905,36 +2148,2562 @@
         <w:fldChar w:fldCharType="end"/>
       </w:r>
       <w:r>
+        <w:t>.</w:t>
+      </w:r>
+      <w:r>
+        <w:t xml:space="preserve"> Typ ten ma następujące opcje:</w:t>
+      </w:r>
+    </w:p>
+    <w:p>
+      <w:pPr>
+        <w:pStyle w:val="Listapunktowana"/>
+        <w:numPr>
+          <w:ilvl w:val="0"/>
+          <w:numId w:val="39"/>
+        </w:numPr>
+        <w:rPr>
+          <w:rStyle w:val="NazwaProgramowa"/>
+          <w:rFonts w:asciiTheme="majorBidi" w:hAnsiTheme="majorBidi"/>
+          <w:noProof w:val="0"/>
+        </w:rPr>
+      </w:pPr>
+      <w:r>
+        <w:rPr>
+          <w:rStyle w:val="NazwaProgramowa"/>
+        </w:rPr>
+        <w:t>Any</w:t>
+      </w:r>
+      <w:r>
+        <w:rPr>
+          <w:rStyle w:val="NazwaProgramowa"/>
+          <w:rFonts w:asciiTheme="majorBidi" w:hAnsiTheme="majorBidi"/>
+          <w:noProof w:val="0"/>
+        </w:rPr>
+        <w:t xml:space="preserve"> – żaden filtr wyboru nie jest stosowany do przestrzeni nazw.</w:t>
+      </w:r>
+    </w:p>
+    <w:p>
+      <w:pPr>
+        <w:pStyle w:val="Listapunktowana"/>
+        <w:numPr>
+          <w:ilvl w:val="0"/>
+          <w:numId w:val="39"/>
+        </w:numPr>
+      </w:pPr>
+      <w:r>
+        <w:rPr>
+          <w:rStyle w:val="NazwaProgramowa"/>
+        </w:rPr>
+        <w:t>Origin</w:t>
+      </w:r>
+      <w:r>
+        <w:t xml:space="preserve"> – </w:t>
+      </w:r>
+      <w:r>
+        <w:t>wybierane są</w:t>
+      </w:r>
+      <w:r>
+        <w:t xml:space="preserve"> przestrzeni</w:t>
+      </w:r>
+      <w:r>
+        <w:t>e</w:t>
+      </w:r>
+      <w:r>
+        <w:t xml:space="preserve"> nazw rozpoczynając</w:t>
+      </w:r>
+      <w:r>
+        <w:t>e</w:t>
+      </w:r>
+      <w:r>
+        <w:t xml:space="preserve"> się od </w:t>
+      </w:r>
+      <w:r>
+        <w:rPr>
+          <w:rStyle w:val="NazwaProgramowa"/>
+        </w:rPr>
+        <w:t>„DocumentFormat”</w:t>
+      </w:r>
+      <w:r>
+        <w:t>,</w:t>
+      </w:r>
+    </w:p>
+    <w:p>
+      <w:pPr>
+        <w:pStyle w:val="Listapunktowana"/>
+        <w:numPr>
+          <w:ilvl w:val="0"/>
+          <w:numId w:val="39"/>
+        </w:numPr>
+      </w:pPr>
+      <w:r>
+        <w:rPr>
+          <w:rStyle w:val="NazwaProgramowa"/>
+        </w:rPr>
+        <w:t>Target</w:t>
+      </w:r>
+      <w:r>
+        <w:t xml:space="preserve"> – </w:t>
+      </w:r>
+      <w:r>
+        <w:t xml:space="preserve">wybierane są przestrzenie nazw rozpoczynające się </w:t>
+      </w:r>
+      <w:r>
+        <w:t xml:space="preserve">od </w:t>
+      </w:r>
+      <w:r>
+        <w:rPr>
+          <w:rStyle w:val="NazwaProgramowa"/>
+        </w:rPr>
+        <w:t>„Document</w:t>
+      </w:r>
+      <w:r>
+        <w:rPr>
+          <w:rStyle w:val="NazwaProgramowa"/>
+        </w:rPr>
+        <w:t>Model</w:t>
+      </w:r>
+      <w:r>
+        <w:rPr>
+          <w:rStyle w:val="NazwaProgramowa"/>
+        </w:rPr>
+        <w:t>”</w:t>
+      </w:r>
+      <w:r>
+        <w:t>.</w:t>
+      </w:r>
+    </w:p>
+    <w:p>
+      <w:pPr>
+        <w:pStyle w:val="Listapunktowana"/>
+        <w:numPr>
+          <w:ilvl w:val="0"/>
+          <w:numId w:val="39"/>
+        </w:numPr>
+      </w:pPr>
+      <w:r>
+        <w:rPr>
+          <w:rStyle w:val="NazwaProgramowa"/>
+        </w:rPr>
+        <w:t>System</w:t>
+      </w:r>
+      <w:r>
+        <w:t xml:space="preserve"> – </w:t>
+      </w:r>
+      <w:r>
+        <w:t xml:space="preserve">wybierane są przestrzenie nazw rozpoczynające się </w:t>
+      </w:r>
+      <w:r>
+        <w:t xml:space="preserve">od </w:t>
+      </w:r>
+      <w:r>
+        <w:rPr>
+          <w:rStyle w:val="NazwaProgramowa"/>
+        </w:rPr>
+        <w:t>„System”</w:t>
+      </w:r>
+      <w:r>
+        <w:t>.</w:t>
+      </w:r>
+    </w:p>
+    <w:p>
+      <w:pPr>
+        <w:pStyle w:val="Listapunktowana"/>
+        <w:tabs>
+          <w:tab w:val="clear" w:pos="992"/>
+        </w:tabs>
+        <w:rPr>
+          <w:rStyle w:val="NazwaProgramowa"/>
+          <w:rFonts w:asciiTheme="majorBidi" w:hAnsiTheme="majorBidi"/>
+          <w:noProof w:val="0"/>
+        </w:rPr>
+      </w:pPr>
+      <w:r>
+        <w:rPr>
+          <w:rStyle w:val="NazwaProgramowa"/>
+        </w:rPr>
+        <w:t>Namespaces: string[]</w:t>
+      </w:r>
+      <w:r>
+        <w:rPr>
+          <w:rStyle w:val="NazwaProgramowa"/>
+          <w:rFonts w:asciiTheme="majorBidi" w:hAnsiTheme="majorBidi"/>
+          <w:noProof w:val="0"/>
+        </w:rPr>
+        <w:t xml:space="preserve"> – filtr przestrzeni nazw do wyświetlenia. Może zawierać przestrzenie nazw lub </w:t>
+      </w:r>
+      <w:r>
+        <w:rPr>
+          <w:rStyle w:val="NazwaProgramowa"/>
+          <w:rFonts w:asciiTheme="majorBidi" w:hAnsiTheme="majorBidi"/>
+          <w:noProof w:val="0"/>
+        </w:rPr>
+        <w:t xml:space="preserve">ich </w:t>
+      </w:r>
+      <w:r>
+        <w:rPr>
+          <w:rStyle w:val="NazwaProgramowa"/>
+          <w:rFonts w:asciiTheme="majorBidi" w:hAnsiTheme="majorBidi"/>
+          <w:noProof w:val="0"/>
+        </w:rPr>
+        <w:t>wzorce (z wieloznacznymi gwiazdkami)</w:t>
+      </w:r>
+    </w:p>
+    <w:p>
+      <w:pPr>
+        <w:pStyle w:val="Listapunktowana"/>
+      </w:pPr>
+      <w:r>
+        <w:rPr>
+          <w:rStyle w:val="NazwaProgramowa"/>
+        </w:rPr>
+        <w:t>TypeKindSelector</w:t>
+      </w:r>
+      <w:r>
+        <w:rPr>
+          <w:rStyle w:val="NazwaProgramowa"/>
+        </w:rPr>
+        <w:t>: T</w:t>
+      </w:r>
+      <w:r>
+        <w:rPr>
+          <w:rStyle w:val="NazwaProgramowa"/>
+        </w:rPr>
+        <w:t>K</w:t>
+      </w:r>
+      <w:r>
+        <w:rPr>
+          <w:rStyle w:val="NazwaProgramowa"/>
+        </w:rPr>
+        <w:t xml:space="preserve">S </w:t>
+      </w:r>
+      <w:r>
+        <w:t xml:space="preserve">– umożliwia wybór rodzajów typów do wyświetlenia poprzez parametr </w:t>
+      </w:r>
+      <w:r>
+        <w:t>typu wyliczeniowego</w:t>
+      </w:r>
+      <w:r>
+        <w:rPr>
+          <w:rStyle w:val="NazwaProgramowa"/>
+        </w:rPr>
+        <w:t xml:space="preserve"> TKS</w:t>
+      </w:r>
+      <w:r>
+        <w:rPr>
+          <w:rStyle w:val="NazwaProgramowa"/>
+        </w:rPr>
+        <w:fldChar w:fldCharType="begin"/>
+      </w:r>
+      <w:r>
+        <w:instrText xml:space="preserve"> XE "</w:instrText>
+      </w:r>
+      <w:r>
+        <w:rPr>
+          <w:rStyle w:val="NazwaProgramowa"/>
+        </w:rPr>
+        <w:instrText>TK</w:instrText>
+      </w:r>
+      <w:r>
+        <w:rPr>
+          <w:rStyle w:val="NazwaProgramowa"/>
+        </w:rPr>
+        <w:instrText>S</w:instrText>
+      </w:r>
+      <w:r>
+        <w:instrText xml:space="preserve">" </w:instrText>
+      </w:r>
+      <w:r>
+        <w:rPr>
+          <w:rStyle w:val="NazwaProgramowa"/>
+        </w:rPr>
+        <w:fldChar w:fldCharType="end"/>
+      </w:r>
+      <w:r>
+        <w:t>. Typ ten ma następujące opcje:</w:t>
+      </w:r>
+    </w:p>
+    <w:p>
+      <w:pPr>
+        <w:pStyle w:val="Listapunktowana"/>
+        <w:numPr>
+          <w:ilvl w:val="0"/>
+          <w:numId w:val="39"/>
+        </w:numPr>
+        <w:rPr>
+          <w:rStyle w:val="NazwaProgramowa"/>
+          <w:rFonts w:asciiTheme="majorBidi" w:hAnsiTheme="majorBidi"/>
+          <w:noProof w:val="0"/>
+        </w:rPr>
+      </w:pPr>
+      <w:r>
+        <w:rPr>
+          <w:rStyle w:val="NazwaProgramowa"/>
+        </w:rPr>
+        <w:t>Any</w:t>
+      </w:r>
+      <w:r>
+        <w:rPr>
+          <w:rStyle w:val="NazwaProgramowa"/>
+          <w:rFonts w:asciiTheme="majorBidi" w:hAnsiTheme="majorBidi"/>
+          <w:noProof w:val="0"/>
+        </w:rPr>
+        <w:t xml:space="preserve"> – żaden filtr wyboru nie jest stosowany do typów.</w:t>
+      </w:r>
+    </w:p>
+    <w:p>
+      <w:pPr>
+        <w:pStyle w:val="Listapunktowana"/>
+        <w:numPr>
+          <w:ilvl w:val="0"/>
+          <w:numId w:val="39"/>
+        </w:numPr>
+      </w:pPr>
+      <w:r>
+        <w:rPr>
+          <w:rStyle w:val="NazwaProgramowa"/>
+        </w:rPr>
+        <w:t>Enum</w:t>
+      </w:r>
+      <w:r>
+        <w:t xml:space="preserve"> – wybierane są typy wyliczeniowe,</w:t>
+      </w:r>
+    </w:p>
+    <w:p>
+      <w:pPr>
+        <w:pStyle w:val="Listapunktowana"/>
+        <w:numPr>
+          <w:ilvl w:val="0"/>
+          <w:numId w:val="39"/>
+        </w:numPr>
+      </w:pPr>
+      <w:r>
+        <w:rPr>
+          <w:rStyle w:val="NazwaProgramowa"/>
+        </w:rPr>
+        <w:t>Struct</w:t>
+      </w:r>
+      <w:r>
+        <w:t xml:space="preserve"> – umożliwia wybór docelowych przestrzeni nazw rozpoczynających się od </w:t>
+      </w:r>
+      <w:r>
+        <w:rPr>
+          <w:rStyle w:val="NazwaProgramowa"/>
+        </w:rPr>
+        <w:t>„Document</w:t>
+      </w:r>
+      <w:r>
+        <w:rPr>
+          <w:rStyle w:val="NazwaProgramowa"/>
+        </w:rPr>
+        <w:t>Model</w:t>
+      </w:r>
+      <w:r>
+        <w:rPr>
+          <w:rStyle w:val="NazwaProgramowa"/>
+        </w:rPr>
+        <w:t>”</w:t>
+      </w:r>
+      <w:r>
+        <w:t>.</w:t>
+      </w:r>
+    </w:p>
+    <w:p>
+      <w:pPr>
+        <w:pStyle w:val="Listapunktowana"/>
+        <w:numPr>
+          <w:ilvl w:val="0"/>
+          <w:numId w:val="39"/>
+        </w:numPr>
+      </w:pPr>
+      <w:r>
+        <w:rPr>
+          <w:rStyle w:val="NazwaProgramowa"/>
+        </w:rPr>
+        <w:t>System</w:t>
+      </w:r>
+      <w:r>
+        <w:t xml:space="preserve"> – umożliwia wybór systemowych przestrzeni nazw rozpoczynających się od </w:t>
+      </w:r>
+      <w:r>
+        <w:rPr>
+          <w:rStyle w:val="NazwaProgramowa"/>
+        </w:rPr>
+        <w:t>„System”</w:t>
+      </w:r>
+      <w:r>
+        <w:t>.</w:t>
+      </w:r>
+    </w:p>
+    <w:p>
+      <w:pPr>
+        <w:pStyle w:val="Listapunktowana"/>
+        <w:tabs>
+          <w:tab w:val="clear" w:pos="992"/>
+        </w:tabs>
+        <w:rPr>
+          <w:rStyle w:val="NazwaProgramowa"/>
+          <w:rFonts w:asciiTheme="majorBidi" w:hAnsiTheme="majorBidi"/>
+          <w:noProof w:val="0"/>
+        </w:rPr>
+      </w:pPr>
+      <w:r>
+        <w:rPr>
+          <w:rStyle w:val="NazwaProgramowa"/>
+        </w:rPr>
+        <w:t>Typenames</w:t>
+      </w:r>
+      <w:r>
+        <w:rPr>
+          <w:rStyle w:val="NazwaProgramowa"/>
+        </w:rPr>
+        <w:t>: string[]</w:t>
+      </w:r>
+      <w:r>
+        <w:rPr>
+          <w:rStyle w:val="NazwaProgramowa"/>
+          <w:rFonts w:asciiTheme="majorBidi" w:hAnsiTheme="majorBidi"/>
+          <w:noProof w:val="0"/>
+        </w:rPr>
+        <w:t xml:space="preserve"> – filtr nazw </w:t>
+      </w:r>
+      <w:r>
+        <w:rPr>
+          <w:rStyle w:val="NazwaProgramowa"/>
+          <w:rFonts w:asciiTheme="majorBidi" w:hAnsiTheme="majorBidi"/>
+          <w:noProof w:val="0"/>
+        </w:rPr>
+        <w:t xml:space="preserve">typów </w:t>
+      </w:r>
+      <w:r>
+        <w:rPr>
+          <w:rStyle w:val="NazwaProgramowa"/>
+          <w:rFonts w:asciiTheme="majorBidi" w:hAnsiTheme="majorBidi"/>
+          <w:noProof w:val="0"/>
+        </w:rPr>
+        <w:t xml:space="preserve">do wyświetlenia. Może zawierać </w:t>
+      </w:r>
+      <w:r>
+        <w:rPr>
+          <w:rStyle w:val="NazwaProgramowa"/>
+          <w:rFonts w:asciiTheme="majorBidi" w:hAnsiTheme="majorBidi"/>
+          <w:noProof w:val="0"/>
+        </w:rPr>
+        <w:t>nazwy typów</w:t>
+      </w:r>
+      <w:r>
+        <w:rPr>
+          <w:rStyle w:val="NazwaProgramowa"/>
+          <w:rFonts w:asciiTheme="majorBidi" w:hAnsiTheme="majorBidi"/>
+          <w:noProof w:val="0"/>
+        </w:rPr>
+        <w:t xml:space="preserve"> lub </w:t>
+      </w:r>
+      <w:r>
+        <w:rPr>
+          <w:rStyle w:val="NazwaProgramowa"/>
+          <w:rFonts w:asciiTheme="majorBidi" w:hAnsiTheme="majorBidi"/>
+          <w:noProof w:val="0"/>
+        </w:rPr>
+        <w:t xml:space="preserve">ich </w:t>
+      </w:r>
+      <w:r>
+        <w:rPr>
+          <w:rStyle w:val="NazwaProgramowa"/>
+          <w:rFonts w:asciiTheme="majorBidi" w:hAnsiTheme="majorBidi"/>
+          <w:noProof w:val="0"/>
+        </w:rPr>
+        <w:t>wzorce (z wieloznacznymi gwiazdkami)</w:t>
+      </w:r>
+    </w:p>
+    <w:p>
+      <w:pPr>
+        <w:pStyle w:val="Listapunktowana"/>
+        <w:tabs>
+          <w:tab w:val="clear" w:pos="992"/>
+        </w:tabs>
+      </w:pPr>
+      <w:r>
+        <w:rPr>
+          <w:rStyle w:val="NazwaProgramowa"/>
+        </w:rPr>
+        <w:t>TypeDataSelector: TDS</w:t>
+      </w:r>
+      <w:r>
+        <w:rPr>
+          <w:rStyle w:val="NazwaProgramowa"/>
+        </w:rPr>
+        <w:t xml:space="preserve"> –</w:t>
+      </w:r>
+      <w:r>
+        <w:t xml:space="preserve"> określa, które informacje są wyświetlane </w:t>
+      </w:r>
+      <w:r>
+        <w:t>dla typów</w:t>
+      </w:r>
+      <w:r>
+        <w:t>. Możliwe opcje wyboru to:</w:t>
+      </w:r>
+    </w:p>
+    <w:p>
+      <w:pPr>
+        <w:pStyle w:val="Listapunktowana"/>
+        <w:numPr>
+          <w:ilvl w:val="1"/>
+          <w:numId w:val="18"/>
+        </w:numPr>
+      </w:pPr>
+      <w:r>
+        <w:rPr>
+          <w:rStyle w:val="NazwaProgramowa"/>
+        </w:rPr>
+        <w:t>AcceptedTypesOnly</w:t>
+      </w:r>
+      <w:r>
+        <w:t xml:space="preserve"> – wyświetlane są tylko typy akceptowane do generowania kodu.</w:t>
+      </w:r>
+    </w:p>
+    <w:p>
+      <w:pPr>
+        <w:pStyle w:val="Listapunktowana"/>
+        <w:numPr>
+          <w:ilvl w:val="1"/>
+          <w:numId w:val="18"/>
+        </w:numPr>
+      </w:pPr>
+      <w:r>
+        <w:rPr>
+          <w:rStyle w:val="NazwaProgramowa"/>
+        </w:rPr>
+        <w:lastRenderedPageBreak/>
+        <w:t>OriginalNames</w:t>
+      </w:r>
+      <w:r>
+        <w:t xml:space="preserve"> – wyświetlane są oryginalne nazwy typów,</w:t>
+      </w:r>
+    </w:p>
+    <w:p>
+      <w:pPr>
+        <w:pStyle w:val="Listapunktowana"/>
+        <w:numPr>
+          <w:ilvl w:val="1"/>
+          <w:numId w:val="18"/>
+        </w:numPr>
+      </w:pPr>
+      <w:r>
+        <w:rPr>
+          <w:rStyle w:val="NazwaProgramowa"/>
+        </w:rPr>
+        <w:t>BaseTypes</w:t>
+      </w:r>
+      <w:r>
+        <w:t xml:space="preserve"> – wyświetlane są typy bazowe klas,</w:t>
+      </w:r>
+    </w:p>
+    <w:p>
+      <w:pPr>
+        <w:pStyle w:val="Listapunktowana"/>
+        <w:numPr>
+          <w:ilvl w:val="1"/>
+          <w:numId w:val="18"/>
+        </w:numPr>
+      </w:pPr>
+      <w:r>
+        <w:rPr>
+          <w:rStyle w:val="NazwaProgramowa"/>
+        </w:rPr>
+        <w:t>ImplementedInterfaces</w:t>
+      </w:r>
+      <w:r>
+        <w:t xml:space="preserve"> – wyświetlane są interfejsy implementowane przez klasy,</w:t>
+      </w:r>
+    </w:p>
+    <w:p>
+      <w:pPr>
+        <w:pStyle w:val="Listapunktowana"/>
+        <w:numPr>
+          <w:ilvl w:val="1"/>
+          <w:numId w:val="18"/>
+        </w:numPr>
+      </w:pPr>
+      <w:r>
+        <w:rPr>
+          <w:rStyle w:val="NazwaProgramowa"/>
+        </w:rPr>
+        <w:t>ElementTypes</w:t>
+      </w:r>
+      <w:r>
+        <w:t xml:space="preserve"> – wyświetlane są informacje o typach elementów, które mogą się pojawić w danym typie.</w:t>
+      </w:r>
+    </w:p>
+    <w:p>
+      <w:pPr>
+        <w:pStyle w:val="Listapunktowana"/>
+        <w:numPr>
+          <w:ilvl w:val="1"/>
+          <w:numId w:val="18"/>
+        </w:numPr>
+      </w:pPr>
+      <w:r>
+        <w:rPr>
+          <w:rStyle w:val="NazwaProgramowa"/>
+        </w:rPr>
+        <w:t>GenericParamsConstraints</w:t>
+      </w:r>
+      <w:r>
+        <w:t xml:space="preserve"> – wyświetlane są zastrzeżenia dotyczące parametrów typów uogólnionych,</w:t>
+      </w:r>
+    </w:p>
+    <w:p>
+      <w:pPr>
+        <w:pStyle w:val="Listapunktowana"/>
+        <w:numPr>
+          <w:ilvl w:val="1"/>
+          <w:numId w:val="18"/>
+        </w:numPr>
+      </w:pPr>
+      <w:r>
+        <w:rPr>
+          <w:rStyle w:val="NazwaProgramowa"/>
+        </w:rPr>
+        <w:t>OutgoingRelationships</w:t>
+      </w:r>
+      <w:r>
+        <w:t xml:space="preserve"> – wyświetlane są relacje wychodzące z danego typu do innych typów (te, dla których dany typ jest źródłem relacji),</w:t>
+      </w:r>
+    </w:p>
+    <w:p>
+      <w:pPr>
+        <w:pStyle w:val="Listapunktowana"/>
+        <w:numPr>
+          <w:ilvl w:val="1"/>
+          <w:numId w:val="18"/>
+        </w:numPr>
+      </w:pPr>
+      <w:r>
+        <w:rPr>
+          <w:rStyle w:val="NazwaProgramowa"/>
+        </w:rPr>
+        <w:t>IncomingRelationships</w:t>
+      </w:r>
+      <w:r>
+        <w:t xml:space="preserve"> – wyświetlane są relacje wchodzące do danego typu z innych typów (te, dla których dany typ jest celem relacji),</w:t>
+      </w:r>
+    </w:p>
+    <w:p>
+      <w:pPr>
+        <w:pStyle w:val="Listapunktowana"/>
+        <w:numPr>
+          <w:ilvl w:val="1"/>
+          <w:numId w:val="18"/>
+        </w:numPr>
+      </w:pPr>
+      <w:r>
+        <w:rPr>
+          <w:rStyle w:val="NazwaProgramowa"/>
+        </w:rPr>
+        <w:t>SelectedSemantics</w:t>
+      </w:r>
+      <w:r>
+        <w:t xml:space="preserve"> – wyświetlane są relacje o wybranych semantykach,</w:t>
+      </w:r>
+    </w:p>
+    <w:p>
+      <w:pPr>
+        <w:pStyle w:val="Listapunktowana"/>
+        <w:numPr>
+          <w:ilvl w:val="1"/>
+          <w:numId w:val="18"/>
+        </w:numPr>
+      </w:pPr>
+      <w:r>
+        <w:rPr>
+          <w:rStyle w:val="NazwaProgramowa"/>
+        </w:rPr>
+        <w:t>ExcludedSemantics</w:t>
+      </w:r>
+      <w:r>
+        <w:t xml:space="preserve"> – nie wyświetlane są relacje o pewnych semantykach,</w:t>
+      </w:r>
+    </w:p>
+    <w:p>
+      <w:pPr>
+        <w:pStyle w:val="Listapunktowana"/>
+        <w:numPr>
+          <w:ilvl w:val="1"/>
+          <w:numId w:val="18"/>
+        </w:numPr>
+      </w:pPr>
+      <w:r>
+        <w:rPr>
+          <w:rStyle w:val="NazwaProgramowa"/>
+        </w:rPr>
+        <w:t>EnumValues</w:t>
+      </w:r>
+      <w:r>
+        <w:t xml:space="preserve"> – wyświetlane są wartości typów wyliczeniowych,</w:t>
+      </w:r>
+    </w:p>
+    <w:p>
+      <w:pPr>
+        <w:pStyle w:val="Listapunktowana"/>
+        <w:numPr>
+          <w:ilvl w:val="1"/>
+          <w:numId w:val="18"/>
+        </w:numPr>
+      </w:pPr>
+      <w:r>
+        <w:rPr>
+          <w:rStyle w:val="NazwaProgramowa"/>
+        </w:rPr>
+        <w:t>Properties</w:t>
+      </w:r>
+      <w:r>
+        <w:t xml:space="preserve"> – wyświetlane są właściwości typów,</w:t>
+      </w:r>
+    </w:p>
+    <w:p>
+      <w:pPr>
+        <w:pStyle w:val="Listapunktowana"/>
+        <w:numPr>
+          <w:ilvl w:val="1"/>
+          <w:numId w:val="18"/>
+        </w:numPr>
+      </w:pPr>
+      <w:r>
+        <w:rPr>
+          <w:rStyle w:val="NazwaProgramowa"/>
+        </w:rPr>
+        <w:t>HideUnnacceptedProperties</w:t>
+      </w:r>
+      <w:r>
+        <w:t xml:space="preserve"> – niezaakceptowane właściwości są ukrywane,</w:t>
+      </w:r>
+    </w:p>
+    <w:p>
+      <w:pPr>
+        <w:pStyle w:val="Listapunktowana"/>
+        <w:numPr>
+          <w:ilvl w:val="1"/>
+          <w:numId w:val="18"/>
+        </w:numPr>
+      </w:pPr>
+      <w:r>
+        <w:rPr>
+          <w:rStyle w:val="NazwaProgramowa"/>
+        </w:rPr>
+        <w:t>HideUnnacceptedTypeDetails</w:t>
+      </w:r>
+      <w:r>
+        <w:t xml:space="preserve"> – inne niezaakceptowane szczegóły typów są ukrywane</w:t>
+      </w:r>
+      <w:r>
+        <w:t>.</w:t>
+      </w:r>
+    </w:p>
+    <w:p>
+      <w:pPr>
+        <w:pStyle w:val="Wcicienormalne"/>
+        <w:ind w:firstLine="229"/>
+      </w:pPr>
+      <w:r>
+        <w:t xml:space="preserve">Domyślnym ustawieniem jest </w:t>
+      </w:r>
+      <w:r>
+        <w:rPr>
+          <w:rStyle w:val="NazwaProgramowa"/>
+        </w:rPr>
+        <w:t>BaseTypes|Properties</w:t>
+      </w:r>
+      <w:r>
+        <w:t>.</w:t>
+      </w:r>
+    </w:p>
+    <w:p>
+      <w:pPr>
+        <w:pStyle w:val="Listapunktowana"/>
+        <w:tabs>
+          <w:tab w:val="clear" w:pos="992"/>
+        </w:tabs>
+      </w:pPr>
+      <w:r>
+        <w:rPr>
+          <w:rStyle w:val="NazwaProgramowa"/>
+        </w:rPr>
+        <w:t>ListLimit</w:t>
+      </w:r>
+      <w:r>
+        <w:rPr>
+          <w:rStyle w:val="NazwaProgramowa"/>
+        </w:rPr>
+        <w:t xml:space="preserve">: </w:t>
+      </w:r>
+      <w:r>
+        <w:rPr>
+          <w:rStyle w:val="NazwaProgramowa"/>
+        </w:rPr>
+        <w:t>int –</w:t>
+      </w:r>
+      <w:r>
+        <w:t xml:space="preserve"> narzuca limit elementów wyświetlanych na liście:</w:t>
+      </w:r>
+    </w:p>
+    <w:p>
+      <w:pPr>
+        <w:pStyle w:val="Listapunktowana"/>
+        <w:numPr>
+          <w:ilvl w:val="1"/>
+          <w:numId w:val="18"/>
+        </w:numPr>
+        <w:rPr>
+          <w:rStyle w:val="NazwaProgramowa"/>
+        </w:rPr>
+      </w:pPr>
+      <w:r>
+        <w:rPr>
+          <w:rStyle w:val="NazwaProgramowa"/>
+        </w:rPr>
+        <w:t>ImplementedInterfaces,</w:t>
+      </w:r>
+    </w:p>
+    <w:p>
+      <w:pPr>
+        <w:pStyle w:val="Listapunktowana"/>
+        <w:numPr>
+          <w:ilvl w:val="1"/>
+          <w:numId w:val="18"/>
+        </w:numPr>
+        <w:rPr>
+          <w:rStyle w:val="NazwaProgramowa"/>
+        </w:rPr>
+      </w:pPr>
+      <w:r>
+        <w:rPr>
+          <w:rStyle w:val="NazwaProgramowa"/>
+        </w:rPr>
+        <w:t>ElementsTypes,</w:t>
+      </w:r>
+    </w:p>
+    <w:p>
+      <w:pPr>
+        <w:pStyle w:val="Listapunktowana"/>
+        <w:numPr>
+          <w:ilvl w:val="1"/>
+          <w:numId w:val="18"/>
+        </w:numPr>
+        <w:rPr>
+          <w:rStyle w:val="NazwaProgramowa"/>
+        </w:rPr>
+      </w:pPr>
+      <w:r>
+        <w:rPr>
+          <w:rStyle w:val="NazwaProgramowa"/>
+        </w:rPr>
+        <w:t>OutgoingRelationships,</w:t>
+      </w:r>
+    </w:p>
+    <w:p>
+      <w:pPr>
+        <w:pStyle w:val="Listapunktowana"/>
+        <w:numPr>
+          <w:ilvl w:val="1"/>
+          <w:numId w:val="18"/>
+        </w:numPr>
+        <w:rPr>
+          <w:rStyle w:val="NazwaProgramowa"/>
+        </w:rPr>
+      </w:pPr>
+      <w:r>
+        <w:rPr>
+          <w:rStyle w:val="NazwaProgramowa"/>
+        </w:rPr>
+        <w:t>IncomingRelationships,</w:t>
+      </w:r>
+    </w:p>
+    <w:p>
+      <w:pPr>
+        <w:pStyle w:val="Listapunktowana"/>
+        <w:numPr>
+          <w:ilvl w:val="1"/>
+          <w:numId w:val="18"/>
+        </w:numPr>
+        <w:rPr>
+          <w:rStyle w:val="NazwaProgramowa"/>
+        </w:rPr>
+      </w:pPr>
+      <w:r>
+        <w:rPr>
+          <w:rStyle w:val="NazwaProgramowa"/>
+        </w:rPr>
+        <w:t>EnumValues,</w:t>
+      </w:r>
+    </w:p>
+    <w:p>
+      <w:pPr>
+        <w:pStyle w:val="Listapunktowana"/>
+        <w:numPr>
+          <w:ilvl w:val="1"/>
+          <w:numId w:val="18"/>
+        </w:numPr>
+        <w:rPr>
+          <w:rStyle w:val="NazwaProgramowa"/>
+        </w:rPr>
+      </w:pPr>
+      <w:r>
+        <w:rPr>
+          <w:rStyle w:val="NazwaProgramowa"/>
+        </w:rPr>
+        <w:t>Properties.</w:t>
+      </w:r>
+    </w:p>
+    <w:p>
+      <w:pPr>
+        <w:pStyle w:val="Wcicienormalne"/>
+        <w:ind w:firstLine="229"/>
+      </w:pPr>
+      <w:r>
+        <w:t xml:space="preserve">Domyślnym ustawieniem jest </w:t>
+      </w:r>
+      <w:r>
+        <w:rPr>
+          <w:rStyle w:val="NazwaProgramowa"/>
+        </w:rPr>
+        <w:t>10</w:t>
+      </w:r>
+      <w:r>
+        <w:t>.</w:t>
+      </w:r>
+    </w:p>
+    <w:p>
+      <w:pPr>
+        <w:pStyle w:val="Listapunktowana"/>
+        <w:tabs>
+          <w:tab w:val="clear" w:pos="992"/>
+        </w:tabs>
+      </w:pPr>
+      <w:r>
+        <w:rPr>
+          <w:rStyle w:val="NazwaProgramowa"/>
+        </w:rPr>
+        <w:t>SemanticsFilter</w:t>
+      </w:r>
+      <w:r>
+        <w:rPr>
+          <w:rStyle w:val="NazwaProgramowa"/>
+        </w:rPr>
+        <w:t xml:space="preserve">: </w:t>
+      </w:r>
+      <w:r>
+        <w:rPr>
+          <w:rStyle w:val="NazwaProgramowa"/>
+        </w:rPr>
+        <w:t>string[] –</w:t>
+      </w:r>
+      <w:r>
+        <w:t xml:space="preserve"> opcjonalna lista semantyk stosowana </w:t>
+      </w:r>
+      <w:r>
+        <w:t xml:space="preserve">jako filtr </w:t>
+      </w:r>
+      <w:r>
+        <w:t>przy opcjach TDS:</w:t>
+      </w:r>
+    </w:p>
+    <w:p>
+      <w:pPr>
+        <w:pStyle w:val="Listapunktowana"/>
+        <w:numPr>
+          <w:ilvl w:val="1"/>
+          <w:numId w:val="18"/>
+        </w:numPr>
+      </w:pPr>
+      <w:r>
+        <w:rPr>
+          <w:rStyle w:val="NazwaProgramowa"/>
+        </w:rPr>
+        <w:t>OutgoingRelationships</w:t>
+      </w:r>
+      <w:r>
+        <w:t xml:space="preserve"> –filtr na semantyki relacji wychodzących,</w:t>
+      </w:r>
+    </w:p>
+    <w:p>
+      <w:pPr>
+        <w:pStyle w:val="Listapunktowana"/>
+        <w:numPr>
+          <w:ilvl w:val="1"/>
+          <w:numId w:val="18"/>
+        </w:numPr>
+      </w:pPr>
+      <w:r>
+        <w:rPr>
+          <w:rStyle w:val="NazwaProgramowa"/>
+        </w:rPr>
+        <w:t>IncomingRelationships</w:t>
+      </w:r>
+      <w:r>
+        <w:t xml:space="preserve"> – filtr na semantyki relacji wchodzących,</w:t>
+      </w:r>
+    </w:p>
+    <w:p>
+      <w:pPr>
+        <w:pStyle w:val="Listapunktowana"/>
+        <w:numPr>
+          <w:ilvl w:val="1"/>
+          <w:numId w:val="18"/>
+        </w:numPr>
+      </w:pPr>
+      <w:r>
+        <w:rPr>
+          <w:rStyle w:val="NazwaProgramowa"/>
+        </w:rPr>
+        <w:t>SelectedSemantics</w:t>
+      </w:r>
+      <w:r>
+        <w:t xml:space="preserve"> – </w:t>
+      </w:r>
+      <w:r>
+        <w:t>jako wybrane</w:t>
+      </w:r>
+      <w:r>
+        <w:t xml:space="preserve"> semantyk</w:t>
+      </w:r>
+      <w:r>
+        <w:t>i,</w:t>
+      </w:r>
+    </w:p>
+    <w:p>
+      <w:pPr>
+        <w:pStyle w:val="Listapunktowana"/>
+        <w:numPr>
+          <w:ilvl w:val="1"/>
+          <w:numId w:val="18"/>
+        </w:numPr>
+      </w:pPr>
+      <w:r>
+        <w:rPr>
+          <w:rStyle w:val="NazwaProgramowa"/>
+        </w:rPr>
+        <w:t>ExcludedSemantics</w:t>
+      </w:r>
+      <w:r>
+        <w:t xml:space="preserve"> – </w:t>
+      </w:r>
+      <w:r>
+        <w:t>jako wykluczone semantyki,</w:t>
+      </w:r>
+    </w:p>
+    <w:p>
+      <w:pPr>
+        <w:pStyle w:val="Wcicienormalne"/>
+        <w:ind w:left="938"/>
+      </w:pPr>
+      <w:r>
+        <w:t xml:space="preserve">Opcje TDS </w:t>
+      </w:r>
+      <w:r>
+        <w:rPr>
+          <w:rStyle w:val="NazwaProgramowa"/>
+        </w:rPr>
+        <w:t>SelectedSemantics</w:t>
+      </w:r>
+      <w:r>
+        <w:t xml:space="preserve"> i </w:t>
+      </w:r>
+      <w:r>
+        <w:rPr>
+          <w:rStyle w:val="NazwaProgramowa"/>
+        </w:rPr>
+        <w:t>ExcludedSemantics</w:t>
+      </w:r>
+      <w:r>
+        <w:t xml:space="preserve"> mogą być stosowane alternatywnie (albo-albo), dlatego jest tylko jedno pole na filtr semantyk (wybieranych albo wykluczanych).</w:t>
+      </w:r>
+    </w:p>
+    <w:p>
+      <w:pPr>
+        <w:pStyle w:val="Nagwek2"/>
+      </w:pPr>
+      <w:r>
+        <w:t>Informacje o typach i przestrzeniach nazw</w:t>
+      </w:r>
+    </w:p>
+    <w:p>
+      <w:pPr>
+        <w:pStyle w:val="Wcicienormalne"/>
+      </w:pPr>
+      <w:r>
+        <w:t>Przy skanowaniu</w:t>
+      </w:r>
+      <w:r>
+        <w:t xml:space="preserve"> typów z biblioteki </w:t>
+      </w:r>
+      <w:r>
+        <w:t>źródłowej</w:t>
+      </w:r>
+      <w:r>
+        <w:t xml:space="preserve"> następuje ich rejestracja w statycznej </w:t>
+      </w:r>
+      <w:r>
+        <w:t xml:space="preserve">klasie </w:t>
+      </w:r>
+      <w:r>
+        <w:rPr>
+          <w:rStyle w:val="NazwaProgramowa"/>
+        </w:rPr>
+        <w:t>TypeManager</w:t>
+      </w:r>
+      <w:r>
+        <w:t xml:space="preserve"> w polu:</w:t>
+      </w:r>
+    </w:p>
+    <w:p>
+      <w:pPr>
+        <w:pStyle w:val="Listapunktowana"/>
+        <w:rPr>
+          <w:rStyle w:val="NazwaProgramowa"/>
+        </w:rPr>
+      </w:pPr>
+      <w:r>
+        <w:rPr>
+          <w:rStyle w:val="NazwaProgramowa"/>
+        </w:rPr>
+        <w:t>KnownTypes: Dictionary&lt;Type, TypeInfo&gt;</w:t>
+      </w:r>
+    </w:p>
+    <w:p>
+      <w:pPr>
+        <w:pStyle w:val="Wcicienormalne"/>
+      </w:pPr>
+      <w:r>
+        <w:t>Jednocześnie następuje rejestracja ich przestrzeni nazw w polu</w:t>
+      </w:r>
+      <w:r>
+        <w:t xml:space="preserve"> klasy </w:t>
+      </w:r>
+      <w:r>
+        <w:rPr>
+          <w:rStyle w:val="NazwaProgramowa"/>
+        </w:rPr>
+        <w:t>TypeManager</w:t>
+      </w:r>
+      <w:r>
+        <w:t>:</w:t>
+      </w:r>
+    </w:p>
+    <w:p>
+      <w:pPr>
+        <w:pStyle w:val="Listapunktowana"/>
+        <w:rPr>
+          <w:rStyle w:val="NazwaProgramowa"/>
+        </w:rPr>
+      </w:pPr>
+      <w:r>
+        <w:rPr>
+          <w:rStyle w:val="NazwaProgramowa"/>
+        </w:rPr>
+        <w:t>KnownNamespaces: Dictionary&lt;string, TypeDictionary&gt;</w:t>
+      </w:r>
+    </w:p>
+    <w:p>
+      <w:pPr>
+        <w:pStyle w:val="Wcicienormalne"/>
+      </w:pPr>
+      <w:r>
+        <w:lastRenderedPageBreak/>
+        <w:t>Dla k</w:t>
+      </w:r>
+      <w:r>
+        <w:t xml:space="preserve">ażdego typu tworzona jest </w:t>
+      </w:r>
+      <w:r>
+        <w:t xml:space="preserve">instancja </w:t>
+      </w:r>
+      <w:r>
+        <w:t>klas</w:t>
+      </w:r>
+      <w:r>
+        <w:t>y</w:t>
+      </w:r>
+      <w:r>
+        <w:t xml:space="preserve"> danych </w:t>
+      </w:r>
+      <w:r>
+        <w:rPr>
+          <w:rStyle w:val="NazwaProgramowa"/>
+        </w:rPr>
+        <w:t>TypeInfo</w:t>
+      </w:r>
+      <w:r>
+        <w:rPr>
+          <w:rStyle w:val="NazwaProgramowa"/>
+        </w:rPr>
+        <w:fldChar w:fldCharType="begin"/>
+      </w:r>
+      <w:r>
+        <w:instrText xml:space="preserve"> XE "</w:instrText>
+      </w:r>
+      <w:r>
+        <w:rPr>
+          <w:rStyle w:val="NazwaProgramowa"/>
+        </w:rPr>
+        <w:instrText>TypeInfo</w:instrText>
+      </w:r>
+      <w:r>
+        <w:instrText xml:space="preserve">" </w:instrText>
+      </w:r>
+      <w:r>
+        <w:rPr>
+          <w:rStyle w:val="NazwaProgramowa"/>
+        </w:rPr>
+        <w:fldChar w:fldCharType="end"/>
+      </w:r>
+      <w:r>
+        <w:t xml:space="preserve"> zawierająca informacje wykorzystywane w procesie analizy i generowania kodu.</w:t>
+      </w:r>
+      <w:r>
+        <w:t xml:space="preserve"> Ponadto dla typów klas, struktur i interfejsów wykorzystywane są instancje klasy </w:t>
+      </w:r>
+      <w:r>
+        <w:rPr>
+          <w:rStyle w:val="NazwaProgramowa"/>
+        </w:rPr>
+        <w:t>PropInfo</w:t>
+      </w:r>
+      <w:r>
+        <w:rPr>
+          <w:rStyle w:val="NazwaProgramowa"/>
+        </w:rPr>
+        <w:fldChar w:fldCharType="begin"/>
+      </w:r>
+      <w:r>
+        <w:instrText xml:space="preserve"> XE "</w:instrText>
+      </w:r>
+      <w:r>
+        <w:rPr>
+          <w:rStyle w:val="NazwaProgramowa"/>
+        </w:rPr>
+        <w:instrText>PropInfo</w:instrText>
+      </w:r>
+      <w:r>
+        <w:instrText xml:space="preserve">" </w:instrText>
+      </w:r>
+      <w:r>
+        <w:rPr>
+          <w:rStyle w:val="NazwaProgramowa"/>
+        </w:rPr>
+        <w:fldChar w:fldCharType="end"/>
+      </w:r>
+      <w:r>
+        <w:t xml:space="preserve">, a dla typów wyliczeniowych – instancje klasy </w:t>
+      </w:r>
+      <w:r>
+        <w:rPr>
+          <w:rStyle w:val="NazwaProgramowa"/>
+        </w:rPr>
+        <w:t>EnumInfo</w:t>
+      </w:r>
+      <w:r>
+        <w:rPr>
+          <w:rStyle w:val="NazwaProgramowa"/>
+        </w:rPr>
+        <w:fldChar w:fldCharType="begin"/>
+      </w:r>
+      <w:r>
+        <w:instrText xml:space="preserve"> XE "</w:instrText>
+      </w:r>
+      <w:r>
+        <w:rPr>
+          <w:rStyle w:val="NazwaProgramowa"/>
+        </w:rPr>
+        <w:instrText>EnumInfo</w:instrText>
+      </w:r>
+      <w:r>
+        <w:instrText xml:space="preserve">" </w:instrText>
+      </w:r>
+      <w:r>
+        <w:rPr>
+          <w:rStyle w:val="NazwaProgramowa"/>
+        </w:rPr>
+        <w:fldChar w:fldCharType="end"/>
+      </w:r>
+      <w:r>
+        <w:t>.</w:t>
+      </w:r>
+    </w:p>
+    <w:p>
+      <w:pPr>
+        <w:pStyle w:val="Wcicienormalne"/>
+      </w:pPr>
+      <w:r>
+        <w:t xml:space="preserve">Informacje o typach, właściwościach i wartościach wyliczeniowych są odczytywane z biblioteki </w:t>
+      </w:r>
+      <w:r>
+        <w:t>źródłowej</w:t>
+      </w:r>
+      <w:r>
+        <w:rPr>
+          <w:rStyle w:val="NazwaProgramowa"/>
+        </w:rPr>
+        <w:t xml:space="preserve"> </w:t>
+      </w:r>
+      <w:r>
+        <w:t xml:space="preserve">przez mechanizm refleksji typów </w:t>
+      </w:r>
+      <w:r>
+        <w:rPr>
+          <w:rStyle w:val="NazwaProgramowa"/>
+        </w:rPr>
+        <w:t>(System.Reflection)</w:t>
+      </w:r>
+      <w:r>
+        <w:t xml:space="preserve">. Tam są zdefiniowane analogiczne klasy </w:t>
+      </w:r>
+      <w:r>
+        <w:rPr>
+          <w:rStyle w:val="NazwaProgramowa"/>
+        </w:rPr>
+        <w:t>(TypeInfo, PropertyInfo, FieldInfo)</w:t>
+      </w:r>
+      <w:r>
+        <w:t>, ale zakres reprezentowanych przez nie danych jest niewystarczający do procesu przetwarzania, stąd wynikła konieczność zdefiniowania własnych klas w module kreatora.</w:t>
+      </w:r>
+    </w:p>
+    <w:p>
+      <w:pPr>
+        <w:pStyle w:val="Wcicienormalne"/>
+      </w:pPr>
+      <w:r>
+        <w:t xml:space="preserve">Część wspólnych danych z klas </w:t>
+      </w:r>
+      <w:r>
+        <w:rPr>
+          <w:rStyle w:val="NazwaProgramowa"/>
+        </w:rPr>
+        <w:t>TypeInfo</w:t>
+      </w:r>
+      <w:r>
+        <w:t xml:space="preserve">, </w:t>
+      </w:r>
+      <w:r>
+        <w:rPr>
+          <w:rStyle w:val="NazwaProgramowa"/>
+        </w:rPr>
+        <w:t>PropInfo</w:t>
+      </w:r>
+      <w:r>
+        <w:t xml:space="preserve"> i </w:t>
+      </w:r>
+      <w:r>
+        <w:rPr>
+          <w:rStyle w:val="NazwaProgramowa"/>
+        </w:rPr>
+        <w:t>EnumInfo</w:t>
+      </w:r>
+      <w:r>
+        <w:t xml:space="preserve"> jest reprezentowana przez wspólną klasę podstawową </w:t>
+      </w:r>
+      <w:r>
+        <w:rPr>
+          <w:rStyle w:val="NazwaProgramowa"/>
+        </w:rPr>
+        <w:t>ModelInfo</w:t>
+      </w:r>
+      <w:r>
+        <w:rPr>
+          <w:rStyle w:val="NazwaProgramowa"/>
+        </w:rPr>
+        <w:fldChar w:fldCharType="begin"/>
+      </w:r>
+      <w:r>
+        <w:instrText xml:space="preserve"> XE "</w:instrText>
+      </w:r>
+      <w:r>
+        <w:rPr>
+          <w:rStyle w:val="NazwaProgramowa"/>
+        </w:rPr>
+        <w:instrText>ModelInfo</w:instrText>
+      </w:r>
+      <w:r>
+        <w:instrText xml:space="preserve">" </w:instrText>
+      </w:r>
+      <w:r>
+        <w:rPr>
+          <w:rStyle w:val="NazwaProgramowa"/>
+        </w:rPr>
+        <w:fldChar w:fldCharType="end"/>
+      </w:r>
+      <w:r>
+        <w:t xml:space="preserve">, która implementuje interfejs </w:t>
+      </w:r>
+      <w:r>
+        <w:rPr>
+          <w:rStyle w:val="NazwaProgramowa"/>
+        </w:rPr>
+        <w:t>IOwnedElement</w:t>
+      </w:r>
+      <w:r>
+        <w:rPr>
+          <w:rStyle w:val="NazwaProgramowa"/>
+        </w:rPr>
+        <w:fldChar w:fldCharType="begin"/>
+      </w:r>
+      <w:r>
+        <w:instrText xml:space="preserve"> XE "</w:instrText>
+      </w:r>
+      <w:r>
+        <w:rPr>
+          <w:rStyle w:val="NazwaProgramowa"/>
+        </w:rPr>
+        <w:instrText>IOwnedElement</w:instrText>
+      </w:r>
+      <w:r>
+        <w:instrText xml:space="preserve">" </w:instrText>
+      </w:r>
+      <w:r>
+        <w:rPr>
+          <w:rStyle w:val="NazwaProgramowa"/>
+        </w:rPr>
+        <w:fldChar w:fldCharType="end"/>
+      </w:r>
+      <w:r>
+        <w:t xml:space="preserve">, reprezentujący element posiadający </w:t>
+      </w:r>
+      <w:r>
+        <w:t xml:space="preserve">obiekt właścicielski </w:t>
+      </w:r>
+      <w:r>
+        <w:rPr>
+          <w:rStyle w:val="NazwaProgramowa"/>
+        </w:rPr>
+        <w:t>(Owner)</w:t>
+      </w:r>
+      <w:r>
+        <w:t xml:space="preserve">. Zdefiniowanie osobnego interfejsu było konieczne ze względu na to, że właściciela muszą mieć też inne dane przetwarzane w procesie. Oprócz klasy </w:t>
+      </w:r>
+      <w:r>
+        <w:rPr>
+          <w:rStyle w:val="NazwaProgramowa"/>
+        </w:rPr>
+        <w:t>ModelInfo</w:t>
+      </w:r>
+      <w:r>
+        <w:t xml:space="preserve"> interfejs </w:t>
+      </w:r>
+      <w:r>
+        <w:rPr>
+          <w:rStyle w:val="NazwaProgramowa"/>
+        </w:rPr>
+        <w:t>IOwnedElement</w:t>
+      </w:r>
+      <w:r>
+        <w:t xml:space="preserve"> jest implementowany przez klasy:</w:t>
+      </w:r>
+    </w:p>
+    <w:p>
+      <w:pPr>
+        <w:pStyle w:val="Listapunktowana"/>
+      </w:pPr>
+      <w:r>
+        <w:rPr>
+          <w:rStyle w:val="NazwaProgramowa"/>
+        </w:rPr>
+        <w:t>OwnedCollection&lt;T&gt;</w:t>
+      </w:r>
+      <w:r>
+        <w:rPr>
+          <w:rStyle w:val="NazwaProgramowa"/>
+        </w:rPr>
+        <w:fldChar w:fldCharType="begin"/>
+      </w:r>
+      <w:r>
+        <w:instrText xml:space="preserve"> XE "</w:instrText>
+      </w:r>
+      <w:r>
+        <w:rPr>
+          <w:rStyle w:val="NazwaProgramowa"/>
+        </w:rPr>
+        <w:instrText>OwnedCollection&lt;T&gt;</w:instrText>
+      </w:r>
+      <w:r>
+        <w:instrText xml:space="preserve">" </w:instrText>
+      </w:r>
+      <w:r>
+        <w:rPr>
+          <w:rStyle w:val="NazwaProgramowa"/>
+        </w:rPr>
+        <w:fldChar w:fldCharType="end"/>
+      </w:r>
+      <w:r>
+        <w:t>,</w:t>
+      </w:r>
+    </w:p>
+    <w:p>
+      <w:pPr>
+        <w:pStyle w:val="Listapunktowana"/>
+      </w:pPr>
+      <w:r>
+        <w:rPr>
+          <w:rStyle w:val="NazwaProgramowa"/>
+        </w:rPr>
+        <w:t>CustomAttribNamedArgument</w:t>
+      </w:r>
+      <w:r>
+        <w:rPr>
+          <w:rStyle w:val="NazwaProgramowa"/>
+        </w:rPr>
+        <w:fldChar w:fldCharType="begin"/>
+      </w:r>
+      <w:r>
+        <w:instrText xml:space="preserve"> XE "</w:instrText>
+      </w:r>
+      <w:r>
+        <w:rPr>
+          <w:rStyle w:val="NazwaProgramowa"/>
+        </w:rPr>
+        <w:instrText>CustomAttribNamedArgument</w:instrText>
+      </w:r>
+      <w:r>
+        <w:instrText xml:space="preserve">" </w:instrText>
+      </w:r>
+      <w:r>
+        <w:rPr>
+          <w:rStyle w:val="NazwaProgramowa"/>
+        </w:rPr>
+        <w:fldChar w:fldCharType="end"/>
+      </w:r>
+      <w:r>
+        <w:t>,</w:t>
+      </w:r>
+    </w:p>
+    <w:p>
+      <w:pPr>
+        <w:pStyle w:val="Listapunktowana"/>
+      </w:pPr>
+      <w:r>
+        <w:rPr>
+          <w:rStyle w:val="NazwaProgramowa"/>
+        </w:rPr>
+        <w:t>CustomAttribTypedArgument</w:t>
+      </w:r>
+      <w:r>
+        <w:rPr>
+          <w:rStyle w:val="NazwaProgramowa"/>
+        </w:rPr>
+        <w:fldChar w:fldCharType="begin"/>
+      </w:r>
+      <w:r>
+        <w:instrText xml:space="preserve"> XE "</w:instrText>
+      </w:r>
+      <w:r>
+        <w:rPr>
+          <w:rStyle w:val="NazwaProgramowa"/>
+        </w:rPr>
+        <w:instrText>CustomAttribTypedArgument</w:instrText>
+      </w:r>
+      <w:r>
+        <w:instrText xml:space="preserve">" </w:instrText>
+      </w:r>
+      <w:r>
+        <w:rPr>
+          <w:rStyle w:val="NazwaProgramowa"/>
+        </w:rPr>
+        <w:fldChar w:fldCharType="end"/>
+      </w:r>
+      <w:r>
+        <w:t>.</w:t>
+      </w:r>
+    </w:p>
+    <w:p>
+      <w:pPr>
+        <w:pStyle w:val="Nagwek3"/>
+        <w:rPr>
+          <w:rStyle w:val="NazwaProgramowa"/>
+        </w:rPr>
+      </w:pPr>
+      <w:r>
+        <w:rPr>
+          <w:rStyle w:val="NazwaProgramowa"/>
+        </w:rPr>
+        <w:t>IOwnedElement</w:t>
+      </w:r>
+    </w:p>
+    <w:p>
+      <w:pPr>
+        <w:pStyle w:val="Wcicienormalne"/>
+      </w:pPr>
+      <w:r>
+        <w:t xml:space="preserve">Interfejs </w:t>
+      </w:r>
+      <w:r>
+        <w:rPr>
+          <w:rStyle w:val="NazwaProgramowa"/>
+        </w:rPr>
+        <w:t>IOwnedElement</w:t>
+      </w:r>
+      <w:r>
+        <w:rPr>
+          <w:rStyle w:val="NazwaProgramowa"/>
+        </w:rPr>
+        <w:fldChar w:fldCharType="begin"/>
+      </w:r>
+      <w:r>
+        <w:instrText xml:space="preserve"> XE "</w:instrText>
+      </w:r>
+      <w:r>
+        <w:rPr>
+          <w:rStyle w:val="NazwaProgramowa"/>
+        </w:rPr>
+        <w:instrText>IOwnedElement</w:instrText>
+      </w:r>
+      <w:r>
+        <w:instrText xml:space="preserve">" </w:instrText>
+      </w:r>
+      <w:r>
+        <w:rPr>
+          <w:rStyle w:val="NazwaProgramowa"/>
+        </w:rPr>
+        <w:fldChar w:fldCharType="end"/>
+      </w:r>
+      <w:r>
+        <w:t xml:space="preserve"> definiuje tylko jedną właściwość</w:t>
+      </w:r>
+      <w:r>
+        <w:t xml:space="preserve"> </w:t>
+      </w:r>
+      <w:r>
+        <w:rPr>
+          <w:rStyle w:val="NazwaProgramowa"/>
+        </w:rPr>
+        <w:t>oznaczającą</w:t>
+      </w:r>
+      <w:r>
+        <w:t xml:space="preserve"> właściciela danego elementu:</w:t>
+      </w:r>
+    </w:p>
+    <w:p>
+      <w:pPr>
+        <w:pStyle w:val="Listapunktowana"/>
+      </w:pPr>
+      <w:r>
+        <w:rPr>
+          <w:rStyle w:val="NazwaProgramowa"/>
+        </w:rPr>
+        <w:t>Owner: object</w:t>
+      </w:r>
+      <w:r>
+        <w:rPr>
+          <w:rStyle w:val="NazwaProgramowa"/>
+        </w:rPr>
+        <w:t xml:space="preserve"> {opt}</w:t>
+      </w:r>
+      <w:r>
+        <w:t>.</w:t>
+      </w:r>
+    </w:p>
+    <w:p>
+      <w:pPr>
+        <w:pStyle w:val="Wcicienormalne"/>
+      </w:pPr>
+      <w:r>
+        <w:t>Jej interpretacja zależy od klasy implementującej interfejs.</w:t>
+      </w:r>
+    </w:p>
+    <w:p>
+      <w:pPr>
+        <w:pStyle w:val="Nagwek3"/>
+        <w:rPr>
+          <w:rStyle w:val="NazwaProgramowa"/>
+        </w:rPr>
+      </w:pPr>
+      <w:r>
+        <w:rPr>
+          <w:rStyle w:val="NazwaProgramowa"/>
+        </w:rPr>
+        <w:t>OwnedCollection&lt;T&gt;</w:t>
+      </w:r>
+    </w:p>
+    <w:p>
+      <w:pPr>
+        <w:pStyle w:val="Wcicienormalne"/>
+      </w:pPr>
+      <w:r>
+        <w:t xml:space="preserve">Klasa </w:t>
+      </w:r>
+      <w:r>
+        <w:rPr>
+          <w:rStyle w:val="NazwaProgramowa"/>
+        </w:rPr>
+        <w:t>OwnedCollection&lt;T&gt;</w:t>
+      </w:r>
+      <w:r>
+        <w:rPr>
+          <w:rStyle w:val="NazwaProgramowa"/>
+        </w:rPr>
+        <w:fldChar w:fldCharType="begin"/>
+      </w:r>
+      <w:r>
+        <w:instrText xml:space="preserve"> XE "</w:instrText>
+      </w:r>
+      <w:r>
+        <w:rPr>
+          <w:rStyle w:val="NazwaProgramowa"/>
+        </w:rPr>
+        <w:instrText>OwnedCollection&lt;T&gt;</w:instrText>
+      </w:r>
+      <w:r>
+        <w:instrText xml:space="preserve">" </w:instrText>
+      </w:r>
+      <w:r>
+        <w:rPr>
+          <w:rStyle w:val="NazwaProgramowa"/>
+        </w:rPr>
+        <w:fldChar w:fldCharType="end"/>
+      </w:r>
+      <w:r>
+        <w:t xml:space="preserve"> </w:t>
+      </w:r>
+      <w:r>
+        <w:t xml:space="preserve">jest kolekcją obiektów implementujących </w:t>
+      </w:r>
+      <w:r>
+        <w:rPr>
+          <w:rStyle w:val="NazwaProgramowa"/>
+        </w:rPr>
+        <w:t>IOwnedElement</w:t>
+      </w:r>
+      <w:r>
+        <w:t xml:space="preserve">. Sama też implementuje </w:t>
+      </w:r>
+      <w:r>
+        <w:rPr>
+          <w:rStyle w:val="NazwaProgramowa"/>
+        </w:rPr>
+        <w:t>IOwnedElement</w:t>
+      </w:r>
+      <w:r>
+        <w:t xml:space="preserve">. Jeśli ma ustawioną właściwość </w:t>
+      </w:r>
+      <w:r>
+        <w:rPr>
+          <w:rStyle w:val="NazwaProgramowa"/>
+        </w:rPr>
+        <w:t>Owner</w:t>
+      </w:r>
+      <w:r>
+        <w:t>, to przy dodawaniu elementu do kolekcji ustawia właściciela elementu na t</w:t>
+      </w:r>
+      <w:r>
+        <w:t>en</w:t>
+      </w:r>
+      <w:r>
+        <w:t xml:space="preserve"> sam </w:t>
+      </w:r>
+      <w:r>
+        <w:t>obiekt</w:t>
+      </w:r>
+      <w:r>
+        <w:t>.</w:t>
+      </w:r>
+    </w:p>
+    <w:p>
+      <w:pPr>
+        <w:pStyle w:val="Nagwek3"/>
+        <w:rPr>
+          <w:rStyle w:val="NazwaProgramowa"/>
+        </w:rPr>
+      </w:pPr>
+      <w:r>
+        <w:rPr>
+          <w:rStyle w:val="NazwaProgramowa"/>
+        </w:rPr>
+        <w:t>ModelElement</w:t>
+      </w:r>
+    </w:p>
+    <w:p>
+      <w:pPr>
+        <w:pStyle w:val="Wcicienormalne"/>
+      </w:pPr>
+      <w:r>
+        <w:t xml:space="preserve">Klasa </w:t>
+      </w:r>
+      <w:r>
+        <w:rPr>
+          <w:rStyle w:val="NazwaProgramowa"/>
+        </w:rPr>
+        <w:t>ModelElement</w:t>
+      </w:r>
+      <w:r>
+        <w:rPr>
+          <w:rStyle w:val="NazwaProgramowa"/>
+        </w:rPr>
+        <w:fldChar w:fldCharType="begin"/>
+      </w:r>
+      <w:r>
+        <w:instrText xml:space="preserve"> XE "</w:instrText>
+      </w:r>
+      <w:r>
+        <w:rPr>
+          <w:rStyle w:val="NazwaProgramowa"/>
+        </w:rPr>
+        <w:instrText>ModelElement</w:instrText>
+      </w:r>
+      <w:r>
+        <w:instrText xml:space="preserve">" </w:instrText>
+      </w:r>
+      <w:r>
+        <w:rPr>
+          <w:rStyle w:val="NazwaProgramowa"/>
+        </w:rPr>
+        <w:fldChar w:fldCharType="end"/>
+      </w:r>
+      <w:r>
+        <w:t xml:space="preserve"> grupuje właściwości wspólne dla </w:t>
+      </w:r>
+      <w:r>
+        <w:t>elementów modelu</w:t>
+      </w:r>
+      <w:r>
+        <w:t>. Te w</w:t>
+      </w:r>
+      <w:r>
+        <w:t>łaściwości to:</w:t>
+      </w:r>
+    </w:p>
+    <w:p>
+      <w:pPr>
+        <w:pStyle w:val="Listapunktowana"/>
+      </w:pPr>
+      <w:r>
+        <w:rPr>
+          <w:rStyle w:val="NazwaProgramowa"/>
+        </w:rPr>
+        <w:t>Owner: object {opt}</w:t>
+      </w:r>
+      <w:r>
+        <w:t xml:space="preserve"> </w:t>
+      </w:r>
+      <w:r>
+        <w:t>–</w:t>
+      </w:r>
+      <w:r>
+        <w:t xml:space="preserve"> </w:t>
+      </w:r>
+      <w:r>
+        <w:t>obiekt właścicielski elementu,</w:t>
+      </w:r>
+    </w:p>
+    <w:p>
+      <w:pPr>
+        <w:pStyle w:val="Listapunktowana"/>
+      </w:pPr>
+      <w:r>
+        <w:rPr>
+          <w:rStyle w:val="NazwaProgramowa"/>
+        </w:rPr>
+        <w:t>Name: string</w:t>
+      </w:r>
+      <w:r>
+        <w:t xml:space="preserve"> – nazwa elementu (taka, jak to odczytano z biblioteki źródłowej),</w:t>
+      </w:r>
+    </w:p>
+    <w:p>
+      <w:pPr>
+        <w:pStyle w:val="Listapunktowana"/>
+      </w:pPr>
+      <w:r>
+        <w:rPr>
+          <w:rStyle w:val="NazwaProgramowa"/>
+        </w:rPr>
+        <w:t>NewName: QualifiedName {opt}</w:t>
+      </w:r>
+      <w:r>
+        <w:t xml:space="preserve"> – nowa nazwa (wraz z ewentualną nową przestrzenią nazw) stosowana przy zmianie nazwy elementu.</w:t>
+      </w:r>
+    </w:p>
+    <w:p>
+      <w:pPr>
+        <w:pStyle w:val="Listapunktowana"/>
+      </w:pPr>
+      <w:r>
+        <w:rPr>
+          <w:rStyle w:val="NazwaProgramowa"/>
+        </w:rPr>
+        <w:t>IsAccepted: bool</w:t>
+      </w:r>
+      <w:r>
+        <w:t xml:space="preserve"> – określa, czy element został zaakceptowany do dalszego przetwarzania (alternatywnie z </w:t>
+      </w:r>
+      <w:r>
+        <w:rPr>
+          <w:rStyle w:val="NazwaProgramowa"/>
+        </w:rPr>
+        <w:t>IsRejected</w:t>
+      </w:r>
+      <w:r>
+        <w:t>).</w:t>
+      </w:r>
+    </w:p>
+    <w:p>
+      <w:pPr>
+        <w:pStyle w:val="Listapunktowana"/>
+      </w:pPr>
+      <w:r>
+        <w:rPr>
+          <w:rStyle w:val="NazwaProgramowa"/>
+        </w:rPr>
+        <w:t>Is</w:t>
+      </w:r>
+      <w:r>
+        <w:rPr>
+          <w:rStyle w:val="NazwaProgramowa"/>
+        </w:rPr>
+        <w:t>Rejected</w:t>
+      </w:r>
+      <w:r>
+        <w:rPr>
+          <w:rStyle w:val="NazwaProgramowa"/>
+        </w:rPr>
+        <w:t>: bool</w:t>
+      </w:r>
+      <w:r>
+        <w:t xml:space="preserve"> – określa, czy element został odrzucony od dalszego przetwarzania (alternatywnie z </w:t>
+      </w:r>
+      <w:r>
+        <w:rPr>
+          <w:rStyle w:val="NazwaProgramowa"/>
+        </w:rPr>
+        <w:t>Is</w:t>
+      </w:r>
+      <w:r>
+        <w:rPr>
+          <w:rStyle w:val="NazwaProgramowa"/>
+        </w:rPr>
+        <w:t>Accepted</w:t>
+      </w:r>
+      <w:r>
+        <w:t>).</w:t>
+      </w:r>
+    </w:p>
+    <w:p>
+      <w:pPr>
+        <w:pStyle w:val="Listapunktowana"/>
+      </w:pPr>
+      <w:r>
+        <w:rPr>
+          <w:rStyle w:val="NazwaProgramowa"/>
+        </w:rPr>
+        <w:lastRenderedPageBreak/>
+        <w:t>IsUsed: bool</w:t>
+      </w:r>
+      <w:r>
+        <w:t xml:space="preserve"> – określa, czy element jest wykorzystywany przez inne elementy,</w:t>
+      </w:r>
+    </w:p>
+    <w:p>
+      <w:pPr>
+        <w:pStyle w:val="Listapunktowana"/>
+      </w:pPr>
+      <w:r>
+        <w:rPr>
+          <w:rStyle w:val="NazwaProgramowa"/>
+        </w:rPr>
+        <w:t>IsConverted: bool</w:t>
+      </w:r>
+      <w:r>
+        <w:t xml:space="preserve"> – określa, czy element jest konwertowany na inny element,</w:t>
+      </w:r>
+    </w:p>
+    <w:p>
+      <w:pPr>
+        <w:pStyle w:val="Listapunktowana"/>
+      </w:pPr>
+      <w:r>
+        <w:rPr>
+          <w:rStyle w:val="NazwaProgramowa"/>
+        </w:rPr>
+        <w:t>IsConvertedTo: bool</w:t>
+      </w:r>
+      <w:r>
+        <w:t xml:space="preserve"> – określa, czy inny element jest konwertowany na ten element,</w:t>
+      </w:r>
+    </w:p>
+    <w:p>
+      <w:pPr>
+        <w:pStyle w:val="Listapunktowana"/>
+      </w:pPr>
+      <w:r>
+        <w:rPr>
+          <w:rStyle w:val="NazwaProgramowa"/>
+        </w:rPr>
+        <w:t>Summary: string {opt}</w:t>
+      </w:r>
+      <w:r>
+        <w:t xml:space="preserve"> – krótki opis tekstowy elementu</w:t>
+      </w:r>
+      <w:r>
+        <w:t>,</w:t>
+      </w:r>
+    </w:p>
+    <w:p>
+      <w:pPr>
+        <w:pStyle w:val="Listapunktowana"/>
+      </w:pPr>
+      <w:r>
+        <w:rPr>
+          <w:rStyle w:val="NazwaProgramowa"/>
+        </w:rPr>
+        <w:t>Documentation: XElement {opt}</w:t>
+      </w:r>
+      <w:r>
+        <w:t xml:space="preserve"> – dokumentacja elementu (w formie Xml),</w:t>
+      </w:r>
+    </w:p>
+    <w:p>
+      <w:pPr>
+        <w:pStyle w:val="Listapunktowana"/>
+      </w:pPr>
+      <w:r>
+        <w:rPr>
+          <w:rStyle w:val="NazwaProgramowa"/>
+        </w:rPr>
+        <w:t>CustomAttributes: OwnerCollection&lt;CustomAttribInfo&gt;</w:t>
+      </w:r>
+      <w:r>
+        <w:t xml:space="preserve"> - kolekcja atrybutów użytkownika przypisanych do elementu.</w:t>
+      </w:r>
+    </w:p>
+    <w:p>
+      <w:pPr>
+        <w:pStyle w:val="Nagwek3"/>
+        <w:rPr>
+          <w:rStyle w:val="NazwaProgramowa"/>
+        </w:rPr>
+      </w:pPr>
+      <w:r>
+        <w:rPr>
+          <w:rStyle w:val="NazwaProgramowa"/>
+        </w:rPr>
+        <w:t>CustomAttribInfo</w:t>
+      </w:r>
+    </w:p>
+    <w:p>
+      <w:pPr>
+        <w:pStyle w:val="Wcicienormalne"/>
+      </w:pPr>
+      <w:r>
+        <w:t xml:space="preserve">Klasa </w:t>
+      </w:r>
+      <w:r>
+        <w:rPr>
+          <w:rStyle w:val="NazwaProgramowa"/>
+        </w:rPr>
+        <w:t>CustomAttribInfo</w:t>
+      </w:r>
+      <w:r>
+        <w:rPr>
+          <w:rStyle w:val="NazwaProgramowa"/>
+        </w:rPr>
+        <w:fldChar w:fldCharType="begin"/>
+      </w:r>
+      <w:r>
+        <w:instrText xml:space="preserve"> XE "</w:instrText>
+      </w:r>
+      <w:r>
+        <w:rPr>
+          <w:rStyle w:val="NazwaProgramowa"/>
+        </w:rPr>
+        <w:instrText>CustomAttribInfo</w:instrText>
+      </w:r>
+      <w:r>
+        <w:instrText xml:space="preserve">" </w:instrText>
+      </w:r>
+      <w:r>
+        <w:rPr>
+          <w:rStyle w:val="NazwaProgramowa"/>
+        </w:rPr>
+        <w:fldChar w:fldCharType="end"/>
+      </w:r>
+      <w:r>
+        <w:t xml:space="preserve"> </w:t>
+      </w:r>
+      <w:r>
+        <w:t xml:space="preserve">jest elementem modelu </w:t>
+      </w:r>
+      <w:r>
+        <w:rPr>
+          <w:rStyle w:val="NazwaProgramowa"/>
+        </w:rPr>
+        <w:t>(ModelElement)</w:t>
+      </w:r>
+      <w:r>
+        <w:t xml:space="preserve">, który </w:t>
+      </w:r>
+      <w:r>
+        <w:t xml:space="preserve">reprezentuje </w:t>
+      </w:r>
+      <w:r>
+        <w:t xml:space="preserve">atrybut użytkownika </w:t>
+      </w:r>
+      <w:r>
+        <w:rPr>
+          <w:rStyle w:val="NazwaProgramowa"/>
+        </w:rPr>
+        <w:t>(CustomAttribute</w:t>
+      </w:r>
+      <w:r>
+        <w:rPr>
+          <w:rStyle w:val="NazwaProgramowa"/>
+        </w:rPr>
+        <w:t xml:space="preserve"> </w:t>
+      </w:r>
+      <w:r>
+        <w:t>z refleksji typów</w:t>
+      </w:r>
+      <w:r>
+        <w:rPr>
+          <w:rStyle w:val="NazwaProgramowa"/>
+        </w:rPr>
         <w:t>)</w:t>
       </w:r>
       <w:r>
+        <w:t xml:space="preserve"> przypisany do elementu. Jej właściwości to:</w:t>
+      </w:r>
+    </w:p>
+    <w:p>
+      <w:pPr>
+        <w:pStyle w:val="Listapunktowana"/>
+      </w:pPr>
+      <w:r>
+        <w:rPr>
+          <w:rStyle w:val="NazwaProgramowa"/>
+        </w:rPr>
+        <w:t>AttributeType: TypeInfo</w:t>
+      </w:r>
+      <w:r>
+        <w:t xml:space="preserve"> – typ atrybutu,</w:t>
+      </w:r>
+    </w:p>
+    <w:p>
+      <w:pPr>
+        <w:pStyle w:val="Listapunktowana"/>
+      </w:pPr>
+      <w:r>
+        <w:rPr>
+          <w:rStyle w:val="NazwaProgramowa"/>
+        </w:rPr>
+        <w:t>ConstructorArguments: OwnedCollection&lt;CustomAttribTypedArgument&gt;</w:t>
+      </w:r>
+      <w:r>
+        <w:t xml:space="preserve"> – kolekcja argumentów przekazanych przez konstruktor,</w:t>
+      </w:r>
+    </w:p>
+    <w:p>
+      <w:pPr>
+        <w:pStyle w:val="Listapunktowana"/>
+      </w:pPr>
+      <w:r>
+        <w:rPr>
+          <w:rStyle w:val="NazwaProgramowa"/>
+        </w:rPr>
+        <w:t>Named</w:t>
+      </w:r>
+      <w:r>
+        <w:rPr>
+          <w:rStyle w:val="NazwaProgramowa"/>
+        </w:rPr>
+        <w:t>Arguments: OwnedCollection&lt;CustomAttrib</w:t>
+      </w:r>
+      <w:r>
+        <w:rPr>
+          <w:rStyle w:val="NazwaProgramowa"/>
+        </w:rPr>
+        <w:t>Named</w:t>
+      </w:r>
+      <w:r>
+        <w:rPr>
+          <w:rStyle w:val="NazwaProgramowa"/>
+        </w:rPr>
+        <w:t>Argument&gt;</w:t>
+      </w:r>
+      <w:r>
+        <w:t xml:space="preserve"> – kolekcja argumentów przekazanych przez konstruktor.</w:t>
+      </w:r>
+    </w:p>
+    <w:p>
+      <w:pPr>
+        <w:pStyle w:val="Nagwek3"/>
+        <w:rPr>
+          <w:rStyle w:val="NazwaProgramowa"/>
+        </w:rPr>
+      </w:pPr>
+      <w:r>
+        <w:rPr>
+          <w:rStyle w:val="NazwaProgramowa"/>
+        </w:rPr>
+        <w:t>CustomAttribTypedArgument</w:t>
+      </w:r>
+    </w:p>
+    <w:p>
+      <w:pPr>
+        <w:pStyle w:val="Wcicienormalne"/>
+      </w:pPr>
+      <w:r>
+        <w:t xml:space="preserve">Klasa </w:t>
+      </w:r>
+      <w:r>
+        <w:rPr>
+          <w:rStyle w:val="NazwaProgramowa"/>
+        </w:rPr>
+        <w:t>CustomAttribTypedArgument</w:t>
+      </w:r>
+      <w:r>
+        <w:rPr>
+          <w:rStyle w:val="NazwaProgramowa"/>
+        </w:rPr>
+        <w:fldChar w:fldCharType="begin"/>
+      </w:r>
+      <w:r>
+        <w:instrText xml:space="preserve"> XE "</w:instrText>
+      </w:r>
+      <w:r>
+        <w:rPr>
+          <w:rStyle w:val="NazwaProgramowa"/>
+        </w:rPr>
+        <w:instrText>CustomAttribTypedArgument</w:instrText>
+      </w:r>
+      <w:r>
+        <w:instrText xml:space="preserve">" </w:instrText>
+      </w:r>
+      <w:r>
+        <w:rPr>
+          <w:rStyle w:val="NazwaProgramowa"/>
+        </w:rPr>
+        <w:fldChar w:fldCharType="end"/>
+      </w:r>
+      <w:r>
+        <w:t xml:space="preserve"> reprezentuje</w:t>
+      </w:r>
+      <w:r>
+        <w:t xml:space="preserve"> argument atrybutu użytkownika przekazywany przez konstruktor atrybutu. Jej właściwości to:</w:t>
+      </w:r>
+    </w:p>
+    <w:p>
+      <w:pPr>
+        <w:pStyle w:val="Listapunktowana"/>
+      </w:pPr>
+      <w:r>
+        <w:rPr>
+          <w:rStyle w:val="NazwaProgramowa"/>
+        </w:rPr>
+        <w:t>Owner: object {opt}</w:t>
+      </w:r>
+      <w:r>
+        <w:t xml:space="preserve"> – obiekt właścicielski </w:t>
+      </w:r>
+      <w:r>
+        <w:t>argumentu</w:t>
+      </w:r>
+      <w:r>
         <w:t>,</w:t>
       </w:r>
-    </w:p>
-    <w:p>
-      <w:pPr>
-        <w:pStyle w:val="Listapunktowana"/>
-      </w:pPr>
-      <w:r>
-        <w:rPr>
-          <w:rStyle w:val="NazwaProgramowa"/>
-        </w:rPr>
-        <w:t>originTargetSelector</w:t>
-      </w:r>
-      <w:r>
-        <w:t xml:space="preserve"> (typu</w:t>
-      </w:r>
-      <w:r>
-        <w:t xml:space="preserve"> wyliczeniowego</w:t>
-      </w:r>
-      <w:r>
+      <w:r>
+        <w:t xml:space="preserve"> ponieważ argument NIE jest traktowany jako samodzielny element modelu, więc implementuje interfejs </w:t>
+      </w:r>
+      <w:r>
+        <w:rPr>
+          <w:rStyle w:val="NazwaProgramowa"/>
+        </w:rPr>
+        <w:t>IOwnedElement</w:t>
+      </w:r>
+      <w:r>
+        <w:rPr>
+          <w:rStyle w:val="NazwaProgramowa"/>
+        </w:rPr>
+        <w:fldChar w:fldCharType="begin"/>
+      </w:r>
+      <w:r>
+        <w:instrText xml:space="preserve"> XE "</w:instrText>
+      </w:r>
+      <w:r>
+        <w:rPr>
+          <w:rStyle w:val="NazwaProgramowa"/>
+        </w:rPr>
+        <w:instrText>IOwnedElement</w:instrText>
+      </w:r>
+      <w:r>
+        <w:instrText xml:space="preserve">" </w:instrText>
+      </w:r>
+      <w:r>
+        <w:rPr>
+          <w:rStyle w:val="NazwaProgramowa"/>
+        </w:rPr>
+        <w:fldChar w:fldCharType="end"/>
+      </w:r>
+      <w:r>
+        <w:t xml:space="preserve"> przez tę właściwość.</w:t>
+      </w:r>
+    </w:p>
+    <w:p>
+      <w:pPr>
+        <w:pStyle w:val="Listapunktowana"/>
+      </w:pPr>
+      <w:r>
+        <w:rPr>
+          <w:rStyle w:val="NazwaProgramowa"/>
+        </w:rPr>
+        <w:t>ArgumentTypeInfo: TypeInfo</w:t>
+      </w:r>
+      <w:r>
+        <w:t xml:space="preserve"> – informacja o typie argumentu</w:t>
+      </w:r>
+      <w:r>
+        <w:t>,</w:t>
+      </w:r>
+    </w:p>
+    <w:p>
+      <w:pPr>
+        <w:pStyle w:val="Listapunktowana"/>
+      </w:pPr>
+      <w:r>
+        <w:rPr>
+          <w:rStyle w:val="NazwaProgramowa"/>
+        </w:rPr>
+        <w:t>Value: object {opt}</w:t>
+      </w:r>
+      <w:r>
+        <w:t xml:space="preserve"> – wartość argumentu.</w:t>
+      </w:r>
+    </w:p>
+    <w:p>
+      <w:pPr>
+        <w:pStyle w:val="Nagwek3"/>
+        <w:rPr>
+          <w:rStyle w:val="NazwaProgramowa"/>
+        </w:rPr>
+      </w:pPr>
+      <w:r>
+        <w:rPr>
+          <w:rStyle w:val="NazwaProgramowa"/>
+        </w:rPr>
+        <w:t>CustomAttrib</w:t>
+      </w:r>
+      <w:r>
+        <w:rPr>
+          <w:rStyle w:val="NazwaProgramowa"/>
+        </w:rPr>
+        <w:t>Named</w:t>
+      </w:r>
+      <w:r>
+        <w:rPr>
+          <w:rStyle w:val="NazwaProgramowa"/>
+        </w:rPr>
+        <w:t>Argument</w:t>
+      </w:r>
+    </w:p>
+    <w:p>
+      <w:pPr>
+        <w:pStyle w:val="Wcicienormalne"/>
+      </w:pPr>
+      <w:r>
+        <w:t xml:space="preserve">Klasa </w:t>
+      </w:r>
+      <w:r>
+        <w:rPr>
+          <w:rStyle w:val="NazwaProgramowa"/>
+        </w:rPr>
+        <w:t>CustomAttrib</w:t>
+      </w:r>
+      <w:r>
+        <w:rPr>
+          <w:rStyle w:val="NazwaProgramowa"/>
+        </w:rPr>
+        <w:t>Named</w:t>
+      </w:r>
+      <w:r>
+        <w:rPr>
+          <w:rStyle w:val="NazwaProgramowa"/>
+        </w:rPr>
+        <w:t>Argument</w:t>
+      </w:r>
+      <w:r>
+        <w:rPr>
+          <w:rStyle w:val="NazwaProgramowa"/>
+        </w:rPr>
+        <w:fldChar w:fldCharType="begin"/>
+      </w:r>
+      <w:r>
+        <w:instrText xml:space="preserve"> XE "</w:instrText>
+      </w:r>
+      <w:r>
+        <w:rPr>
+          <w:rStyle w:val="NazwaProgramowa"/>
+        </w:rPr>
+        <w:instrText>CustomAttrib</w:instrText>
+      </w:r>
+      <w:r>
+        <w:rPr>
+          <w:rStyle w:val="NazwaProgramowa"/>
+        </w:rPr>
+        <w:instrText>Named</w:instrText>
+      </w:r>
+      <w:r>
+        <w:rPr>
+          <w:rStyle w:val="NazwaProgramowa"/>
+        </w:rPr>
+        <w:instrText>Argument</w:instrText>
+      </w:r>
+      <w:r>
+        <w:instrText xml:space="preserve">" </w:instrText>
+      </w:r>
+      <w:r>
+        <w:rPr>
+          <w:rStyle w:val="NazwaProgramowa"/>
+        </w:rPr>
+        <w:fldChar w:fldCharType="end"/>
+      </w:r>
+      <w:r>
+        <w:t xml:space="preserve"> reprezentuje argument atrybutu użytkownika przekazywany przez </w:t>
+      </w:r>
+      <w:r>
+        <w:t>nazwę</w:t>
+      </w:r>
+      <w:r>
+        <w:t xml:space="preserve"> atrybutu. </w:t>
+      </w:r>
+      <w:r>
+        <w:t xml:space="preserve">Rozszerza klasę </w:t>
+      </w:r>
+      <w:r>
+        <w:rPr>
+          <w:rStyle w:val="NazwaProgramowa"/>
+        </w:rPr>
+        <w:t>CustomAttribTypedArgument</w:t>
+      </w:r>
+      <w:r>
+        <w:rPr>
+          <w:rStyle w:val="NazwaProgramowa"/>
+        </w:rPr>
         <w:t xml:space="preserve"> </w:t>
       </w:r>
       <w:r>
-        <w:rPr>
-          <w:rStyle w:val="NazwaProgramowa"/>
-        </w:rPr>
-        <w:t>OTS</w:t>
+        <w:t>o nazwę:</w:t>
+      </w:r>
+    </w:p>
+    <w:p>
+      <w:pPr>
+        <w:pStyle w:val="Listapunktowana"/>
+      </w:pPr>
+      <w:r>
+        <w:rPr>
+          <w:rStyle w:val="NazwaProgramowa"/>
+        </w:rPr>
+        <w:t>Name</w:t>
+      </w:r>
+      <w:r>
+        <w:rPr>
+          <w:rStyle w:val="NazwaProgramowa"/>
+        </w:rPr>
+        <w:t xml:space="preserve">: </w:t>
+      </w:r>
+      <w:r>
+        <w:rPr>
+          <w:rStyle w:val="NazwaProgramowa"/>
+        </w:rPr>
+        <w:t>string</w:t>
+      </w:r>
+      <w:r>
+        <w:t xml:space="preserve"> – </w:t>
+      </w:r>
+      <w:r>
+        <w:t>nazwa argumentu</w:t>
+      </w:r>
+      <w:r>
+        <w:t>.</w:t>
+      </w:r>
+    </w:p>
+    <w:p>
+      <w:pPr>
+        <w:pStyle w:val="Wcicienormalne"/>
+      </w:pPr>
+      <w:r>
+        <w:t>Pozostałe właściwości bez zmian.</w:t>
+      </w:r>
+    </w:p>
+    <w:p>
+      <w:pPr>
+        <w:pStyle w:val="Nagwek3"/>
+        <w:rPr>
+          <w:rStyle w:val="NazwaProgramowa"/>
+        </w:rPr>
+      </w:pPr>
+      <w:r>
+        <w:rPr>
+          <w:rStyle w:val="NazwaProgramowa"/>
+        </w:rPr>
+        <w:t>TypeInfo</w:t>
+      </w:r>
+    </w:p>
+    <w:p>
+      <w:pPr>
+        <w:pStyle w:val="Wcicienormalne"/>
+      </w:pPr>
+      <w:r>
+        <w:t xml:space="preserve">Klasa </w:t>
+      </w:r>
+      <w:r>
+        <w:rPr>
+          <w:rStyle w:val="NazwaProgramowa"/>
+        </w:rPr>
+        <w:t>TypeInfo</w:t>
+      </w:r>
+      <w:r>
+        <w:t xml:space="preserve"> przechowuje informacje o typie</w:t>
+      </w:r>
+      <w:r>
+        <w:t xml:space="preserve"> odczytanym z </w:t>
+      </w:r>
+      <w:r>
+        <w:t xml:space="preserve">biblioteki </w:t>
+      </w:r>
+      <w:r>
+        <w:t>źródłowej</w:t>
+      </w:r>
+      <w:r>
+        <w:rPr>
+          <w:rStyle w:val="NazwaProgramowa"/>
+        </w:rPr>
+        <w:t xml:space="preserve"> </w:t>
+      </w:r>
+      <w:r>
+        <w:t>oraz o typie przeznaczonym do generowania kodu</w:t>
+      </w:r>
+      <w:r>
+        <w:t xml:space="preserve"> w bibliotece docelowej.</w:t>
+      </w:r>
+    </w:p>
+    <w:p>
+      <w:pPr>
+        <w:pStyle w:val="Wcicienormalne"/>
+      </w:pPr>
+    </w:p>
+    <w:p>
+      <w:pPr>
+        <w:pStyle w:val="Listapunktowana"/>
+      </w:pPr>
+      <w:r>
+        <w:rPr>
+          <w:rStyle w:val="NazwaProgramowa"/>
+        </w:rPr>
+        <w:t>Acceptance: ARS</w:t>
+      </w:r>
+      <w:r>
+        <w:t xml:space="preserve"> – status akceptacji elementu do dalszego przetwarzania. Typ </w:t>
+      </w:r>
+      <w:r>
+        <w:rPr>
+          <w:rStyle w:val="NazwaProgramowa"/>
+        </w:rPr>
+        <w:t>ARS</w:t>
       </w:r>
       <w:r>
         <w:rPr>
@@ -949,7 +4718,7 @@
         <w:rPr>
           <w:rStyle w:val="NazwaProgramowa"/>
         </w:rPr>
-        <w:instrText>OTS</w:instrText>
+        <w:instrText>ARS</w:instrText>
       </w:r>
       <w:r>
         <w:instrText xml:space="preserve">" </w:instrText>
@@ -961,335 +4730,67 @@
         <w:fldChar w:fldCharType="end"/>
       </w:r>
       <w:r>
-        <w:t>)</w:t>
-      </w:r>
-      <w:r>
-        <w:t>.</w:t>
-      </w:r>
-    </w:p>
-    <w:p>
-      <w:pPr>
-        <w:pStyle w:val="Wcicienormalne"/>
-      </w:pPr>
-      <w:r>
-        <w:t xml:space="preserve">Flagi </w:t>
-      </w:r>
-      <w:r>
-        <w:rPr>
-          <w:rStyle w:val="NazwaProgramowa"/>
-        </w:rPr>
-        <w:t>MDS</w:t>
-      </w:r>
-      <w:r>
-        <w:t xml:space="preserve"> wybierają krok, po którym wyświetlane są wyniki analizy:</w:t>
-      </w:r>
-    </w:p>
-    <w:p>
-      <w:pPr>
-        <w:pStyle w:val="Listapunktowana"/>
-      </w:pPr>
-      <w:r>
-        <w:rPr>
-          <w:rStyle w:val="NazwaProgramowa"/>
-        </w:rPr>
-        <w:t>ScannedNamespaces</w:t>
-      </w:r>
-      <w:r>
-        <w:t xml:space="preserve"> </w:t>
-      </w:r>
-      <w:r>
-        <w:t>– po pierwszym kroku wyświetlane jest podsumowanie zeskanowanych przestrzeni nazw,</w:t>
-      </w:r>
-    </w:p>
-    <w:p>
-      <w:pPr>
-        <w:pStyle w:val="Listapunktowana"/>
-      </w:pPr>
-      <w:r>
-        <w:rPr>
-          <w:rStyle w:val="NazwaProgramowa"/>
-        </w:rPr>
-        <w:t>TypeRenames</w:t>
-      </w:r>
-      <w:r>
-        <w:t xml:space="preserve"> </w:t>
-      </w:r>
-      <w:r>
-        <w:t xml:space="preserve">– po drugim kroku </w:t>
-      </w:r>
-      <w:r>
-        <w:t>wy</w:t>
-      </w:r>
-      <w:r>
-        <w:t>świetlane są relacje zmiany nazwy,</w:t>
-      </w:r>
-    </w:p>
-    <w:p>
-      <w:pPr>
-        <w:pStyle w:val="Listapunktowana"/>
-      </w:pPr>
-      <w:r>
-        <w:rPr>
-          <w:rStyle w:val="NazwaProgramowa"/>
-        </w:rPr>
-        <w:t>TypeConversions</w:t>
-      </w:r>
-      <w:r>
-        <w:t xml:space="preserve"> </w:t>
-      </w:r>
-      <w:r>
-        <w:t>– po trzecim kroku wyświetlane są relacje konwersji typów,</w:t>
-      </w:r>
-    </w:p>
-    <w:p>
-      <w:pPr>
-        <w:pStyle w:val="Listapunktowana"/>
-      </w:pPr>
-      <w:r>
-        <w:rPr>
-          <w:rStyle w:val="NazwaProgramowa"/>
-        </w:rPr>
-        <w:t>TypeUsage</w:t>
-      </w:r>
-      <w:r>
-        <w:t xml:space="preserve"> </w:t>
-      </w:r>
-      <w:r>
-        <w:t>– po czwartym kroku wyświetlane są szczegóły przestrzeni nazw przeznaczonych do generowania.</w:t>
-      </w:r>
-    </w:p>
-    <w:p>
-      <w:pPr>
-        <w:pStyle w:val="Listapunktowana"/>
-      </w:pPr>
-      <w:r>
-        <w:rPr>
-          <w:rStyle w:val="NazwaProgramowa"/>
-        </w:rPr>
-        <w:t>ValidatedTypes</w:t>
-      </w:r>
-      <w:r>
-        <w:t xml:space="preserve"> </w:t>
-      </w:r>
-      <w:r>
-        <w:t>– po piątym kroku wyświetlane są szczegóły sprawdzonych i skorygowanych przestrzeni nazw.</w:t>
-      </w:r>
-    </w:p>
-    <w:p>
-      <w:pPr>
-        <w:pStyle w:val="Wcicienormalne"/>
-      </w:pPr>
-      <w:r>
-        <w:t xml:space="preserve">Przy </w:t>
-      </w:r>
-      <w:r>
-        <w:t xml:space="preserve">wyświetlaniu przestrzeni nazw możliwy jest wybór przestrzeni oryginalnych, docelowych lub systemowych poprzez parametr </w:t>
-      </w:r>
-      <w:r>
-        <w:rPr>
-          <w:rStyle w:val="NazwaProgramowa"/>
-        </w:rPr>
-        <w:t>typu OTS</w:t>
-      </w:r>
-      <w:r>
-        <w:t>. Brak podania parametru powoduje wybór typu:</w:t>
-      </w:r>
-    </w:p>
-    <w:p>
-      <w:pPr>
-        <w:pStyle w:val="Listapunktowana"/>
-      </w:pPr>
-      <w:r>
-        <w:rPr>
-          <w:rStyle w:val="NazwaProgramowa"/>
-        </w:rPr>
-        <w:t>Origin</w:t>
-      </w:r>
-      <w:r>
-        <w:t xml:space="preserve"> – oryginalnych przestrzeni nazw</w:t>
-      </w:r>
-      <w:r>
-        <w:t xml:space="preserve"> rozpoczynających się od </w:t>
-      </w:r>
-      <w:r>
-        <w:rPr>
-          <w:rStyle w:val="NazwaProgramowa"/>
-        </w:rPr>
-        <w:t>„DocumentFormat”</w:t>
-      </w:r>
-      <w:r>
-        <w:t xml:space="preserve"> (po pierwszym kroku),</w:t>
-      </w:r>
-    </w:p>
-    <w:p>
-      <w:pPr>
-        <w:pStyle w:val="Listapunktowana"/>
-      </w:pPr>
-      <w:r>
-        <w:rPr>
-          <w:rStyle w:val="NazwaProgramowa"/>
-        </w:rPr>
-        <w:t>Target</w:t>
-      </w:r>
-      <w:r>
-        <w:t xml:space="preserve"> – docelowych przestrzeni nazw</w:t>
-      </w:r>
-      <w:r>
-        <w:t xml:space="preserve"> rozpoczynających się od </w:t>
-      </w:r>
-      <w:r>
-        <w:rPr>
-          <w:rStyle w:val="NazwaProgramowa"/>
-        </w:rPr>
-        <w:t>„Document</w:t>
-      </w:r>
-      <w:r>
-        <w:rPr>
-          <w:rStyle w:val="NazwaProgramowa"/>
-        </w:rPr>
-        <w:t>Model</w:t>
-      </w:r>
-      <w:r>
-        <w:rPr>
-          <w:rStyle w:val="NazwaProgramowa"/>
-        </w:rPr>
-        <w:t>”</w:t>
-      </w:r>
-      <w:r>
-        <w:t xml:space="preserve"> (po czwartym i piątym kroku)</w:t>
-      </w:r>
-      <w:r>
-        <w:t>.</w:t>
-      </w:r>
-    </w:p>
-    <w:p>
-      <w:pPr>
-        <w:pStyle w:val="Wcicienormalne"/>
-      </w:pPr>
-      <w:r>
-        <w:t>Możliwy jest jeszcze wybór OTS:</w:t>
-      </w:r>
-    </w:p>
-    <w:p>
-      <w:pPr>
-        <w:pStyle w:val="Listapunktowana"/>
-      </w:pPr>
-      <w:r>
-        <w:rPr>
-          <w:rStyle w:val="NazwaProgramowa"/>
-        </w:rPr>
-        <w:t>System</w:t>
-      </w:r>
-      <w:r>
-        <w:t xml:space="preserve"> – systemowych przestrzeni nazw rozpoczynających się od </w:t>
-      </w:r>
-      <w:r>
-        <w:rPr>
-          <w:rStyle w:val="NazwaProgramowa"/>
-        </w:rPr>
-        <w:t>„System”</w:t>
-      </w:r>
-      <w:r>
-        <w:t>.</w:t>
-      </w:r>
-    </w:p>
-    <w:p>
-      <w:pPr>
-        <w:pStyle w:val="Nagwek2"/>
-      </w:pPr>
-      <w:r>
-        <w:t xml:space="preserve">Monitorowanie </w:t>
-      </w:r>
-      <w:r>
-        <w:t>procesu</w:t>
-      </w:r>
-    </w:p>
-    <w:p>
-      <w:pPr>
-        <w:pStyle w:val="Wcicienormalne"/>
-      </w:pPr>
-      <w:r>
-        <w:t xml:space="preserve">Do monitorowania procesu jest wykorzystywana klasa </w:t>
-      </w:r>
-      <w:r>
-        <w:rPr>
-          <w:rStyle w:val="NazwaProgramowa"/>
-        </w:rPr>
-        <w:t>ModelDisplay</w:t>
-      </w:r>
-      <w:r>
-        <w:rPr>
-          <w:rStyle w:val="NazwaProgramowa"/>
-        </w:rPr>
-        <w:fldChar w:fldCharType="begin"/>
-      </w:r>
-      <w:r>
-        <w:instrText xml:space="preserve"> XE "</w:instrText>
-      </w:r>
-      <w:proofErr w:type="spellStart"/>
-      <w:r>
-        <w:rPr>
-          <w:rStyle w:val="NazwaProgramowa"/>
-        </w:rPr>
-        <w:instrText>ModelDisplay</w:instrText>
-      </w:r>
-      <w:proofErr w:type="spellEnd"/>
-      <w:r>
-        <w:instrText xml:space="preserve">" </w:instrText>
-      </w:r>
-      <w:r>
-        <w:rPr>
-          <w:rStyle w:val="NazwaProgramowa"/>
-        </w:rPr>
-        <w:fldChar w:fldCharType="end"/>
-      </w:r>
-      <w:r>
-        <w:t xml:space="preserve">. </w:t>
-      </w:r>
-      <w:r>
-        <w:t xml:space="preserve">Klasa ta działa w oparciu o </w:t>
-      </w:r>
-      <w:r>
-        <w:rPr>
-          <w:rStyle w:val="NazwaProgramowa"/>
-        </w:rPr>
-        <w:t>Writer</w:t>
-      </w:r>
-      <w:r>
-        <w:t xml:space="preserve"> (typu </w:t>
-      </w:r>
-      <w:r>
-        <w:rPr>
-          <w:rStyle w:val="NazwaProgramowa"/>
-        </w:rPr>
-        <w:t>IndentedTextWriter</w:t>
-      </w:r>
-      <w:r>
-        <w:t>), który domyślnie jest ustawiony na konsolę</w:t>
-      </w:r>
-    </w:p>
-    <w:p>
-      <w:pPr>
-        <w:pStyle w:val="Wcicienormalne"/>
-      </w:pPr>
-    </w:p>
-    <w:p>
-      <w:pPr>
-        <w:pStyle w:val="Wcicienormalne"/>
-      </w:pPr>
-    </w:p>
-    <w:p>
-      <w:pPr>
-        <w:pStyle w:val="Wcicienormalne"/>
-      </w:pPr>
-    </w:p>
-    <w:p>
-      <w:pPr>
-        <w:pStyle w:val="Wcicienormalne"/>
-      </w:pPr>
+        <w:t xml:space="preserve"> jest typem wyliczeniowym o trzech możliwych wartościach:</w:t>
+      </w:r>
+    </w:p>
+    <w:p>
+      <w:pPr>
+        <w:pStyle w:val="Listapunktowana"/>
+        <w:numPr>
+          <w:ilvl w:val="1"/>
+          <w:numId w:val="18"/>
+        </w:numPr>
+      </w:pPr>
+      <w:r>
+        <w:rPr>
+          <w:rStyle w:val="NazwaProgramowa"/>
+        </w:rPr>
+        <w:t>None</w:t>
+      </w:r>
+      <w:r>
+        <w:t xml:space="preserve"> – status nieokreślony,</w:t>
+      </w:r>
+    </w:p>
+    <w:p>
+      <w:pPr>
+        <w:pStyle w:val="Listapunktowana"/>
+        <w:numPr>
+          <w:ilvl w:val="1"/>
+          <w:numId w:val="18"/>
+        </w:numPr>
+      </w:pPr>
+      <w:r>
+        <w:rPr>
+          <w:rStyle w:val="NazwaProgramowa"/>
+        </w:rPr>
+        <w:t>Accepted</w:t>
+      </w:r>
+      <w:r>
+        <w:t xml:space="preserve"> – element zaakceptowany do dalszego przetwarzania,</w:t>
+      </w:r>
+    </w:p>
+    <w:p>
+      <w:pPr>
+        <w:pStyle w:val="Listapunktowana"/>
+        <w:numPr>
+          <w:ilvl w:val="1"/>
+          <w:numId w:val="18"/>
+        </w:numPr>
+      </w:pPr>
+      <w:r>
+        <w:rPr>
+          <w:rStyle w:val="NazwaProgramowa"/>
+        </w:rPr>
+        <w:lastRenderedPageBreak/>
+        <w:t>Rejected</w:t>
+      </w:r>
+      <w:r>
+        <w:t xml:space="preserve"> – element odrzucony od dalszego przetwarzania.</w:t>
+      </w:r>
     </w:p>
     <w:p/>
     <w:sectPr>
+      <w:footerReference w:type="default" r:id="rId8"/>
       <w:pgSz w:w="11906" w:h="16838"/>
       <w:pgMar w:top="1417" w:right="1417" w:bottom="1417" w:left="1417" w:header="708" w:footer="708" w:gutter="0"/>
       <w:cols w:space="708"/>
@@ -1299,6 +4800,86 @@
 </w:document>
 </file>
 
+<file path=word/endnotes.xml><?xml version="1.0" encoding="utf-8"?>
+<w:endnotes xmlns:wpc="http://schemas.microsoft.com/office/word/2010/wordprocessingCanvas" xmlns:cx="http://schemas.microsoft.com/office/drawing/2014/chartex" xmlns:cx1="http://schemas.microsoft.com/office/drawing/2015/9/8/chartex" xmlns:cx2="http://schemas.microsoft.com/office/drawing/2015/10/21/chartex" xmlns:cx3="http://schemas.microsoft.com/office/drawing/2016/5/9/chartex" xmlns:cx4="http://schemas.microsoft.com/office/drawing/2016/5/10/chartex" xmlns:cx5="http://schemas.microsoft.com/office/drawing/2016/5/11/chartex" xmlns:cx6="http://schemas.microsoft.com/office/drawing/2016/5/12/chartex" xmlns:cx7="http://schemas.microsoft.com/office/drawing/2016/5/13/chartex" xmlns:cx8="http://schemas.microsoft.com/office/drawing/2016/5/14/chartex" xmlns:mc="http://schemas.openxmlformats.org/markup-compatibility/2006" xmlns:aink="http://schemas.microsoft.com/office/drawing/2016/ink" xmlns:am3d="http://schemas.microsoft.com/office/drawing/2017/model3d" xmlns:o="urn:schemas-microsoft-com:office:office" xmlns:oel="http://schemas.microsoft.com/office/2019/extlst" xmlns:r="http://schemas.openxmlformats.org/officeDocument/2006/relationships" xmlns:m="http://schemas.openxmlformats.org/officeDocument/2006/math" xmlns:v="urn:schemas-microsoft-com:vml" xmlns:wp14="http://schemas.microsoft.com/office/word/2010/wordprocessingDrawing" xmlns:wp="http://schemas.openxmlformats.org/drawingml/2006/wordprocessingDrawing" xmlns:w10="urn:schemas-microsoft-com:office:word" xmlns:w="http://schemas.openxmlformats.org/wordprocessingml/2006/main" xmlns:w14="http://schemas.microsoft.com/office/word/2010/wordml" xmlns:w15="http://schemas.microsoft.com/office/word/2012/wordml" xmlns:w16cex="http://schemas.microsoft.com/office/word/2018/wordml/cex" xmlns:w16cid="http://schemas.microsoft.com/office/word/2016/wordml/cid" xmlns:w16="http://schemas.microsoft.com/office/word/2018/wordml" xmlns:w16du="http://schemas.microsoft.com/office/word/2023/wordml/word16du" xmlns:w16sdtdh="http://schemas.microsoft.com/office/word/2020/wordml/sdtdatahash" xmlns:w16se="http://schemas.microsoft.com/office/word/2015/wordml/symex" xmlns:wpg="http://schemas.microsoft.com/office/word/2010/wordprocessingGroup" xmlns:wpi="http://schemas.microsoft.com/office/word/2010/wordprocessingInk" xmlns:wne="http://schemas.microsoft.com/office/word/2006/wordml" xmlns:wps="http://schemas.microsoft.com/office/word/2010/wordprocessingShape" mc:Ignorable="w14 w15 w16se w16cid w16 w16cex w16sdtdh wp14">
+  <w:endnote w:type="separator" w:id="-1">
+    <w:p>
+      <w:r>
+        <w:separator/>
+      </w:r>
+    </w:p>
+  </w:endnote>
+  <w:endnote w:type="continuationSeparator" w:id="0">
+    <w:p>
+      <w:r>
+        <w:continuationSeparator/>
+      </w:r>
+    </w:p>
+  </w:endnote>
+</w:endnotes>
+</file>
+
+<file path=word/footer1.xml><?xml version="1.0" encoding="utf-8"?>
+<w:ftr xmlns:wpc="http://schemas.microsoft.com/office/word/2010/wordprocessingCanvas" xmlns:cx="http://schemas.microsoft.com/office/drawing/2014/chartex" xmlns:cx1="http://schemas.microsoft.com/office/drawing/2015/9/8/chartex" xmlns:cx2="http://schemas.microsoft.com/office/drawing/2015/10/21/chartex" xmlns:cx3="http://schemas.microsoft.com/office/drawing/2016/5/9/chartex" xmlns:cx4="http://schemas.microsoft.com/office/drawing/2016/5/10/chartex" xmlns:cx5="http://schemas.microsoft.com/office/drawing/2016/5/11/chartex" xmlns:cx6="http://schemas.microsoft.com/office/drawing/2016/5/12/chartex" xmlns:cx7="http://schemas.microsoft.com/office/drawing/2016/5/13/chartex" xmlns:cx8="http://schemas.microsoft.com/office/drawing/2016/5/14/chartex" xmlns:mc="http://schemas.openxmlformats.org/markup-compatibility/2006" xmlns:aink="http://schemas.microsoft.com/office/drawing/2016/ink" xmlns:am3d="http://schemas.microsoft.com/office/drawing/2017/model3d" xmlns:o="urn:schemas-microsoft-com:office:office" xmlns:oel="http://schemas.microsoft.com/office/2019/extlst" xmlns:r="http://schemas.openxmlformats.org/officeDocument/2006/relationships" xmlns:m="http://schemas.openxmlformats.org/officeDocument/2006/math" xmlns:v="urn:schemas-microsoft-com:vml" xmlns:wp14="http://schemas.microsoft.com/office/word/2010/wordprocessingDrawing" xmlns:wp="http://schemas.openxmlformats.org/drawingml/2006/wordprocessingDrawing" xmlns:w10="urn:schemas-microsoft-com:office:word" xmlns:w="http://schemas.openxmlformats.org/wordprocessingml/2006/main" xmlns:w14="http://schemas.microsoft.com/office/word/2010/wordml" xmlns:w15="http://schemas.microsoft.com/office/word/2012/wordml" xmlns:w16cex="http://schemas.microsoft.com/office/word/2018/wordml/cex" xmlns:w16cid="http://schemas.microsoft.com/office/word/2016/wordml/cid" xmlns:w16="http://schemas.microsoft.com/office/word/2018/wordml" xmlns:w16du="http://schemas.microsoft.com/office/word/2023/wordml/word16du" xmlns:w16sdtdh="http://schemas.microsoft.com/office/word/2020/wordml/sdtdatahash" xmlns:w16se="http://schemas.microsoft.com/office/word/2015/wordml/symex" xmlns:wpg="http://schemas.microsoft.com/office/word/2010/wordprocessingGroup" xmlns:wpi="http://schemas.microsoft.com/office/word/2010/wordprocessingInk" xmlns:wne="http://schemas.microsoft.com/office/word/2006/wordml" xmlns:wps="http://schemas.microsoft.com/office/word/2010/wordprocessingShape" mc:Ignorable="w14 w15 w16se w16cid w16 w16cex w16sdtdh wp14">
+  <w:sdt>
+    <w:sdtPr>
+      <w:id w:val="1288932039"/>
+      <w:docPartObj>
+        <w:docPartGallery w:val="Page Numbers (Bottom of Page)"/>
+        <w:docPartUnique/>
+      </w:docPartObj>
+    </w:sdtPr>
+    <w:sdtContent>
+      <w:p>
+        <w:pPr>
+          <w:pStyle w:val="Stopka"/>
+          <w:jc w:val="right"/>
+        </w:pPr>
+        <w:r>
+          <w:fldChar w:fldCharType="begin"/>
+        </w:r>
+        <w:r>
+          <w:instrText>PAGE   \* MERGEFORMAT</w:instrText>
+        </w:r>
+        <w:r>
+          <w:fldChar w:fldCharType="separate"/>
+        </w:r>
+        <w:r>
+          <w:t>2</w:t>
+        </w:r>
+        <w:r>
+          <w:fldChar w:fldCharType="end"/>
+        </w:r>
+      </w:p>
+    </w:sdtContent>
+  </w:sdt>
+  <w:p>
+    <w:pPr>
+      <w:pStyle w:val="Stopka"/>
+    </w:pPr>
+  </w:p>
+</w:ftr>
+</file>
+
+<file path=word/footnotes.xml><?xml version="1.0" encoding="utf-8"?>
+<w:footnotes xmlns:wpc="http://schemas.microsoft.com/office/word/2010/wordprocessingCanvas" xmlns:cx="http://schemas.microsoft.com/office/drawing/2014/chartex" xmlns:cx1="http://schemas.microsoft.com/office/drawing/2015/9/8/chartex" xmlns:cx2="http://schemas.microsoft.com/office/drawing/2015/10/21/chartex" xmlns:cx3="http://schemas.microsoft.com/office/drawing/2016/5/9/chartex" xmlns:cx4="http://schemas.microsoft.com/office/drawing/2016/5/10/chartex" xmlns:cx5="http://schemas.microsoft.com/office/drawing/2016/5/11/chartex" xmlns:cx6="http://schemas.microsoft.com/office/drawing/2016/5/12/chartex" xmlns:cx7="http://schemas.microsoft.com/office/drawing/2016/5/13/chartex" xmlns:cx8="http://schemas.microsoft.com/office/drawing/2016/5/14/chartex" xmlns:mc="http://schemas.openxmlformats.org/markup-compatibility/2006" xmlns:aink="http://schemas.microsoft.com/office/drawing/2016/ink" xmlns:am3d="http://schemas.microsoft.com/office/drawing/2017/model3d" xmlns:o="urn:schemas-microsoft-com:office:office" xmlns:oel="http://schemas.microsoft.com/office/2019/extlst" xmlns:r="http://schemas.openxmlformats.org/officeDocument/2006/relationships" xmlns:m="http://schemas.openxmlformats.org/officeDocument/2006/math" xmlns:v="urn:schemas-microsoft-com:vml" xmlns:wp14="http://schemas.microsoft.com/office/word/2010/wordprocessingDrawing" xmlns:wp="http://schemas.openxmlformats.org/drawingml/2006/wordprocessingDrawing" xmlns:w10="urn:schemas-microsoft-com:office:word" xmlns:w="http://schemas.openxmlformats.org/wordprocessingml/2006/main" xmlns:w14="http://schemas.microsoft.com/office/word/2010/wordml" xmlns:w15="http://schemas.microsoft.com/office/word/2012/wordml" xmlns:w16cex="http://schemas.microsoft.com/office/word/2018/wordml/cex" xmlns:w16cid="http://schemas.microsoft.com/office/word/2016/wordml/cid" xmlns:w16="http://schemas.microsoft.com/office/word/2018/wordml" xmlns:w16du="http://schemas.microsoft.com/office/word/2023/wordml/word16du" xmlns:w16sdtdh="http://schemas.microsoft.com/office/word/2020/wordml/sdtdatahash" xmlns:w16se="http://schemas.microsoft.com/office/word/2015/wordml/symex" xmlns:wpg="http://schemas.microsoft.com/office/word/2010/wordprocessingGroup" xmlns:wpi="http://schemas.microsoft.com/office/word/2010/wordprocessingInk" xmlns:wne="http://schemas.microsoft.com/office/word/2006/wordml" xmlns:wps="http://schemas.microsoft.com/office/word/2010/wordprocessingShape" mc:Ignorable="w14 w15 w16se w16cid w16 w16cex w16sdtdh wp14">
+  <w:footnote w:type="separator" w:id="-1">
+    <w:p>
+      <w:r>
+        <w:separator/>
+      </w:r>
+    </w:p>
+  </w:footnote>
+  <w:footnote w:type="continuationSeparator" w:id="0">
+    <w:p>
+      <w:r>
+        <w:continuationSeparator/>
+      </w:r>
+    </w:p>
+  </w:footnote>
+</w:footnotes>
+</file>
+
 <file path=word/numbering.xml><?xml version="1.0" encoding="utf-8"?>
 <w:numbering xmlns:wpc="http://schemas.microsoft.com/office/word/2010/wordprocessingCanvas" xmlns:cx="http://schemas.microsoft.com/office/drawing/2014/chartex" xmlns:cx1="http://schemas.microsoft.com/office/drawing/2015/9/8/chartex" xmlns:cx2="http://schemas.microsoft.com/office/drawing/2015/10/21/chartex" xmlns:cx3="http://schemas.microsoft.com/office/drawing/2016/5/9/chartex" xmlns:cx4="http://schemas.microsoft.com/office/drawing/2016/5/10/chartex" xmlns:cx5="http://schemas.microsoft.com/office/drawing/2016/5/11/chartex" xmlns:cx6="http://schemas.microsoft.com/office/drawing/2016/5/12/chartex" xmlns:cx7="http://schemas.microsoft.com/office/drawing/2016/5/13/chartex" xmlns:cx8="http://schemas.microsoft.com/office/drawing/2016/5/14/chartex" xmlns:mc="http://schemas.openxmlformats.org/markup-compatibility/2006" xmlns:aink="http://schemas.microsoft.com/office/drawing/2016/ink" xmlns:am3d="http://schemas.microsoft.com/office/drawing/2017/model3d" xmlns:o="urn:schemas-microsoft-com:office:office" xmlns:oel="http://schemas.microsoft.com/office/2019/extlst" xmlns:r="http://schemas.openxmlformats.org/officeDocument/2006/relationships" xmlns:m="http://schemas.openxmlformats.org/officeDocument/2006/math" xmlns:v="urn:schemas-microsoft-com:vml" xmlns:wp14="http://schemas.microsoft.com/office/word/2010/wordprocessingDrawing" xmlns:wp="http://schemas.openxmlformats.org/drawingml/2006/wordprocessingDrawing" xmlns:w10="urn:schemas-microsoft-com:office:word" xmlns:w="http://schemas.openxmlformats.org/wordprocessingml/2006/main" xmlns:w14="http://schemas.microsoft.com/office/word/2010/wordml" xmlns:w15="http://schemas.microsoft.com/office/word/2012/wordml" xmlns:w16cex="http://schemas.microsoft.com/office/word/2018/wordml/cex" xmlns:w16cid="http://schemas.microsoft.com/office/word/2016/wordml/cid" xmlns:w16="http://schemas.microsoft.com/office/word/2018/wordml" xmlns:w16du="http://schemas.microsoft.com/office/word/2023/wordml/word16du" xmlns:w16sdtdh="http://schemas.microsoft.com/office/word/2020/wordml/sdtdatahash" xmlns:w16se="http://schemas.microsoft.com/office/word/2015/wordml/symex" xmlns:wpg="http://schemas.microsoft.com/office/word/2010/wordprocessingGroup" xmlns:wpi="http://schemas.microsoft.com/office/word/2010/wordprocessingInk" xmlns:wne="http://schemas.microsoft.com/office/word/2006/wordml" xmlns:wps="http://schemas.microsoft.com/office/word/2010/wordprocessingShape" mc:Ignorable="w14 w15 w16se w16cid w16 w16cex w16sdtdh wp14">
   <w:abstractNum w:abstractNumId="0" w15:restartNumberingAfterBreak="0">
@@ -1321,7 +4902,7 @@
   <w:abstractNum w:abstractNumId="1" w15:restartNumberingAfterBreak="0">
     <w:nsid w:val="FFFFFF89"/>
     <w:multiLevelType w:val="singleLevel"/>
-    <w:tmpl w:val="08F609AE"/>
+    <w:tmpl w:val="EC3C497C"/>
     <w:lvl w:ilvl="0">
       <w:start w:val="1"/>
       <w:numFmt w:val="bullet"/>
@@ -1574,7 +5155,7 @@
         <w:rFonts w:ascii="Courier New" w:hAnsi="Courier New" w:cs="Courier New" w:hint="default"/>
       </w:rPr>
     </w:lvl>
-    <w:lvl w:ilvl="2" w:tplc="04150005" w:tentative="1">
+    <w:lvl w:ilvl="2" w:tplc="04150005">
       <w:start w:val="1"/>
       <w:numFmt w:val="bullet"/>
       <w:lvlText w:val=""/>
@@ -2158,7 +5739,7 @@
   <w:abstractNum w:abstractNumId="12" w15:restartNumberingAfterBreak="0">
     <w:nsid w:val="46B304F4"/>
     <w:multiLevelType w:val="multilevel"/>
-    <w:tmpl w:val="AC9A1B52"/>
+    <w:tmpl w:val="B45255D4"/>
     <w:lvl w:ilvl="0">
       <w:start w:val="1"/>
       <w:numFmt w:val="decimal"/>
@@ -2456,6 +6037,146 @@
     </w:lvl>
   </w:abstractNum>
   <w:abstractNum w:abstractNumId="15" w15:restartNumberingAfterBreak="0">
+    <w:nsid w:val="523D2906"/>
+    <w:multiLevelType w:val="hybridMultilevel"/>
+    <w:tmpl w:val="6368056A"/>
+    <w:lvl w:ilvl="0" w:tplc="04150003">
+      <w:start w:val="1"/>
+      <w:numFmt w:val="bullet"/>
+      <w:lvlText w:val="o"/>
+      <w:lvlJc w:val="left"/>
+      <w:pPr>
+        <w:tabs>
+          <w:tab w:val="num" w:pos="1275"/>
+        </w:tabs>
+        <w:ind w:left="1275" w:hanging="283"/>
+      </w:pPr>
+      <w:rPr>
+        <w:rFonts w:ascii="Courier New" w:hAnsi="Courier New" w:cs="Courier New" w:hint="default"/>
+      </w:rPr>
+    </w:lvl>
+    <w:lvl w:ilvl="1" w:tplc="FFFFFFFF">
+      <w:start w:val="1"/>
+      <w:numFmt w:val="bullet"/>
+      <w:lvlText w:val="o"/>
+      <w:lvlJc w:val="left"/>
+      <w:pPr>
+        <w:tabs>
+          <w:tab w:val="num" w:pos="1581"/>
+        </w:tabs>
+        <w:ind w:left="1581" w:hanging="360"/>
+      </w:pPr>
+      <w:rPr>
+        <w:rFonts w:ascii="Courier New" w:hAnsi="Courier New" w:cs="Courier New" w:hint="default"/>
+      </w:rPr>
+    </w:lvl>
+    <w:lvl w:ilvl="2" w:tplc="FFFFFFFF" w:tentative="1">
+      <w:start w:val="1"/>
+      <w:numFmt w:val="bullet"/>
+      <w:lvlText w:val=""/>
+      <w:lvlJc w:val="left"/>
+      <w:pPr>
+        <w:tabs>
+          <w:tab w:val="num" w:pos="2301"/>
+        </w:tabs>
+        <w:ind w:left="2301" w:hanging="360"/>
+      </w:pPr>
+      <w:rPr>
+        <w:rFonts w:ascii="Wingdings" w:hAnsi="Wingdings" w:hint="default"/>
+      </w:rPr>
+    </w:lvl>
+    <w:lvl w:ilvl="3" w:tplc="FFFFFFFF" w:tentative="1">
+      <w:start w:val="1"/>
+      <w:numFmt w:val="bullet"/>
+      <w:lvlText w:val=""/>
+      <w:lvlJc w:val="left"/>
+      <w:pPr>
+        <w:tabs>
+          <w:tab w:val="num" w:pos="3021"/>
+        </w:tabs>
+        <w:ind w:left="3021" w:hanging="360"/>
+      </w:pPr>
+      <w:rPr>
+        <w:rFonts w:ascii="Symbol" w:hAnsi="Symbol" w:hint="default"/>
+      </w:rPr>
+    </w:lvl>
+    <w:lvl w:ilvl="4" w:tplc="FFFFFFFF" w:tentative="1">
+      <w:start w:val="1"/>
+      <w:numFmt w:val="bullet"/>
+      <w:lvlText w:val="o"/>
+      <w:lvlJc w:val="left"/>
+      <w:pPr>
+        <w:tabs>
+          <w:tab w:val="num" w:pos="3741"/>
+        </w:tabs>
+        <w:ind w:left="3741" w:hanging="360"/>
+      </w:pPr>
+      <w:rPr>
+        <w:rFonts w:ascii="Courier New" w:hAnsi="Courier New" w:cs="Courier New" w:hint="default"/>
+      </w:rPr>
+    </w:lvl>
+    <w:lvl w:ilvl="5" w:tplc="FFFFFFFF" w:tentative="1">
+      <w:start w:val="1"/>
+      <w:numFmt w:val="bullet"/>
+      <w:lvlText w:val=""/>
+      <w:lvlJc w:val="left"/>
+      <w:pPr>
+        <w:tabs>
+          <w:tab w:val="num" w:pos="4461"/>
+        </w:tabs>
+        <w:ind w:left="4461" w:hanging="360"/>
+      </w:pPr>
+      <w:rPr>
+        <w:rFonts w:ascii="Wingdings" w:hAnsi="Wingdings" w:hint="default"/>
+      </w:rPr>
+    </w:lvl>
+    <w:lvl w:ilvl="6" w:tplc="FFFFFFFF" w:tentative="1">
+      <w:start w:val="1"/>
+      <w:numFmt w:val="bullet"/>
+      <w:lvlText w:val=""/>
+      <w:lvlJc w:val="left"/>
+      <w:pPr>
+        <w:tabs>
+          <w:tab w:val="num" w:pos="5181"/>
+        </w:tabs>
+        <w:ind w:left="5181" w:hanging="360"/>
+      </w:pPr>
+      <w:rPr>
+        <w:rFonts w:ascii="Symbol" w:hAnsi="Symbol" w:hint="default"/>
+      </w:rPr>
+    </w:lvl>
+    <w:lvl w:ilvl="7" w:tplc="FFFFFFFF" w:tentative="1">
+      <w:start w:val="1"/>
+      <w:numFmt w:val="bullet"/>
+      <w:lvlText w:val="o"/>
+      <w:lvlJc w:val="left"/>
+      <w:pPr>
+        <w:tabs>
+          <w:tab w:val="num" w:pos="5901"/>
+        </w:tabs>
+        <w:ind w:left="5901" w:hanging="360"/>
+      </w:pPr>
+      <w:rPr>
+        <w:rFonts w:ascii="Courier New" w:hAnsi="Courier New" w:cs="Courier New" w:hint="default"/>
+      </w:rPr>
+    </w:lvl>
+    <w:lvl w:ilvl="8" w:tplc="FFFFFFFF" w:tentative="1">
+      <w:start w:val="1"/>
+      <w:numFmt w:val="bullet"/>
+      <w:lvlText w:val=""/>
+      <w:lvlJc w:val="left"/>
+      <w:pPr>
+        <w:tabs>
+          <w:tab w:val="num" w:pos="6621"/>
+        </w:tabs>
+        <w:ind w:left="6621" w:hanging="360"/>
+      </w:pPr>
+      <w:rPr>
+        <w:rFonts w:ascii="Wingdings" w:hAnsi="Wingdings" w:hint="default"/>
+      </w:rPr>
+    </w:lvl>
+  </w:abstractNum>
+  <w:abstractNum w:abstractNumId="16" w15:restartNumberingAfterBreak="0">
     <w:nsid w:val="53890640"/>
     <w:multiLevelType w:val="multilevel"/>
     <w:tmpl w:val="0B82F128"/>
@@ -2601,7 +6322,7 @@
       </w:rPr>
     </w:lvl>
   </w:abstractNum>
-  <w:abstractNum w:abstractNumId="16" w15:restartNumberingAfterBreak="0">
+  <w:abstractNum w:abstractNumId="17" w15:restartNumberingAfterBreak="0">
     <w:nsid w:val="6EE2116E"/>
     <w:multiLevelType w:val="hybridMultilevel"/>
     <w:tmpl w:val="2476306A"/>
@@ -2734,10 +6455,10 @@
     <w:abstractNumId w:val="3"/>
   </w:num>
   <w:num w:numId="6" w16cid:durableId="2030137660">
-    <w:abstractNumId w:val="15"/>
+    <w:abstractNumId w:val="16"/>
   </w:num>
   <w:num w:numId="7" w16cid:durableId="1207336055">
-    <w:abstractNumId w:val="16"/>
+    <w:abstractNumId w:val="17"/>
   </w:num>
   <w:num w:numId="8" w16cid:durableId="69161927">
     <w:abstractNumId w:val="5"/>
@@ -2746,19 +6467,19 @@
     <w:abstractNumId w:val="5"/>
   </w:num>
   <w:num w:numId="10" w16cid:durableId="2059544050">
-    <w:abstractNumId w:val="16"/>
+    <w:abstractNumId w:val="17"/>
   </w:num>
   <w:num w:numId="11" w16cid:durableId="1721517412">
     <w:abstractNumId w:val="5"/>
   </w:num>
   <w:num w:numId="12" w16cid:durableId="1321273531">
-    <w:abstractNumId w:val="16"/>
+    <w:abstractNumId w:val="17"/>
   </w:num>
   <w:num w:numId="13" w16cid:durableId="1227372468">
     <w:abstractNumId w:val="5"/>
   </w:num>
   <w:num w:numId="14" w16cid:durableId="679164998">
-    <w:abstractNumId w:val="16"/>
+    <w:abstractNumId w:val="17"/>
   </w:num>
   <w:num w:numId="15" w16cid:durableId="407844329">
     <w:abstractNumId w:val="12"/>
@@ -2858,6 +6579,21 @@
   </w:num>
   <w:num w:numId="38" w16cid:durableId="2000618028">
     <w:abstractNumId w:val="8"/>
+  </w:num>
+  <w:num w:numId="39" w16cid:durableId="10962160">
+    <w:abstractNumId w:val="15"/>
+  </w:num>
+  <w:num w:numId="40" w16cid:durableId="752775880">
+    <w:abstractNumId w:val="5"/>
+  </w:num>
+  <w:num w:numId="41" w16cid:durableId="536698746">
+    <w:abstractNumId w:val="5"/>
+  </w:num>
+  <w:num w:numId="42" w16cid:durableId="301354719">
+    <w:abstractNumId w:val="1"/>
+  </w:num>
+  <w:num w:numId="43" w16cid:durableId="1033000334">
+    <w:abstractNumId w:val="1"/>
   </w:num>
 </w:numbering>
 </file>
@@ -3220,7 +6956,7 @@
     <w:link w:val="Nagwek2Znak"/>
     <w:uiPriority w:val="9"/>
     <w:qFormat/>
-    <w:rsid w:val="00082734"/>
+    <w:rsid w:val="00DC1529"/>
     <w:pPr>
       <w:keepNext/>
       <w:numPr>
@@ -3228,6 +6964,7 @@
         <w:numId w:val="26"/>
       </w:numPr>
       <w:spacing w:before="240" w:after="120"/>
+      <w:ind w:left="851"/>
       <w:outlineLvl w:val="1"/>
     </w:pPr>
     <w:rPr>
@@ -3243,11 +6980,12 @@
     <w:next w:val="Normalny"/>
     <w:link w:val="Nagwek3Znak"/>
     <w:qFormat/>
-    <w:rsid w:val="00082734"/>
+    <w:rsid w:val="0077487D"/>
     <w:pPr>
       <w:numPr>
         <w:ilvl w:val="2"/>
       </w:numPr>
+      <w:ind w:left="1134"/>
       <w:outlineLvl w:val="2"/>
     </w:pPr>
     <w:rPr>
@@ -3405,7 +7143,6 @@
   <w:style w:type="character" w:default="1" w:styleId="Domylnaczcionkaakapitu">
     <w:name w:val="Default Paragraph Font"/>
     <w:uiPriority w:val="1"/>
-    <w:semiHidden/>
     <w:unhideWhenUsed/>
   </w:style>
   <w:style w:type="table" w:default="1" w:styleId="Standardowy">
@@ -3464,10 +7201,6 @@
       <w:numPr>
         <w:numId w:val="18"/>
       </w:numPr>
-      <w:tabs>
-        <w:tab w:val="clear" w:pos="992"/>
-      </w:tabs>
-      <w:ind w:left="1276"/>
       <w:contextualSpacing/>
     </w:pPr>
   </w:style>
@@ -3609,12 +7342,14 @@
     <w:basedOn w:val="Domylnaczcionkaakapitu"/>
     <w:link w:val="Nagwek2"/>
     <w:uiPriority w:val="9"/>
-    <w:rsid w:val="00082734"/>
+    <w:rsid w:val="00DC1529"/>
     <w:rPr>
       <w:rFonts w:ascii="Arial Narrow" w:hAnsi="Arial Narrow"/>
       <w:b/>
+      <w:kern w:val="0"/>
       <w:sz w:val="36"/>
       <w:szCs w:val="32"/>
+      <w14:ligatures w14:val="none"/>
     </w:rPr>
   </w:style>
   <w:style w:type="character" w:customStyle="1" w:styleId="Nagwek1Znak">
@@ -3748,12 +7483,14 @@
     <w:name w:val="Nagłówek 3 Znak"/>
     <w:basedOn w:val="Domylnaczcionkaakapitu"/>
     <w:link w:val="Nagwek3"/>
-    <w:rsid w:val="00082734"/>
+    <w:rsid w:val="0077487D"/>
     <w:rPr>
       <w:rFonts w:ascii="Arial Narrow" w:hAnsi="Arial Narrow"/>
       <w:b/>
+      <w:kern w:val="0"/>
       <w:sz w:val="28"/>
       <w:szCs w:val="32"/>
+      <w14:ligatures w14:val="none"/>
     </w:rPr>
   </w:style>
   <w:style w:type="character" w:customStyle="1" w:styleId="Nagwek4Znak">

--- a/ModelGen/ModelGen/doc/Opis techniczny.docx
+++ b/ModelGen/ModelGen/doc/Opis techniczny.docx
@@ -1,6 +1,6 @@
 
 <file path=word/document.xml><?xml version="1.0" encoding="utf-8"?>
-<w:document xmlns:wpc="http://schemas.microsoft.com/office/word/2010/wordprocessingCanvas" xmlns:cx="http://schemas.microsoft.com/office/drawing/2014/chartex" xmlns:cx1="http://schemas.microsoft.com/office/drawing/2015/9/8/chartex" xmlns:cx2="http://schemas.microsoft.com/office/drawing/2015/10/21/chartex" xmlns:cx3="http://schemas.microsoft.com/office/drawing/2016/5/9/chartex" xmlns:cx4="http://schemas.microsoft.com/office/drawing/2016/5/10/chartex" xmlns:cx5="http://schemas.microsoft.com/office/drawing/2016/5/11/chartex" xmlns:cx6="http://schemas.microsoft.com/office/drawing/2016/5/12/chartex" xmlns:cx7="http://schemas.microsoft.com/office/drawing/2016/5/13/chartex" xmlns:cx8="http://schemas.microsoft.com/office/drawing/2016/5/14/chartex" xmlns:mc="http://schemas.openxmlformats.org/markup-compatibility/2006" xmlns:aink="http://schemas.microsoft.com/office/drawing/2016/ink" xmlns:am3d="http://schemas.microsoft.com/office/drawing/2017/model3d" xmlns:o="urn:schemas-microsoft-com:office:office" xmlns:oel="http://schemas.microsoft.com/office/2019/extlst" xmlns:r="http://schemas.openxmlformats.org/officeDocument/2006/relationships" xmlns:m="http://schemas.openxmlformats.org/officeDocument/2006/math" xmlns:v="urn:schemas-microsoft-com:vml" xmlns:wp14="http://schemas.microsoft.com/office/word/2010/wordprocessingDrawing" xmlns:wp="http://schemas.openxmlformats.org/drawingml/2006/wordprocessingDrawing" xmlns:w10="urn:schemas-microsoft-com:office:word" xmlns:w="http://schemas.openxmlformats.org/wordprocessingml/2006/main" xmlns:w14="http://schemas.microsoft.com/office/word/2010/wordml" xmlns:w15="http://schemas.microsoft.com/office/word/2012/wordml" xmlns:w16cex="http://schemas.microsoft.com/office/word/2018/wordml/cex" xmlns:w16cid="http://schemas.microsoft.com/office/word/2016/wordml/cid" xmlns:w16="http://schemas.microsoft.com/office/word/2018/wordml" xmlns:w16du="http://schemas.microsoft.com/office/word/2023/wordml/word16du" xmlns:w16sdtdh="http://schemas.microsoft.com/office/word/2020/wordml/sdtdatahash" xmlns:w16se="http://schemas.microsoft.com/office/word/2015/wordml/symex" xmlns:wpg="http://schemas.microsoft.com/office/word/2010/wordprocessingGroup" xmlns:wpi="http://schemas.microsoft.com/office/word/2010/wordprocessingInk" xmlns:wne="http://schemas.microsoft.com/office/word/2006/wordml" xmlns:wps="http://schemas.microsoft.com/office/word/2010/wordprocessingShape" mc:Ignorable="w14 w15 w16se w16cid w16 w16cex w16sdtdh wp14">
+<w:document xmlns:wpc="http://schemas.microsoft.com/office/word/2010/wordprocessingCanvas" xmlns:cx="http://schemas.microsoft.com/office/drawing/2014/chartex" xmlns:cx1="http://schemas.microsoft.com/office/drawing/2015/9/8/chartex" xmlns:cx2="http://schemas.microsoft.com/office/drawing/2015/10/21/chartex" xmlns:cx3="http://schemas.microsoft.com/office/drawing/2016/5/9/chartex" xmlns:cx4="http://schemas.microsoft.com/office/drawing/2016/5/10/chartex" xmlns:cx5="http://schemas.microsoft.com/office/drawing/2016/5/11/chartex" xmlns:cx6="http://schemas.microsoft.com/office/drawing/2016/5/12/chartex" xmlns:cx7="http://schemas.microsoft.com/office/drawing/2016/5/13/chartex" xmlns:cx8="http://schemas.microsoft.com/office/drawing/2016/5/14/chartex" xmlns:mc="http://schemas.openxmlformats.org/markup-compatibility/2006" xmlns:aink="http://schemas.microsoft.com/office/drawing/2016/ink" xmlns:am3d="http://schemas.microsoft.com/office/drawing/2017/model3d" xmlns:o="urn:schemas-microsoft-com:office:office" xmlns:oel="http://schemas.microsoft.com/office/2019/extlst" xmlns:r="http://schemas.openxmlformats.org/officeDocument/2006/relationships" xmlns:m="http://schemas.openxmlformats.org/officeDocument/2006/math" xmlns:v="urn:schemas-microsoft-com:vml" xmlns:wp14="http://schemas.microsoft.com/office/word/2010/wordprocessingDrawing" xmlns:wp="http://schemas.openxmlformats.org/drawingml/2006/wordprocessingDrawing" xmlns:w10="urn:schemas-microsoft-com:office:word" xmlns:w="http://schemas.openxmlformats.org/wordprocessingml/2006/main" xmlns:w14="http://schemas.microsoft.com/office/word/2010/wordml" xmlns:w15="http://schemas.microsoft.com/office/word/2012/wordml" xmlns:w16cex="http://schemas.microsoft.com/office/word/2018/wordml/cex" xmlns:w16cid="http://schemas.microsoft.com/office/word/2016/wordml/cid" xmlns:w16="http://schemas.microsoft.com/office/word/2018/wordml" xmlns:w16sdtdh="http://schemas.microsoft.com/office/word/2020/wordml/sdtdatahash" xmlns:w16se="http://schemas.microsoft.com/office/word/2015/wordml/symex" xmlns:wpg="http://schemas.microsoft.com/office/word/2010/wordprocessingGroup" xmlns:wpi="http://schemas.microsoft.com/office/word/2010/wordprocessingInk" xmlns:wne="http://schemas.microsoft.com/office/word/2006/wordml" xmlns:wps="http://schemas.microsoft.com/office/word/2010/wordprocessingShape" mc:Ignorable="w14 w15 w16se w16cid w16 w16cex w16sdtdh wp14">
   <w:body>
     <w:p>
       <w:pPr>
@@ -107,6 +107,555 @@
       <w:r>
         <w:t xml:space="preserve">). </w:t>
       </w:r>
+      <w:r>
+        <w:t>Celem projektu jest umożliwienie operowania na dokumencie programu Microsoft Word w sposób w pełni obiektowy i wykorzystania tej możliwości przez deweloperów do pisania własnych aplikacji opartych na tym dokumencie.</w:t>
+      </w:r>
+    </w:p>
+    <w:p>
+      <w:pPr>
+        <w:pStyle w:val="Wcicienormalne"/>
+      </w:pPr>
+      <w:r>
+        <w:t>Aktualnie deweloperzy mają kilka możliwości pisania własnych aplikacji do przetwarzania dokumentów programu Word.</w:t>
+      </w:r>
+    </w:p>
+    <w:p>
+      <w:pPr>
+        <w:pStyle w:val="Wcicienormalne"/>
+        <w:numPr>
+          <w:ilvl w:val="0"/>
+          <w:numId w:val="44"/>
+        </w:numPr>
+      </w:pPr>
+      <w:r>
+        <w:t xml:space="preserve">Napisanie dodatku do programu Word wykorzystujący jego model automatyzacji. Taki dodatek jest pisany w języku </w:t>
+      </w:r>
+      <w:r>
+        <w:t>Visual Basic</w:t>
+      </w:r>
+      <w:r>
+        <w:t xml:space="preserve"> w wersji VBA (Visual Basic for Applications) i jest uruchamiany w środowisku Office. Wymaga, aby aplikacja Word była uruchomiona i wykorzystuje interfejs </w:t>
+      </w:r>
+      <w:r>
+        <w:t xml:space="preserve">automatyzacji w modelu </w:t>
+      </w:r>
+      <w:r>
+        <w:t xml:space="preserve">COM tej aplikacji. </w:t>
+      </w:r>
+      <w:r>
+        <w:t xml:space="preserve">Interfejs ten oferuje większość funkcjonalności, które są dostępne dla użytkownika z menu programu Word (oraz kilka dodatkowych). Aplikacja Word umożliwia użytkownikowi rejestrowanie swoich działań w tzw. „makrach”, które są zapisywane jako procedury w języku Visual Basic. Użytkownik może edytować kod tych procedur i uruchamiać takie makra wielokrotnie. W ten sposób może usprawnić swoją pracę łącząc wiele operacji w sekwencje, wprowadzając pewne warunki do ich działania i powtarzając te działania w pętli. </w:t>
+      </w:r>
+      <w:r>
+        <w:t>Działanie dodatku jest ściśle zespolone z działaniem aplikacji</w:t>
+      </w:r>
+      <w:r>
+        <w:t xml:space="preserve">, tak że każda operacja wykonana w dodatku może być natychmiast odwzorowana w widoku dokumentu w aplikacji Word. Takie zespolenie ma też wadę polegającą na tym, że zawieszenie się (zapętlenie) wykonania kodu w dodatku zawiesza też działanie aplikacji Word, a wyjście z tego zawieszenia wymaga zrestartowania całej aplikacji Word. Mechanizm automatyzacji COM jest bardzo starym i mało wydajnym mechanizmem, a interfejs automatyzacji COM został zdefiniowany już bardzo dawno i nie odzwierciedla nowszych możliwości aplikacji Word. </w:t>
+      </w:r>
+      <w:r>
+        <w:t>Między innymi brak w nim możliwości przeglądania tekstu po fragmentach akapitów mających takie samo formatowanie.</w:t>
+      </w:r>
+    </w:p>
+    <w:p>
+      <w:pPr>
+        <w:pStyle w:val="Wcicienormalne"/>
+        <w:numPr>
+          <w:ilvl w:val="0"/>
+          <w:numId w:val="44"/>
+        </w:numPr>
+      </w:pPr>
+      <w:r>
+        <w:t xml:space="preserve">Napisanie </w:t>
+      </w:r>
+      <w:r>
+        <w:t>dodatku</w:t>
+      </w:r>
+      <w:r>
+        <w:t xml:space="preserve"> </w:t>
+      </w:r>
+      <w:r>
+        <w:t xml:space="preserve">do programu Word </w:t>
+      </w:r>
+      <w:r>
+        <w:t xml:space="preserve">w </w:t>
+      </w:r>
+      <w:r>
+        <w:t xml:space="preserve">języku </w:t>
+      </w:r>
+      <w:r>
+        <w:t xml:space="preserve">C# </w:t>
+      </w:r>
+      <w:r>
+        <w:t xml:space="preserve">z </w:t>
+      </w:r>
+      <w:r>
+        <w:t>wykorzyst</w:t>
+      </w:r>
+      <w:r>
+        <w:t>aniem</w:t>
+      </w:r>
+      <w:r>
+        <w:t xml:space="preserve"> mechanizm</w:t>
+      </w:r>
+      <w:r>
+        <w:t>u</w:t>
+      </w:r>
+      <w:r>
+        <w:t xml:space="preserve"> automatyzacji aplikacji Word przez zestaw </w:t>
+      </w:r>
+      <w:r>
+        <w:t>narzędzi</w:t>
+      </w:r>
+      <w:r>
+        <w:t xml:space="preserve"> o nazwie V</w:t>
+      </w:r>
+      <w:r>
+        <w:t>S</w:t>
+      </w:r>
+      <w:r>
+        <w:t>TO</w:t>
+      </w:r>
+      <w:r>
+        <w:t xml:space="preserve"> (Visual Studio Tools for Office)</w:t>
+      </w:r>
+      <w:r>
+        <w:t xml:space="preserve">. </w:t>
+      </w:r>
+      <w:r>
+        <w:t xml:space="preserve">Narzędzia te obejmują zbiór bibliotek zapewniający wywołania funkcjonalności aplikacji Office udostępnianych przez mechanizm COM z poziomu języka C# oraz zbiór dodatków do </w:t>
+      </w:r>
+      <w:r>
+        <w:lastRenderedPageBreak/>
+        <w:t xml:space="preserve">programu Visual Studio umożliwiających edycję dokumentów z poziomu środowiska IDE. Dodatki VSTO mają takie same możliwości i ograniczenia co dodatki VBA, ale użycie języka C# powoduje, że kod dodatku jest wykonywany w środowisku zarządzanym (.NET Framework) poza środowiskiem Office. Wprawdzie wymaga to w dalszym ciągu współdziałania z uruchomioną aplikacją Worda, ale jest dużo bardziej niezawodne. Poza tym deweloper ma do dyspozycji pełny model obiektowy .NET, dzięki czemu </w:t>
+      </w:r>
+      <w:r>
+        <w:t xml:space="preserve">może pisać </w:t>
+      </w:r>
+      <w:r>
+        <w:t>dodatki VSTO dużo bardziej złożone niż proste dodatki VBA</w:t>
+      </w:r>
+      <w:r>
+        <w:t>, a wręcz</w:t>
+      </w:r>
+      <w:r>
+        <w:t xml:space="preserve"> „pełnokrwiste” aplikacje .NET.</w:t>
+      </w:r>
+    </w:p>
+    <w:p>
+      <w:pPr>
+        <w:pStyle w:val="Wcicienormalne"/>
+        <w:numPr>
+          <w:ilvl w:val="0"/>
+          <w:numId w:val="44"/>
+        </w:numPr>
+      </w:pPr>
+      <w:r>
+        <w:t xml:space="preserve">Pisanie dodatków JavaScript do programu Word wykorzystujących modele obiektowe </w:t>
+      </w:r>
+      <w:r>
+        <w:t>Word JavaScript API</w:t>
+      </w:r>
+      <w:r>
+        <w:t xml:space="preserve"> oraz Common (Office) API. Te modele zostały stworzone w oparciu o model automatyzacji COM i implementują większość jego koncepcji (chociaż nie wszystkie). W porównaniu do dodatków VBA język JavaScript oferuje bardziej efektywne struktury danych oraz możliwość korzystania z automatyzacji innych aplikacji (i obiektów). Wykonanie skryptów JavaScript </w:t>
+      </w:r>
+      <w:r>
+        <w:t>mniej zintegrowane z samą aplikacją</w:t>
+      </w:r>
+      <w:r>
+        <w:t>, co sprawia, że jest bardziej bezpieczne, ale z drugiej strony odcina deweloperom możliwość reakcji na zdarzenia w aplikacji Worda.</w:t>
+      </w:r>
+    </w:p>
+    <w:p>
+      <w:pPr>
+        <w:pStyle w:val="Wcicienormalne"/>
+        <w:numPr>
+          <w:ilvl w:val="0"/>
+          <w:numId w:val="44"/>
+        </w:numPr>
+      </w:pPr>
+      <w:r>
+        <w:t xml:space="preserve">Pisanie programów C# przetwarzających dokumenty Worda zapisane w </w:t>
+      </w:r>
+      <w:r>
+        <w:t>plikach DOCX.</w:t>
+      </w:r>
+      <w:r>
+        <w:t xml:space="preserve"> To rozwiązanie jest zupełnie</w:t>
+      </w:r>
+      <w:r>
+        <w:t xml:space="preserve"> inne od poprzednich, gdyż nie wymaga współdziałania z uruchomioną aplikacją Worda. </w:t>
+      </w:r>
+      <w:r>
+        <w:t>Jest zupełnie</w:t>
+      </w:r>
+      <w:r>
+        <w:t xml:space="preserve"> niezależne od instalacji Microsoft Office i może być też stosowane w innych niż Windows systemach operacyjnych (np. w Linuksie).</w:t>
+      </w:r>
+      <w:r>
+        <w:t xml:space="preserve"> </w:t>
+      </w:r>
+      <w:r>
+        <w:t xml:space="preserve">Przetwarzane są dokumenty zapisane na dysku. Program może modyfikować takie pliki lub zapisywać ich modyfikacje w innych plikach. Po przetworzeniu można znowu otwierać te dokumenty w aplikacji Worda i dalej je edytować. Każdy plik DOCX to w rzeczywistości pakiet ZIP plików w formacie XML. Pakiet zawiera strukturę dokumentu głównego, definicje stylów, list numerowanych etc. Deweloper wykorzystuje tu bibliotekę </w:t>
+      </w:r>
+      <w:r>
+        <w:rPr>
+          <w:rStyle w:val="NazwaProgramowa"/>
+        </w:rPr>
+        <w:t>DocumentFormat.OpenXml</w:t>
+      </w:r>
+      <w:r>
+        <w:t xml:space="preserve">, która definiuje „mocno typowane” elementy Xml. Oznacza to, że każdy element XML zapisany w pliku XML spakowanym w DOCX jest odczytywany jako obiekt pewnej klasy C#, która określa jego strukturę wewnętrzną (przechowywane atrybuty XML i zawierane inne elementy </w:t>
+      </w:r>
+      <w:r>
+        <w:t>OpenXml</w:t>
+      </w:r>
+      <w:r>
+        <w:t>)</w:t>
+      </w:r>
+      <w:r>
+        <w:t xml:space="preserve">. Takie rozwiązanie udostępnia deweloperowi całą wewnętrzną strukturę dokumentu (akapity, formatowane fragmenty tekstu, poprawki redakcyjne etc.) ale z drugiej strony nie udostępnia funkcjonalności realizowanych </w:t>
+      </w:r>
+      <w:r>
+        <w:t xml:space="preserve">normalnie przez aplikację Word (np. wyszukiwanie i zamianę tekstu). Te operacje deweloper musi zaimplementować samodzielnie. Niektóre operacje </w:t>
+      </w:r>
+      <w:r>
+        <w:t xml:space="preserve">zostały napisane i udostępnione na GitHubie </w:t>
+      </w:r>
+      <w:r>
+        <w:t xml:space="preserve">przez </w:t>
+      </w:r>
+      <w:r>
+        <w:t xml:space="preserve">dewelopera posługującego się nickiem EricWhiteDev w postaci biblioteki </w:t>
+      </w:r>
+      <w:r>
+        <w:rPr>
+          <w:rStyle w:val="NazwaProgramowa"/>
+        </w:rPr>
+        <w:t>OpenXmlPowerTools</w:t>
+      </w:r>
+      <w:r>
+        <w:t>.</w:t>
+      </w:r>
+      <w:r>
+        <w:t xml:space="preserve"> </w:t>
+      </w:r>
+    </w:p>
+    <w:p>
+      <w:pPr>
+        <w:pStyle w:val="Wcicienormalne"/>
+      </w:pPr>
+      <w:r>
+        <w:t xml:space="preserve">Przedstawione powyżej rozwiązania mają swoje wady i zalety. Wspólną wadą każdego z nich jest brak pełnego modelu obiektowego dokumentu Worda. Pełnego, tzn. opisującego zarówno pełną </w:t>
+      </w:r>
+      <w:r>
+        <w:t xml:space="preserve">wewnętrzną </w:t>
+      </w:r>
+      <w:r>
+        <w:t xml:space="preserve">strukturę dokumentu (z dokładnością do jednolicie sformatowanego fragmentu tekstu, jak „Run” z </w:t>
+      </w:r>
+      <w:r>
+        <w:t xml:space="preserve">biblioteki </w:t>
+      </w:r>
+      <w:r>
+        <w:rPr>
+          <w:rStyle w:val="NazwaProgramowa"/>
+        </w:rPr>
+        <w:t>DocumentFormat.OpenXml</w:t>
+      </w:r>
+      <w:r>
+        <w:t xml:space="preserve">), jak i złożone operacje na tej strukturze (jak np. wyszukiwanie i zamiana tekstu). Najbardziej zbliżone do pożądanego ideału jest ostatnie rozwiązanie, z odczytywaniem dokumentu DOCX przez bibliotekę </w:t>
+      </w:r>
+      <w:r>
+        <w:rPr>
+          <w:rStyle w:val="NazwaProgramowa"/>
+        </w:rPr>
+        <w:t>DocumentFormat.OpenXml</w:t>
+      </w:r>
+      <w:r>
+        <w:rPr>
+          <w:rStyle w:val="NazwaProgramowa"/>
+        </w:rPr>
+        <w:t xml:space="preserve"> </w:t>
+      </w:r>
+      <w:r>
+        <w:t xml:space="preserve">i z popularnymi operacjami zdefiniowanymi w bibliotece </w:t>
+      </w:r>
+      <w:r>
+        <w:rPr>
+          <w:rStyle w:val="NazwaProgramowa"/>
+        </w:rPr>
+        <w:t>OpenXmlPowerTools</w:t>
+      </w:r>
+      <w:r>
+        <w:t>.</w:t>
+      </w:r>
+      <w:r>
+        <w:t xml:space="preserve"> Problemem utrudniającym wykorzystanie tego rozwiązania jest </w:t>
+      </w:r>
+      <w:r>
+        <w:lastRenderedPageBreak/>
+        <w:t xml:space="preserve">ograniczenie zbioru funkcjonalności dostępnych w </w:t>
+      </w:r>
+      <w:r>
+        <w:rPr>
+          <w:rStyle w:val="NazwaProgramowa"/>
+        </w:rPr>
+        <w:t>OpenXmlPowerTools</w:t>
+      </w:r>
+      <w:r>
+        <w:t xml:space="preserve"> do kilku scenariuszy użycia:</w:t>
+      </w:r>
+    </w:p>
+    <w:p>
+      <w:pPr>
+        <w:pStyle w:val="Listapunktowana"/>
+      </w:pPr>
+      <w:r>
+        <w:t>Dzielenie plików DOCX/PPTX na wiele plików.</w:t>
+      </w:r>
+    </w:p>
+    <w:p>
+      <w:pPr>
+        <w:pStyle w:val="Listapunktowana"/>
+      </w:pPr>
+      <w:r>
+        <w:t>Łączenie wielu plików DOCX/PPTX w jeden plik.</w:t>
+      </w:r>
+    </w:p>
+    <w:p>
+      <w:pPr>
+        <w:pStyle w:val="Listapunktowana"/>
+      </w:pPr>
+      <w:r>
+        <w:t>Wypełnianie treści w plikach szablonów DOCX danymi z XML.</w:t>
+      </w:r>
+    </w:p>
+    <w:p>
+      <w:pPr>
+        <w:pStyle w:val="Listapunktowana"/>
+      </w:pPr>
+      <w:r>
+        <w:t>Wysokiej jakości konwersja DOCX do HTML/CSS</w:t>
+      </w:r>
+      <w:r>
+        <w:t xml:space="preserve"> i na odwrót.</w:t>
+      </w:r>
+    </w:p>
+    <w:p>
+      <w:pPr>
+        <w:pStyle w:val="Listapunktowana"/>
+      </w:pPr>
+      <w:r>
+        <w:t>Wyszukiwanie i zastępowanie treści w DOCX/PPTX za pomocą wyrażeń regularnych.</w:t>
+      </w:r>
+    </w:p>
+    <w:p>
+      <w:pPr>
+        <w:pStyle w:val="Listapunktowana"/>
+      </w:pPr>
+      <w:r>
+        <w:t>Zarządzanie śledzonymi wersjami, w tym wykrywanie śledzonych wersji i akceptowanie śledzonych wersji.</w:t>
+      </w:r>
+    </w:p>
+    <w:p>
+      <w:pPr>
+        <w:pStyle w:val="Listapunktowana"/>
+      </w:pPr>
+      <w:r>
+        <w:t>Aktualizacja wykresów w plikach DOCX/PPTX, w tym aktualizacja danych z pamięci podręcznej, a także osadzonego XLSX.</w:t>
+      </w:r>
+    </w:p>
+    <w:p>
+      <w:pPr>
+        <w:pStyle w:val="Listapunktowana"/>
+      </w:pPr>
+      <w:r>
+        <w:t>Pobieranie metryk z plików DOCX, w tym hierarchii używanych stylów, używanych języków i używanych czcionek.</w:t>
+      </w:r>
+    </w:p>
+    <w:p>
+      <w:pPr>
+        <w:pStyle w:val="Listapunktowana"/>
+      </w:pPr>
+      <w:r>
+        <w:t>Pisanie plików XLSX przy użyciu znacznie prostszego kodu niż bezpośrednie pisanie znaczników, w tym podejście strumieniowe, które umożliwia pisanie plików XLSX z milionami wierszy.</w:t>
+      </w:r>
+    </w:p>
+    <w:p>
+      <w:pPr>
+        <w:pStyle w:val="Listapunktowana"/>
+      </w:pPr>
+      <w:r>
+        <w:t>Wyodrębnianie danych (wraz z formatowaniem) z arkuszy kalkulacyjnych.</w:t>
+      </w:r>
+    </w:p>
+    <w:p>
+      <w:pPr>
+        <w:pStyle w:val="Wcicienormalne"/>
+      </w:pPr>
+      <w:r>
+        <w:t xml:space="preserve">Jednak głównym problemem jest fakt, że model obiektowy </w:t>
+      </w:r>
+      <w:r>
+        <w:rPr>
+          <w:rStyle w:val="NazwaProgramowa"/>
+        </w:rPr>
+        <w:t>DocumentFormat.OpenXml</w:t>
+      </w:r>
+      <w:r>
+        <w:t xml:space="preserve"> reprezentuje model „fizyczny” dokumentu, a nie model „logiczny”. To znaczy, że pojęcia (klasy i właściwości) w nim wyrażone reprezentują elementy i atrybuty XML, nie zaś obiekty składowe dokumentu. Nie ma np. pojęcia „zakładki” </w:t>
+      </w:r>
+      <w:r>
+        <w:rPr>
+          <w:rStyle w:val="NazwaProgramowa"/>
+        </w:rPr>
+        <w:t>(Bookmark</w:t>
+      </w:r>
+      <w:r>
+        <w:t xml:space="preserve">), jest tylko znacznik początku i końca zakładki </w:t>
+      </w:r>
+      <w:r>
+        <w:rPr>
+          <w:rStyle w:val="NazwaProgramowa"/>
+        </w:rPr>
+        <w:t>(BookmarkStart</w:t>
+      </w:r>
+      <w:r>
+        <w:t xml:space="preserve"> i </w:t>
+      </w:r>
+      <w:r>
+        <w:rPr>
+          <w:rStyle w:val="NazwaProgramowa"/>
+        </w:rPr>
+        <w:t>BookmarkEnd</w:t>
+      </w:r>
+      <w:r>
+        <w:t xml:space="preserve">). Nie ma pojęcia „sekcji” </w:t>
+      </w:r>
+      <w:r>
+        <w:rPr>
+          <w:rStyle w:val="NazwaProgramowa"/>
+        </w:rPr>
+        <w:t>(Section</w:t>
+      </w:r>
+      <w:r>
+        <w:t xml:space="preserve">), są tylko właściwości sekcji </w:t>
+      </w:r>
+      <w:r>
+        <w:rPr>
+          <w:rStyle w:val="NazwaProgramowa"/>
+        </w:rPr>
+        <w:t>(SectionProperties</w:t>
+      </w:r>
+      <w:r>
+        <w:t>) zapisywane w wybranych akapitach.</w:t>
+      </w:r>
+      <w:r>
+        <w:t xml:space="preserve"> </w:t>
+      </w:r>
+    </w:p>
+    <w:p>
+      <w:pPr>
+        <w:pStyle w:val="Wcicienormalne"/>
+      </w:pPr>
+      <w:r>
+        <w:t xml:space="preserve">Powyższe problemy ujawniły potrzebę stworzenia pełnego modelu obiektowego dokumentu, który ułatwiłby przetwarzanie obiektowe elementów dokumentu, w tym zdefiniowanie elementów „wyższego poziomu”, jak np. tabela specyfikacyjna (czyli tabela o ściśle określonej zawartości) pożądana dla tworzenia dokumentacji technicznej projektów inżynierskich. Taka dokumentacja musi być redagowana w sposób usystematyzowany i kontrolowany. Musi odzwierciedlać rzeczywistą strukturę „logiczną” projektu, ale z drugiej strony też umożliwiać elastyczną prezentację tej struktury. Tak więc dokument Worda powinien zawierać „logiczne” elementy projektowe (co jest możliwe przy wykorzystaniu części dokumentu zwanej </w:t>
+      </w:r>
+      <w:r>
+        <w:rPr>
+          <w:rStyle w:val="NazwaProgramowa"/>
+        </w:rPr>
+        <w:t>CustomXmlPart</w:t>
+      </w:r>
+      <w:r>
+        <w:t>)</w:t>
+      </w:r>
+      <w:r>
+        <w:t xml:space="preserve"> oraz umożliwiać ich prezentowanie w treści „wizualnej” dokumentu poprzez ich powiązanie z takimi elementami „wizualnymi” jak tabela. Wiersze takiej specjalnie oznaczonej („specyfikacyjnej”) tabeli odwzorowywałyby właściwości elementów projektowych, a szablon dokumentu definiowałby formatowanie i dozwoloną zawartość takich tabel.</w:t>
+      </w:r>
+      <w:r>
+        <w:t xml:space="preserve"> Oprócz tego oczywiście dokument umożliwiałby umieszczanie dowolnego tekstu i rysunków.</w:t>
+      </w:r>
+    </w:p>
+    <w:p>
+      <w:pPr>
+        <w:pStyle w:val="Wcicienormalne"/>
+      </w:pPr>
+      <w:r>
+        <w:t xml:space="preserve">Taka koncepcja wykorzystania edytora Word do redagowania dokumentacji projektowej wymaga połączenia ze sobą przynajmniej dwóch przedstawionych powyżej rozwiązań technicznych. </w:t>
+      </w:r>
+      <w:r>
+        <w:t xml:space="preserve">Z jednej strony wymagane jest współdziałanie specjalnie napisanej aplikacji projektowej z uruchomioną aplikacją Worda, w tym przechwytywanie zdarzeń występujących w aplikacji Worda (np. przejście autora do redagowania tabeli specyfikacyjnej). Jest to możliwe przy wykorzystaniu </w:t>
+      </w:r>
+      <w:r>
+        <w:lastRenderedPageBreak/>
+        <w:t xml:space="preserve">automatyzacji VSTO. Z drugiej strony wymagany jest dostęp do wewnętrznej struktury dokumentu, co jest możliwe jedynie poprzez </w:t>
+      </w:r>
+      <w:r>
+        <w:rPr>
+          <w:rStyle w:val="NazwaProgramowa"/>
+        </w:rPr>
+        <w:t>DocumentFormat.OpenXml</w:t>
+      </w:r>
+      <w:r>
+        <w:t>.</w:t>
+      </w:r>
+    </w:p>
+    <w:p>
+      <w:pPr>
+        <w:pStyle w:val="Wcicienormalne"/>
+      </w:pPr>
+      <w:r>
+        <w:t xml:space="preserve">Na szczęście niekonieczne jest zapisywanie całego dokumentu Worda w pliku DOCX. Możliwe jest pozyskanie fragmentu dokumentów interfejsie automatyzacji poprzez tzw. </w:t>
+      </w:r>
+      <w:r>
+        <w:rPr>
+          <w:rStyle w:val="NazwaProgramowa"/>
+        </w:rPr>
+        <w:t>„Flat</w:t>
+      </w:r>
+      <w:r>
+        <w:rPr>
+          <w:rStyle w:val="NazwaProgramowa"/>
+        </w:rPr>
+        <w:t>Opc</w:t>
+      </w:r>
+      <w:r>
+        <w:rPr>
+          <w:rStyle w:val="NazwaProgramowa"/>
+        </w:rPr>
+        <w:t>”</w:t>
+      </w:r>
+      <w:r>
+        <w:t>. Jest to tekst w formacie XML zawierający „spłaszczoną” strukturę OpenXml, czyli nie zbiór plików XML spakowany formatem ZIP, lecz te same dane umieszczone w pojedynczym drzewie elementów OpenXml.</w:t>
+      </w:r>
+      <w:r>
+        <w:t xml:space="preserve"> Aby to zrealizować, potrzebny jest model obiektowy dokumentu możliwy do uzyskania z </w:t>
+      </w:r>
+      <w:r>
+        <w:rPr>
+          <w:rStyle w:val="NazwaProgramowa"/>
+        </w:rPr>
+        <w:t>Flat</w:t>
+      </w:r>
+      <w:r>
+        <w:rPr>
+          <w:rStyle w:val="NazwaProgramowa"/>
+        </w:rPr>
+        <w:t>Opc</w:t>
+      </w:r>
+      <w:r>
+        <w:t>.</w:t>
+      </w:r>
+    </w:p>
+    <w:p>
+      <w:pPr>
+        <w:pStyle w:val="Wcicienormalne"/>
+      </w:pPr>
+    </w:p>
+    <w:p>
+      <w:pPr>
+        <w:pStyle w:val="Wcicienormalne"/>
+      </w:pPr>
       <w:r>
         <w:t>Generuje</w:t>
       </w:r>
@@ -521,32 +1070,35 @@
         </w:numPr>
       </w:pPr>
       <w:r>
+        <w:t xml:space="preserve">Skanowanie typów – typy publiczne z biblioteki </w:t>
+      </w:r>
+      <w:r>
+        <w:t>ź</w:t>
+      </w:r>
+      <w:r>
+        <w:t>ródłowej</w:t>
+      </w:r>
+      <w:r>
+        <w:t xml:space="preserve"> są przeglądane i rejestrowane rekurencyjnie </w:t>
+      </w:r>
+      <w:r>
+        <w:t xml:space="preserve">metodą refleksji typów </w:t>
+      </w:r>
+      <w:r>
+        <w:t xml:space="preserve">począwszy od </w:t>
+      </w:r>
+      <w:r>
+        <w:t xml:space="preserve">podanego </w:t>
+      </w:r>
+      <w:r>
+        <w:t xml:space="preserve">typu głównego. Dla każdej klasy przeglądane i rejestrowane są typy właściwości publicznych. Dodatkowo dołączane są typy odczytywane ze schematu typów biblioteki, gdzie </w:t>
+      </w:r>
+      <w:r>
+        <w:t xml:space="preserve">mogą występować typy elementów </w:t>
+      </w:r>
+      <w:r>
         <w:lastRenderedPageBreak/>
-        <w:t xml:space="preserve">Skanowanie typów – typy publiczne z biblioteki </w:t>
-      </w:r>
-      <w:r>
-        <w:t>ź</w:t>
-      </w:r>
-      <w:r>
-        <w:t>ródłowej</w:t>
-      </w:r>
-      <w:r>
-        <w:t xml:space="preserve"> są przeglądane i rejestrowane rekurencyjnie </w:t>
-      </w:r>
-      <w:r>
-        <w:t xml:space="preserve">metodą refleksji typów </w:t>
-      </w:r>
-      <w:r>
-        <w:t xml:space="preserve">począwszy od </w:t>
-      </w:r>
-      <w:r>
-        <w:t xml:space="preserve">podanego </w:t>
-      </w:r>
-      <w:r>
-        <w:t xml:space="preserve">typu głównego. Dla każdej klasy przeglądane i rejestrowane są typy właściwości publicznych. Dodatkowo dołączane są typy odczytywane ze schematu typów biblioteki, gdzie </w:t>
-      </w:r>
-      <w:r>
-        <w:t>mogą występować typy elementów składowych nieuwzględnione w deklaracji klas biblioteki. Rejestrowane są również typy wyliczeniowe i typy strukturalne.</w:t>
+        <w:t>składowych nieuwzględnione w deklaracji klas biblioteki. Rejestrowane są również typy wyliczeniowe i typy strukturalne.</w:t>
       </w:r>
     </w:p>
     <w:p>
@@ -955,35 +1507,35 @@
         <w:rPr>
           <w:rStyle w:val="NazwaProgramowa"/>
         </w:rPr>
+        <w:t>GenerateCode</w:t>
+      </w:r>
+      <w:r>
+        <w:t xml:space="preserve"> – abstrakcyjna metoda generująca kod. Ta metoda jest implementowana inaczej w każdej z klas potomnych.</w:t>
+      </w:r>
+    </w:p>
+    <w:p>
+      <w:pPr>
+        <w:pStyle w:val="Wcicienormalne"/>
+      </w:pPr>
+      <w:r>
+        <w:t xml:space="preserve">Każda z tych metod zwraca wynik typu </w:t>
+      </w:r>
+      <w:r>
+        <w:rPr>
+          <w:rStyle w:val="NazwaProgramowa"/>
+        </w:rPr>
+        <w:t>TimeSpan</w:t>
+      </w:r>
+      <w:r>
+        <w:t xml:space="preserve"> reprezentująca czas wykonania procedury. </w:t>
+      </w:r>
+    </w:p>
+    <w:p>
+      <w:pPr>
+        <w:pStyle w:val="Wcicienormalne"/>
+      </w:pPr>
+      <w:r>
         <w:lastRenderedPageBreak/>
-        <w:t>GenerateCode</w:t>
-      </w:r>
-      <w:r>
-        <w:t xml:space="preserve"> – abstrakcyjna metoda generująca kod. Ta metoda jest implementowana inaczej w każdej z klas potomnych.</w:t>
-      </w:r>
-    </w:p>
-    <w:p>
-      <w:pPr>
-        <w:pStyle w:val="Wcicienormalne"/>
-      </w:pPr>
-      <w:r>
-        <w:t xml:space="preserve">Każda z tych metod zwraca wynik typu </w:t>
-      </w:r>
-      <w:r>
-        <w:rPr>
-          <w:rStyle w:val="NazwaProgramowa"/>
-        </w:rPr>
-        <w:t>TimeSpan</w:t>
-      </w:r>
-      <w:r>
-        <w:t xml:space="preserve"> reprezentująca czas wykonania procedury. </w:t>
-      </w:r>
-    </w:p>
-    <w:p>
-      <w:pPr>
-        <w:pStyle w:val="Wcicienormalne"/>
-      </w:pPr>
-      <w:r>
         <w:t xml:space="preserve">Pomiędzy kolejnymi krokami procesu mogą być wywoływane metody monitorujące proces. Sterują tym opcjonalne parametry metody </w:t>
       </w:r>
       <w:r>
@@ -1676,107 +2228,107 @@
         <w:rPr>
           <w:rStyle w:val="NazwaProgramowa"/>
         </w:rPr>
+        <w:t>Show</w:t>
+      </w:r>
+      <w:r>
+        <w:rPr>
+          <w:rStyle w:val="NazwaProgramowa"/>
+        </w:rPr>
+        <w:t>GenericParamsConstraints</w:t>
+      </w:r>
+      <w:r>
+        <w:rPr>
+          <w:rStyle w:val="NazwaProgramowa"/>
+        </w:rPr>
+        <w:t>(</w:t>
+      </w:r>
+      <w:r>
+        <w:rPr>
+          <w:rStyle w:val="NazwaProgramowa"/>
+        </w:rPr>
+        <w:t>TypeInfo, DisplayOptions</w:t>
+      </w:r>
+      <w:r>
+        <w:rPr>
+          <w:rStyle w:val="NazwaProgramowa"/>
+        </w:rPr>
+        <w:t>)</w:t>
+      </w:r>
+      <w:r>
+        <w:rPr>
+          <w:rStyle w:val="NazwaProgramowa"/>
+        </w:rPr>
+        <w:t xml:space="preserve"> – wypisz informacje o parametrach generycznych zadeklarowanych w określonym typie,</w:t>
+      </w:r>
+    </w:p>
+    <w:p>
+      <w:pPr>
+        <w:pStyle w:val="Listapunktowana"/>
+      </w:pPr>
+      <w:r>
+        <w:rPr>
+          <w:rStyle w:val="NazwaProgramowa"/>
+        </w:rPr>
+        <w:t>Show</w:t>
+      </w:r>
+      <w:r>
+        <w:rPr>
+          <w:rStyle w:val="NazwaProgramowa"/>
+        </w:rPr>
+        <w:t>Implemented</w:t>
+      </w:r>
+      <w:r>
+        <w:rPr>
+          <w:rStyle w:val="NazwaProgramowa"/>
+        </w:rPr>
+        <w:t>Interfaces</w:t>
+      </w:r>
+      <w:r>
+        <w:rPr>
+          <w:rStyle w:val="NazwaProgramowa"/>
+        </w:rPr>
+        <w:t>(</w:t>
+      </w:r>
+      <w:r>
+        <w:rPr>
+          <w:rStyle w:val="NazwaProgramowa"/>
+        </w:rPr>
+        <w:t>TypeInfo, DisplayOptions</w:t>
+      </w:r>
+      <w:r>
+        <w:rPr>
+          <w:rStyle w:val="NazwaProgramowa"/>
+        </w:rPr>
+        <w:t>)</w:t>
+      </w:r>
+      <w:r>
+        <w:rPr>
+          <w:rStyle w:val="NazwaProgramowa"/>
+        </w:rPr>
+        <w:t xml:space="preserve"> – wypisz informacje o </w:t>
+      </w:r>
+      <w:r>
+        <w:rPr>
+          <w:rStyle w:val="NazwaProgramowa"/>
+        </w:rPr>
+        <w:t>interfejsach implementowanych</w:t>
+      </w:r>
+      <w:r>
+        <w:rPr>
+          <w:rStyle w:val="NazwaProgramowa"/>
+        </w:rPr>
+        <w:t xml:space="preserve"> w określonym typie,</w:t>
+      </w:r>
+    </w:p>
+    <w:p>
+      <w:pPr>
+        <w:pStyle w:val="Listapunktowana"/>
+      </w:pPr>
+      <w:r>
+        <w:rPr>
+          <w:rStyle w:val="NazwaProgramowa"/>
+        </w:rPr>
         <w:lastRenderedPageBreak/>
-        <w:t>Show</w:t>
-      </w:r>
-      <w:r>
-        <w:rPr>
-          <w:rStyle w:val="NazwaProgramowa"/>
-        </w:rPr>
-        <w:t>GenericParamsConstraints</w:t>
-      </w:r>
-      <w:r>
-        <w:rPr>
-          <w:rStyle w:val="NazwaProgramowa"/>
-        </w:rPr>
-        <w:t>(</w:t>
-      </w:r>
-      <w:r>
-        <w:rPr>
-          <w:rStyle w:val="NazwaProgramowa"/>
-        </w:rPr>
-        <w:t>TypeInfo, DisplayOptions</w:t>
-      </w:r>
-      <w:r>
-        <w:rPr>
-          <w:rStyle w:val="NazwaProgramowa"/>
-        </w:rPr>
-        <w:t>)</w:t>
-      </w:r>
-      <w:r>
-        <w:rPr>
-          <w:rStyle w:val="NazwaProgramowa"/>
-        </w:rPr>
-        <w:t xml:space="preserve"> – wypisz informacje o parametrach generycznych zadeklarowanych w określonym typie,</w:t>
-      </w:r>
-    </w:p>
-    <w:p>
-      <w:pPr>
-        <w:pStyle w:val="Listapunktowana"/>
-      </w:pPr>
-      <w:r>
-        <w:rPr>
-          <w:rStyle w:val="NazwaProgramowa"/>
-        </w:rPr>
-        <w:t>Show</w:t>
-      </w:r>
-      <w:r>
-        <w:rPr>
-          <w:rStyle w:val="NazwaProgramowa"/>
-        </w:rPr>
-        <w:t>Implemented</w:t>
-      </w:r>
-      <w:r>
-        <w:rPr>
-          <w:rStyle w:val="NazwaProgramowa"/>
-        </w:rPr>
-        <w:t>Interfaces</w:t>
-      </w:r>
-      <w:r>
-        <w:rPr>
-          <w:rStyle w:val="NazwaProgramowa"/>
-        </w:rPr>
-        <w:t>(</w:t>
-      </w:r>
-      <w:r>
-        <w:rPr>
-          <w:rStyle w:val="NazwaProgramowa"/>
-        </w:rPr>
-        <w:t>TypeInfo, DisplayOptions</w:t>
-      </w:r>
-      <w:r>
-        <w:rPr>
-          <w:rStyle w:val="NazwaProgramowa"/>
-        </w:rPr>
-        <w:t>)</w:t>
-      </w:r>
-      <w:r>
-        <w:rPr>
-          <w:rStyle w:val="NazwaProgramowa"/>
-        </w:rPr>
-        <w:t xml:space="preserve"> – wypisz informacje o </w:t>
-      </w:r>
-      <w:r>
-        <w:rPr>
-          <w:rStyle w:val="NazwaProgramowa"/>
-        </w:rPr>
-        <w:t>interfejsach implementowanych</w:t>
-      </w:r>
-      <w:r>
-        <w:rPr>
-          <w:rStyle w:val="NazwaProgramowa"/>
-        </w:rPr>
-        <w:t xml:space="preserve"> w określonym typie,</w:t>
-      </w:r>
-    </w:p>
-    <w:p>
-      <w:pPr>
-        <w:pStyle w:val="Listapunktowana"/>
-      </w:pPr>
-      <w:r>
-        <w:rPr>
-          <w:rStyle w:val="NazwaProgramowa"/>
-        </w:rPr>
         <w:t>Show</w:t>
       </w:r>
       <w:r>
@@ -2674,7 +3226,6 @@
         <w:rPr>
           <w:rStyle w:val="NazwaProgramowa"/>
         </w:rPr>
-        <w:lastRenderedPageBreak/>
         <w:t>OriginalNames</w:t>
       </w:r>
       <w:r>
@@ -2729,6 +3280,7 @@
         <w:rPr>
           <w:rStyle w:val="NazwaProgramowa"/>
         </w:rPr>
+        <w:lastRenderedPageBreak/>
         <w:t>ElementTypes</w:t>
       </w:r>
       <w:r>
@@ -3309,23 +3861,171 @@
         <w:pStyle w:val="Wcicienormalne"/>
       </w:pPr>
       <w:r>
+        <w:t>Dla k</w:t>
+      </w:r>
+      <w:r>
+        <w:t xml:space="preserve">ażdego typu tworzona jest </w:t>
+      </w:r>
+      <w:r>
+        <w:t xml:space="preserve">instancja </w:t>
+      </w:r>
+      <w:r>
+        <w:t>klas</w:t>
+      </w:r>
+      <w:r>
+        <w:t>y</w:t>
+      </w:r>
+      <w:r>
+        <w:t xml:space="preserve"> danych </w:t>
+      </w:r>
+      <w:r>
+        <w:rPr>
+          <w:rStyle w:val="NazwaProgramowa"/>
+        </w:rPr>
+        <w:t>TypeInfo</w:t>
+      </w:r>
+      <w:r>
+        <w:rPr>
+          <w:rStyle w:val="NazwaProgramowa"/>
+        </w:rPr>
+        <w:fldChar w:fldCharType="begin"/>
+      </w:r>
+      <w:r>
+        <w:instrText xml:space="preserve"> XE "</w:instrText>
+      </w:r>
+      <w:r>
+        <w:rPr>
+          <w:rStyle w:val="NazwaProgramowa"/>
+        </w:rPr>
+        <w:instrText>TypeInfo</w:instrText>
+      </w:r>
+      <w:r>
+        <w:instrText xml:space="preserve">" </w:instrText>
+      </w:r>
+      <w:r>
+        <w:rPr>
+          <w:rStyle w:val="NazwaProgramowa"/>
+        </w:rPr>
+        <w:fldChar w:fldCharType="end"/>
+      </w:r>
+      <w:r>
+        <w:t xml:space="preserve"> zawierająca informacje wykorzystywane w procesie analizy i generowania kodu.</w:t>
+      </w:r>
+      <w:r>
+        <w:t xml:space="preserve"> Ponadto dla typów klas, struktur i interfejsów wykorzystywane są instancje klasy </w:t>
+      </w:r>
+      <w:r>
+        <w:rPr>
+          <w:rStyle w:val="NazwaProgramowa"/>
+        </w:rPr>
         <w:lastRenderedPageBreak/>
-        <w:t>Dla k</w:t>
-      </w:r>
-      <w:r>
-        <w:t xml:space="preserve">ażdego typu tworzona jest </w:t>
-      </w:r>
-      <w:r>
-        <w:t xml:space="preserve">instancja </w:t>
-      </w:r>
-      <w:r>
-        <w:t>klas</w:t>
-      </w:r>
-      <w:r>
-        <w:t>y</w:t>
-      </w:r>
-      <w:r>
-        <w:t xml:space="preserve"> danych </w:t>
+        <w:t>PropInfo</w:t>
+      </w:r>
+      <w:r>
+        <w:rPr>
+          <w:rStyle w:val="NazwaProgramowa"/>
+        </w:rPr>
+        <w:fldChar w:fldCharType="begin"/>
+      </w:r>
+      <w:r>
+        <w:instrText xml:space="preserve"> XE "</w:instrText>
+      </w:r>
+      <w:r>
+        <w:rPr>
+          <w:rStyle w:val="NazwaProgramowa"/>
+        </w:rPr>
+        <w:instrText>PropInfo</w:instrText>
+      </w:r>
+      <w:r>
+        <w:instrText xml:space="preserve">" </w:instrText>
+      </w:r>
+      <w:r>
+        <w:rPr>
+          <w:rStyle w:val="NazwaProgramowa"/>
+        </w:rPr>
+        <w:fldChar w:fldCharType="end"/>
+      </w:r>
+      <w:r>
+        <w:t xml:space="preserve">, a dla typów wyliczeniowych – instancje klasy </w:t>
+      </w:r>
+      <w:r>
+        <w:rPr>
+          <w:rStyle w:val="NazwaProgramowa"/>
+        </w:rPr>
+        <w:t>EnumInfo</w:t>
+      </w:r>
+      <w:r>
+        <w:rPr>
+          <w:rStyle w:val="NazwaProgramowa"/>
+        </w:rPr>
+        <w:fldChar w:fldCharType="begin"/>
+      </w:r>
+      <w:r>
+        <w:instrText xml:space="preserve"> XE "</w:instrText>
+      </w:r>
+      <w:r>
+        <w:rPr>
+          <w:rStyle w:val="NazwaProgramowa"/>
+        </w:rPr>
+        <w:instrText>EnumInfo</w:instrText>
+      </w:r>
+      <w:r>
+        <w:instrText xml:space="preserve">" </w:instrText>
+      </w:r>
+      <w:r>
+        <w:rPr>
+          <w:rStyle w:val="NazwaProgramowa"/>
+        </w:rPr>
+        <w:fldChar w:fldCharType="end"/>
+      </w:r>
+      <w:r>
+        <w:t>.</w:t>
+      </w:r>
+    </w:p>
+    <w:p>
+      <w:pPr>
+        <w:pStyle w:val="Wcicienormalne"/>
+      </w:pPr>
+      <w:r>
+        <w:t xml:space="preserve">Informacje o typach, właściwościach i wartościach wyliczeniowych są odczytywane z biblioteki </w:t>
+      </w:r>
+      <w:r>
+        <w:t>źródłowej</w:t>
+      </w:r>
+      <w:r>
+        <w:rPr>
+          <w:rStyle w:val="NazwaProgramowa"/>
+        </w:rPr>
+        <w:t xml:space="preserve"> </w:t>
+      </w:r>
+      <w:r>
+        <w:t xml:space="preserve">przez mechanizm refleksji typów </w:t>
+      </w:r>
+      <w:r>
+        <w:rPr>
+          <w:rStyle w:val="NazwaProgramowa"/>
+        </w:rPr>
+        <w:t>(System.Reflection)</w:t>
+      </w:r>
+      <w:r>
+        <w:t xml:space="preserve">. Tam są zdefiniowane analogiczne klasy </w:t>
+      </w:r>
+      <w:r>
+        <w:rPr>
+          <w:rStyle w:val="NazwaProgramowa"/>
+        </w:rPr>
+        <w:t>(TypeInfo, PropertyInfo, FieldInfo)</w:t>
+      </w:r>
+      <w:r>
+        <w:t>, ale zakres reprezentowanych przez nie danych jest niewystarczający do procesu przetwarzania, stąd wynikła konieczność zdefiniowania własnych klas w module kreatora.</w:t>
+      </w:r>
+    </w:p>
+    <w:p>
+      <w:pPr>
+        <w:pStyle w:val="Wcicienormalne"/>
+      </w:pPr>
+      <w:r>
+        <w:t xml:space="preserve">Część wspólnych danych z klas </w:t>
       </w:r>
       <w:r>
         <w:rPr>
@@ -3334,6 +4034,33 @@
         <w:t>TypeInfo</w:t>
       </w:r>
       <w:r>
+        <w:t xml:space="preserve">, </w:t>
+      </w:r>
+      <w:r>
+        <w:rPr>
+          <w:rStyle w:val="NazwaProgramowa"/>
+        </w:rPr>
+        <w:t>PropInfo</w:t>
+      </w:r>
+      <w:r>
+        <w:t xml:space="preserve"> i </w:t>
+      </w:r>
+      <w:r>
+        <w:rPr>
+          <w:rStyle w:val="NazwaProgramowa"/>
+        </w:rPr>
+        <w:t>EnumInfo</w:t>
+      </w:r>
+      <w:r>
+        <w:t xml:space="preserve"> jest reprezentowana przez wspólną klasę podstawową </w:t>
+      </w:r>
+      <w:r>
+        <w:rPr>
+          <w:rStyle w:val="NazwaProgramowa"/>
+        </w:rPr>
+        <w:t>ModelInfo</w:t>
+      </w:r>
+      <w:r>
         <w:rPr>
           <w:rStyle w:val="NazwaProgramowa"/>
         </w:rPr>
@@ -3346,7 +4073,7 @@
         <w:rPr>
           <w:rStyle w:val="NazwaProgramowa"/>
         </w:rPr>
-        <w:instrText>TypeInfo</w:instrText>
+        <w:instrText>ModelInfo</w:instrText>
       </w:r>
       <w:r>
         <w:instrText xml:space="preserve">" </w:instrText>
@@ -3358,16 +4085,13 @@
         <w:fldChar w:fldCharType="end"/>
       </w:r>
       <w:r>
-        <w:t xml:space="preserve"> zawierająca informacje wykorzystywane w procesie analizy i generowania kodu.</w:t>
-      </w:r>
-      <w:r>
-        <w:t xml:space="preserve"> Ponadto dla typów klas, struktur i interfejsów wykorzystywane są instancje klasy </w:t>
-      </w:r>
-      <w:r>
-        <w:rPr>
-          <w:rStyle w:val="NazwaProgramowa"/>
-        </w:rPr>
-        <w:t>PropInfo</w:t>
+        <w:t xml:space="preserve">, która implementuje interfejs </w:t>
+      </w:r>
+      <w:r>
+        <w:rPr>
+          <w:rStyle w:val="NazwaProgramowa"/>
+        </w:rPr>
+        <w:t>IOwnedElement</w:t>
       </w:r>
       <w:r>
         <w:rPr>
@@ -3382,7 +4106,7 @@
         <w:rPr>
           <w:rStyle w:val="NazwaProgramowa"/>
         </w:rPr>
-        <w:instrText>PropInfo</w:instrText>
+        <w:instrText>IOwnedElement</w:instrText>
       </w:r>
       <w:r>
         <w:instrText xml:space="preserve">" </w:instrText>
@@ -3394,13 +4118,48 @@
         <w:fldChar w:fldCharType="end"/>
       </w:r>
       <w:r>
-        <w:t xml:space="preserve">, a dla typów wyliczeniowych – instancje klasy </w:t>
-      </w:r>
-      <w:r>
-        <w:rPr>
-          <w:rStyle w:val="NazwaProgramowa"/>
-        </w:rPr>
-        <w:t>EnumInfo</w:t>
+        <w:t xml:space="preserve">, reprezentujący element posiadający </w:t>
+      </w:r>
+      <w:r>
+        <w:t xml:space="preserve">obiekt właścicielski </w:t>
+      </w:r>
+      <w:r>
+        <w:rPr>
+          <w:rStyle w:val="NazwaProgramowa"/>
+        </w:rPr>
+        <w:t>(Owner)</w:t>
+      </w:r>
+      <w:r>
+        <w:t xml:space="preserve">. Zdefiniowanie osobnego interfejsu było konieczne ze względu na to, że właściciela muszą mieć też inne dane przetwarzane w procesie. Oprócz klasy </w:t>
+      </w:r>
+      <w:r>
+        <w:rPr>
+          <w:rStyle w:val="NazwaProgramowa"/>
+        </w:rPr>
+        <w:t>ModelInfo</w:t>
+      </w:r>
+      <w:r>
+        <w:t xml:space="preserve"> interfejs </w:t>
+      </w:r>
+      <w:r>
+        <w:rPr>
+          <w:rStyle w:val="NazwaProgramowa"/>
+        </w:rPr>
+        <w:t>IOwnedElement</w:t>
+      </w:r>
+      <w:r>
+        <w:t xml:space="preserve"> jest implementowany przez klasy:</w:t>
+      </w:r>
+    </w:p>
+    <w:p>
+      <w:pPr>
+        <w:pStyle w:val="Listapunktowana"/>
+      </w:pPr>
+      <w:r>
+        <w:rPr>
+          <w:rStyle w:val="NazwaProgramowa"/>
+        </w:rPr>
+        <w:t>OwnedCollection&lt;T&gt;</w:t>
       </w:r>
       <w:r>
         <w:rPr>
@@ -3415,7 +4174,7 @@
         <w:rPr>
           <w:rStyle w:val="NazwaProgramowa"/>
         </w:rPr>
-        <w:instrText>EnumInfo</w:instrText>
+        <w:instrText>OwnedCollection&lt;T&gt;</w:instrText>
       </w:r>
       <w:r>
         <w:instrText xml:space="preserve">" </w:instrText>
@@ -3427,45 +4186,170 @@
         <w:fldChar w:fldCharType="end"/>
       </w:r>
       <w:r>
+        <w:t>,</w:t>
+      </w:r>
+    </w:p>
+    <w:p>
+      <w:pPr>
+        <w:pStyle w:val="Listapunktowana"/>
+      </w:pPr>
+      <w:r>
+        <w:rPr>
+          <w:rStyle w:val="NazwaProgramowa"/>
+        </w:rPr>
+        <w:t>CustomAttribNamedArgument</w:t>
+      </w:r>
+      <w:r>
+        <w:rPr>
+          <w:rStyle w:val="NazwaProgramowa"/>
+        </w:rPr>
+        <w:fldChar w:fldCharType="begin"/>
+      </w:r>
+      <w:r>
+        <w:instrText xml:space="preserve"> XE "</w:instrText>
+      </w:r>
+      <w:r>
+        <w:rPr>
+          <w:rStyle w:val="NazwaProgramowa"/>
+        </w:rPr>
+        <w:instrText>CustomAttribNamedArgument</w:instrText>
+      </w:r>
+      <w:r>
+        <w:instrText xml:space="preserve">" </w:instrText>
+      </w:r>
+      <w:r>
+        <w:rPr>
+          <w:rStyle w:val="NazwaProgramowa"/>
+        </w:rPr>
+        <w:fldChar w:fldCharType="end"/>
+      </w:r>
+      <w:r>
+        <w:t>,</w:t>
+      </w:r>
+    </w:p>
+    <w:p>
+      <w:pPr>
+        <w:pStyle w:val="Listapunktowana"/>
+      </w:pPr>
+      <w:r>
+        <w:rPr>
+          <w:rStyle w:val="NazwaProgramowa"/>
+        </w:rPr>
+        <w:t>CustomAttribTypedArgument</w:t>
+      </w:r>
+      <w:r>
+        <w:rPr>
+          <w:rStyle w:val="NazwaProgramowa"/>
+        </w:rPr>
+        <w:fldChar w:fldCharType="begin"/>
+      </w:r>
+      <w:r>
+        <w:instrText xml:space="preserve"> XE "</w:instrText>
+      </w:r>
+      <w:r>
+        <w:rPr>
+          <w:rStyle w:val="NazwaProgramowa"/>
+        </w:rPr>
+        <w:instrText>CustomAttribTypedArgument</w:instrText>
+      </w:r>
+      <w:r>
+        <w:instrText xml:space="preserve">" </w:instrText>
+      </w:r>
+      <w:r>
+        <w:rPr>
+          <w:rStyle w:val="NazwaProgramowa"/>
+        </w:rPr>
+        <w:fldChar w:fldCharType="end"/>
+      </w:r>
+      <w:r>
         <w:t>.</w:t>
       </w:r>
     </w:p>
     <w:p>
       <w:pPr>
+        <w:pStyle w:val="Nagwek3"/>
+        <w:rPr>
+          <w:rStyle w:val="NazwaProgramowa"/>
+        </w:rPr>
+      </w:pPr>
+      <w:r>
+        <w:rPr>
+          <w:rStyle w:val="NazwaProgramowa"/>
+        </w:rPr>
+        <w:t>IOwnedElement</w:t>
+      </w:r>
+    </w:p>
+    <w:p>
+      <w:pPr>
         <w:pStyle w:val="Wcicienormalne"/>
       </w:pPr>
       <w:r>
-        <w:t xml:space="preserve">Informacje o typach, właściwościach i wartościach wyliczeniowych są odczytywane z biblioteki </w:t>
-      </w:r>
-      <w:r>
-        <w:t>źródłowej</w:t>
-      </w:r>
-      <w:r>
-        <w:rPr>
-          <w:rStyle w:val="NazwaProgramowa"/>
-        </w:rPr>
+        <w:t xml:space="preserve">Interfejs </w:t>
+      </w:r>
+      <w:r>
+        <w:rPr>
+          <w:rStyle w:val="NazwaProgramowa"/>
+        </w:rPr>
+        <w:t>IOwnedElement</w:t>
+      </w:r>
+      <w:r>
+        <w:rPr>
+          <w:rStyle w:val="NazwaProgramowa"/>
+        </w:rPr>
+        <w:fldChar w:fldCharType="begin"/>
+      </w:r>
+      <w:r>
+        <w:instrText xml:space="preserve"> XE "</w:instrText>
+      </w:r>
+      <w:r>
+        <w:rPr>
+          <w:rStyle w:val="NazwaProgramowa"/>
+        </w:rPr>
+        <w:instrText>IOwnedElement</w:instrText>
+      </w:r>
+      <w:r>
+        <w:instrText xml:space="preserve">" </w:instrText>
+      </w:r>
+      <w:r>
+        <w:rPr>
+          <w:rStyle w:val="NazwaProgramowa"/>
+        </w:rPr>
+        <w:fldChar w:fldCharType="end"/>
+      </w:r>
+      <w:r>
+        <w:t xml:space="preserve"> definiuje tylko jedną właściwość</w:t>
+      </w:r>
+      <w:r>
         <w:t xml:space="preserve"> </w:t>
       </w:r>
       <w:r>
-        <w:t xml:space="preserve">przez mechanizm refleksji typów </w:t>
-      </w:r>
-      <w:r>
-        <w:rPr>
-          <w:rStyle w:val="NazwaProgramowa"/>
-        </w:rPr>
-        <w:t>(System.Reflection)</w:t>
-      </w:r>
-      <w:r>
-        <w:t xml:space="preserve">. Tam są zdefiniowane analogiczne klasy </w:t>
-      </w:r>
-      <w:r>
-        <w:rPr>
-          <w:rStyle w:val="NazwaProgramowa"/>
-        </w:rPr>
-        <w:t>(TypeInfo, PropertyInfo, FieldInfo)</w:t>
-      </w:r>
-      <w:r>
-        <w:t>, ale zakres reprezentowanych przez nie danych jest niewystarczający do procesu przetwarzania, stąd wynikła konieczność zdefiniowania własnych klas w module kreatora.</w:t>
+        <w:rPr>
+          <w:rStyle w:val="NazwaProgramowa"/>
+        </w:rPr>
+        <w:t>oznaczającą</w:t>
+      </w:r>
+      <w:r>
+        <w:t xml:space="preserve"> właściciela danego elementu:</w:t>
+      </w:r>
+    </w:p>
+    <w:p>
+      <w:pPr>
+        <w:pStyle w:val="Listapunktowana"/>
+      </w:pPr>
+      <w:r>
+        <w:rPr>
+          <w:rStyle w:val="NazwaProgramowa"/>
+        </w:rPr>
+        <w:t>Owner: object</w:t>
+      </w:r>
+      <w:r>
+        <w:rPr>
+          <w:rStyle w:val="NazwaProgramowa"/>
+        </w:rPr>
+        <w:t xml:space="preserve"> {opt}</w:t>
+      </w:r>
+      <w:r>
+        <w:t>.</w:t>
       </w:r>
     </w:p>
     <w:p>
@@ -3473,40 +4357,35 @@
         <w:pStyle w:val="Wcicienormalne"/>
       </w:pPr>
       <w:r>
-        <w:t xml:space="preserve">Część wspólnych danych z klas </w:t>
-      </w:r>
-      <w:r>
-        <w:rPr>
-          <w:rStyle w:val="NazwaProgramowa"/>
-        </w:rPr>
-        <w:t>TypeInfo</w:t>
-      </w:r>
-      <w:r>
-        <w:t xml:space="preserve">, </w:t>
-      </w:r>
-      <w:r>
-        <w:rPr>
-          <w:rStyle w:val="NazwaProgramowa"/>
-        </w:rPr>
-        <w:t>PropInfo</w:t>
-      </w:r>
-      <w:r>
-        <w:t xml:space="preserve"> i </w:t>
-      </w:r>
-      <w:r>
-        <w:rPr>
-          <w:rStyle w:val="NazwaProgramowa"/>
-        </w:rPr>
-        <w:t>EnumInfo</w:t>
-      </w:r>
-      <w:r>
-        <w:t xml:space="preserve"> jest reprezentowana przez wspólną klasę podstawową </w:t>
-      </w:r>
-      <w:r>
-        <w:rPr>
-          <w:rStyle w:val="NazwaProgramowa"/>
-        </w:rPr>
-        <w:t>ModelInfo</w:t>
+        <w:t>Jej interpretacja zależy od klasy implementującej interfejs.</w:t>
+      </w:r>
+    </w:p>
+    <w:p>
+      <w:pPr>
+        <w:pStyle w:val="Nagwek3"/>
+        <w:rPr>
+          <w:rStyle w:val="NazwaProgramowa"/>
+        </w:rPr>
+      </w:pPr>
+      <w:r>
+        <w:rPr>
+          <w:rStyle w:val="NazwaProgramowa"/>
+        </w:rPr>
+        <w:t>OwnedCollection&lt;T&gt;</w:t>
+      </w:r>
+    </w:p>
+    <w:p>
+      <w:pPr>
+        <w:pStyle w:val="Wcicienormalne"/>
+      </w:pPr>
+      <w:r>
+        <w:t xml:space="preserve">Klasa </w:t>
+      </w:r>
+      <w:r>
+        <w:rPr>
+          <w:rStyle w:val="NazwaProgramowa"/>
+        </w:rPr>
+        <w:t>OwnedCollection&lt;T&gt;</w:t>
       </w:r>
       <w:r>
         <w:rPr>
@@ -3521,7 +4400,7 @@
         <w:rPr>
           <w:rStyle w:val="NazwaProgramowa"/>
         </w:rPr>
-        <w:instrText>ModelInfo</w:instrText>
+        <w:instrText>OwnedCollection&lt;T&gt;</w:instrText>
       </w:r>
       <w:r>
         <w:instrText xml:space="preserve">" </w:instrText>
@@ -3533,7 +4412,10 @@
         <w:fldChar w:fldCharType="end"/>
       </w:r>
       <w:r>
-        <w:t xml:space="preserve">, która implementuje interfejs </w:t>
+        <w:t xml:space="preserve"> </w:t>
+      </w:r>
+      <w:r>
+        <w:t xml:space="preserve">jest kolekcją obiektów implementujących </w:t>
       </w:r>
       <w:r>
         <w:rPr>
@@ -3542,6 +4424,67 @@
         <w:t>IOwnedElement</w:t>
       </w:r>
       <w:r>
+        <w:t xml:space="preserve">. Sama też implementuje </w:t>
+      </w:r>
+      <w:r>
+        <w:rPr>
+          <w:rStyle w:val="NazwaProgramowa"/>
+        </w:rPr>
+        <w:t>IOwnedElement</w:t>
+      </w:r>
+      <w:r>
+        <w:t xml:space="preserve">. Jeśli ma ustawioną właściwość </w:t>
+      </w:r>
+      <w:r>
+        <w:rPr>
+          <w:rStyle w:val="NazwaProgramowa"/>
+        </w:rPr>
+        <w:t>Owner</w:t>
+      </w:r>
+      <w:r>
+        <w:t>, to przy dodawaniu elementu do kolekcji ustawia właściciela elementu na t</w:t>
+      </w:r>
+      <w:r>
+        <w:t>en</w:t>
+      </w:r>
+      <w:r>
+        <w:t xml:space="preserve"> sam </w:t>
+      </w:r>
+      <w:r>
+        <w:t>obiekt</w:t>
+      </w:r>
+      <w:r>
+        <w:t>.</w:t>
+      </w:r>
+    </w:p>
+    <w:p>
+      <w:pPr>
+        <w:pStyle w:val="Nagwek3"/>
+        <w:rPr>
+          <w:rStyle w:val="NazwaProgramowa"/>
+        </w:rPr>
+      </w:pPr>
+      <w:r>
+        <w:rPr>
+          <w:rStyle w:val="NazwaProgramowa"/>
+        </w:rPr>
+        <w:t>ModelElement</w:t>
+      </w:r>
+    </w:p>
+    <w:p>
+      <w:pPr>
+        <w:pStyle w:val="Wcicienormalne"/>
+      </w:pPr>
+      <w:r>
+        <w:t xml:space="preserve">Klasa </w:t>
+      </w:r>
+      <w:r>
+        <w:rPr>
+          <w:rStyle w:val="NazwaProgramowa"/>
+        </w:rPr>
+        <w:t>ModelElement</w:t>
+      </w:r>
+      <w:r>
         <w:rPr>
           <w:rStyle w:val="NazwaProgramowa"/>
         </w:rPr>
@@ -3554,7 +4497,7 @@
         <w:rPr>
           <w:rStyle w:val="NazwaProgramowa"/>
         </w:rPr>
-        <w:instrText>IOwnedElement</w:instrText>
+        <w:instrText>ModelElement</w:instrText>
       </w:r>
       <w:r>
         <w:instrText xml:space="preserve">" </w:instrText>
@@ -3566,48 +4509,247 @@
         <w:fldChar w:fldCharType="end"/>
       </w:r>
       <w:r>
-        <w:t xml:space="preserve">, reprezentujący element posiadający </w:t>
-      </w:r>
-      <w:r>
-        <w:t xml:space="preserve">obiekt właścicielski </w:t>
-      </w:r>
-      <w:r>
-        <w:rPr>
-          <w:rStyle w:val="NazwaProgramowa"/>
-        </w:rPr>
-        <w:t>(Owner)</w:t>
-      </w:r>
-      <w:r>
-        <w:t xml:space="preserve">. Zdefiniowanie osobnego interfejsu było konieczne ze względu na to, że właściciela muszą mieć też inne dane przetwarzane w procesie. Oprócz klasy </w:t>
-      </w:r>
-      <w:r>
-        <w:rPr>
-          <w:rStyle w:val="NazwaProgramowa"/>
-        </w:rPr>
-        <w:t>ModelInfo</w:t>
-      </w:r>
-      <w:r>
-        <w:t xml:space="preserve"> interfejs </w:t>
-      </w:r>
-      <w:r>
-        <w:rPr>
-          <w:rStyle w:val="NazwaProgramowa"/>
-        </w:rPr>
-        <w:t>IOwnedElement</w:t>
-      </w:r>
-      <w:r>
-        <w:t xml:space="preserve"> jest implementowany przez klasy:</w:t>
-      </w:r>
-    </w:p>
-    <w:p>
-      <w:pPr>
-        <w:pStyle w:val="Listapunktowana"/>
-      </w:pPr>
-      <w:r>
-        <w:rPr>
-          <w:rStyle w:val="NazwaProgramowa"/>
-        </w:rPr>
-        <w:t>OwnedCollection&lt;T&gt;</w:t>
+        <w:t xml:space="preserve"> grupuje właściwości wspólne dla </w:t>
+      </w:r>
+      <w:r>
+        <w:t>elementów modelu</w:t>
+      </w:r>
+      <w:r>
+        <w:t>. Te w</w:t>
+      </w:r>
+      <w:r>
+        <w:t>łaściwości to:</w:t>
+      </w:r>
+    </w:p>
+    <w:p>
+      <w:pPr>
+        <w:pStyle w:val="Listapunktowana"/>
+      </w:pPr>
+      <w:r>
+        <w:rPr>
+          <w:rStyle w:val="NazwaProgramowa"/>
+        </w:rPr>
+        <w:t>Owner: object {opt}</w:t>
+      </w:r>
+      <w:r>
+        <w:t xml:space="preserve"> </w:t>
+      </w:r>
+      <w:r>
+        <w:t>–</w:t>
+      </w:r>
+      <w:r>
+        <w:t xml:space="preserve"> </w:t>
+      </w:r>
+      <w:r>
+        <w:t>obiekt właścicielski elementu,</w:t>
+      </w:r>
+    </w:p>
+    <w:p>
+      <w:pPr>
+        <w:pStyle w:val="Listapunktowana"/>
+      </w:pPr>
+      <w:r>
+        <w:rPr>
+          <w:rStyle w:val="NazwaProgramowa"/>
+        </w:rPr>
+        <w:t>Name: string</w:t>
+      </w:r>
+      <w:r>
+        <w:t xml:space="preserve"> – nazwa elementu (taka, jak to odczytano z biblioteki źródłowej),</w:t>
+      </w:r>
+    </w:p>
+    <w:p>
+      <w:pPr>
+        <w:pStyle w:val="Listapunktowana"/>
+      </w:pPr>
+      <w:r>
+        <w:rPr>
+          <w:rStyle w:val="NazwaProgramowa"/>
+        </w:rPr>
+        <w:t>NewName: QualifiedName {opt}</w:t>
+      </w:r>
+      <w:r>
+        <w:t xml:space="preserve"> – nowa nazwa (wraz z ewentualną nową przestrzenią nazw) stosowana przy zmianie nazwy elementu.</w:t>
+      </w:r>
+    </w:p>
+    <w:p>
+      <w:pPr>
+        <w:pStyle w:val="Listapunktowana"/>
+      </w:pPr>
+      <w:r>
+        <w:rPr>
+          <w:rStyle w:val="NazwaProgramowa"/>
+        </w:rPr>
+        <w:t>IsAccepted: bool</w:t>
+      </w:r>
+      <w:r>
+        <w:t xml:space="preserve"> – określa, czy element został zaakceptowany do dalszego przetwarzania (alternatywnie z </w:t>
+      </w:r>
+      <w:r>
+        <w:rPr>
+          <w:rStyle w:val="NazwaProgramowa"/>
+        </w:rPr>
+        <w:t>IsRejected</w:t>
+      </w:r>
+      <w:r>
+        <w:t>).</w:t>
+      </w:r>
+    </w:p>
+    <w:p>
+      <w:pPr>
+        <w:pStyle w:val="Listapunktowana"/>
+      </w:pPr>
+      <w:r>
+        <w:rPr>
+          <w:rStyle w:val="NazwaProgramowa"/>
+        </w:rPr>
+        <w:t>Is</w:t>
+      </w:r>
+      <w:r>
+        <w:rPr>
+          <w:rStyle w:val="NazwaProgramowa"/>
+        </w:rPr>
+        <w:t>Rejected</w:t>
+      </w:r>
+      <w:r>
+        <w:rPr>
+          <w:rStyle w:val="NazwaProgramowa"/>
+        </w:rPr>
+        <w:t>: bool</w:t>
+      </w:r>
+      <w:r>
+        <w:t xml:space="preserve"> – określa, czy element został odrzucony od dalszego przetwarzania (alternatywnie z </w:t>
+      </w:r>
+      <w:r>
+        <w:rPr>
+          <w:rStyle w:val="NazwaProgramowa"/>
+        </w:rPr>
+        <w:t>Is</w:t>
+      </w:r>
+      <w:r>
+        <w:rPr>
+          <w:rStyle w:val="NazwaProgramowa"/>
+        </w:rPr>
+        <w:t>Accepted</w:t>
+      </w:r>
+      <w:r>
+        <w:t>).</w:t>
+      </w:r>
+    </w:p>
+    <w:p>
+      <w:pPr>
+        <w:pStyle w:val="Listapunktowana"/>
+      </w:pPr>
+      <w:r>
+        <w:rPr>
+          <w:rStyle w:val="NazwaProgramowa"/>
+        </w:rPr>
+        <w:t>IsUsed: bool</w:t>
+      </w:r>
+      <w:r>
+        <w:t xml:space="preserve"> – określa, czy element jest wykorzystywany przez inne elementy,</w:t>
+      </w:r>
+    </w:p>
+    <w:p>
+      <w:pPr>
+        <w:pStyle w:val="Listapunktowana"/>
+      </w:pPr>
+      <w:r>
+        <w:rPr>
+          <w:rStyle w:val="NazwaProgramowa"/>
+        </w:rPr>
+        <w:t>IsConverted: bool</w:t>
+      </w:r>
+      <w:r>
+        <w:t xml:space="preserve"> – określa, czy element jest konwertowany na inny element,</w:t>
+      </w:r>
+    </w:p>
+    <w:p>
+      <w:pPr>
+        <w:pStyle w:val="Listapunktowana"/>
+      </w:pPr>
+      <w:r>
+        <w:rPr>
+          <w:rStyle w:val="NazwaProgramowa"/>
+        </w:rPr>
+        <w:t>IsConvertedTo: bool</w:t>
+      </w:r>
+      <w:r>
+        <w:t xml:space="preserve"> – określa, czy inny element jest konwertowany na ten element,</w:t>
+      </w:r>
+    </w:p>
+    <w:p>
+      <w:pPr>
+        <w:pStyle w:val="Listapunktowana"/>
+      </w:pPr>
+      <w:r>
+        <w:rPr>
+          <w:rStyle w:val="NazwaProgramowa"/>
+        </w:rPr>
+        <w:lastRenderedPageBreak/>
+        <w:t>Summary: string {opt}</w:t>
+      </w:r>
+      <w:r>
+        <w:t xml:space="preserve"> – krótki opis tekstowy elementu</w:t>
+      </w:r>
+      <w:r>
+        <w:t>,</w:t>
+      </w:r>
+    </w:p>
+    <w:p>
+      <w:pPr>
+        <w:pStyle w:val="Listapunktowana"/>
+      </w:pPr>
+      <w:r>
+        <w:rPr>
+          <w:rStyle w:val="NazwaProgramowa"/>
+        </w:rPr>
+        <w:t>Documentation: XElement {opt}</w:t>
+      </w:r>
+      <w:r>
+        <w:t xml:space="preserve"> – dokumentacja elementu (w formie Xml),</w:t>
+      </w:r>
+    </w:p>
+    <w:p>
+      <w:pPr>
+        <w:pStyle w:val="Listapunktowana"/>
+      </w:pPr>
+      <w:r>
+        <w:rPr>
+          <w:rStyle w:val="NazwaProgramowa"/>
+        </w:rPr>
+        <w:t>CustomAttributes: OwnerCollection&lt;CustomAttribInfo&gt;</w:t>
+      </w:r>
+      <w:r>
+        <w:t xml:space="preserve"> - kolekcja atrybutów użytkownika przypisanych do elementu.</w:t>
+      </w:r>
+    </w:p>
+    <w:p>
+      <w:pPr>
+        <w:pStyle w:val="Nagwek3"/>
+        <w:rPr>
+          <w:rStyle w:val="NazwaProgramowa"/>
+        </w:rPr>
+      </w:pPr>
+      <w:r>
+        <w:rPr>
+          <w:rStyle w:val="NazwaProgramowa"/>
+        </w:rPr>
+        <w:t>CustomAttribInfo</w:t>
+      </w:r>
+    </w:p>
+    <w:p>
+      <w:pPr>
+        <w:pStyle w:val="Wcicienormalne"/>
+      </w:pPr>
+      <w:r>
+        <w:t xml:space="preserve">Klasa </w:t>
+      </w:r>
+      <w:r>
+        <w:rPr>
+          <w:rStyle w:val="NazwaProgramowa"/>
+        </w:rPr>
+        <w:t>CustomAttribInfo</w:t>
       </w:r>
       <w:r>
         <w:rPr>
@@ -3622,7 +4764,7 @@
         <w:rPr>
           <w:rStyle w:val="NazwaProgramowa"/>
         </w:rPr>
-        <w:instrText>OwnedCollection&lt;T&gt;</w:instrText>
+        <w:instrText>CustomAttribInfo</w:instrText>
       </w:r>
       <w:r>
         <w:instrText xml:space="preserve">" </w:instrText>
@@ -3634,18 +4776,137 @@
         <w:fldChar w:fldCharType="end"/>
       </w:r>
       <w:r>
-        <w:t>,</w:t>
-      </w:r>
-    </w:p>
-    <w:p>
-      <w:pPr>
-        <w:pStyle w:val="Listapunktowana"/>
-      </w:pPr>
-      <w:r>
-        <w:rPr>
-          <w:rStyle w:val="NazwaProgramowa"/>
-        </w:rPr>
-        <w:t>CustomAttribNamedArgument</w:t>
+        <w:t xml:space="preserve"> </w:t>
+      </w:r>
+      <w:r>
+        <w:t xml:space="preserve">jest elementem modelu </w:t>
+      </w:r>
+      <w:r>
+        <w:rPr>
+          <w:rStyle w:val="NazwaProgramowa"/>
+        </w:rPr>
+        <w:t>(ModelElement)</w:t>
+      </w:r>
+      <w:r>
+        <w:t xml:space="preserve">, który </w:t>
+      </w:r>
+      <w:r>
+        <w:t xml:space="preserve">reprezentuje </w:t>
+      </w:r>
+      <w:r>
+        <w:t xml:space="preserve">atrybut użytkownika </w:t>
+      </w:r>
+      <w:r>
+        <w:rPr>
+          <w:rStyle w:val="NazwaProgramowa"/>
+        </w:rPr>
+        <w:t>(CustomAttribute</w:t>
+      </w:r>
+      <w:r>
+        <w:rPr>
+          <w:rStyle w:val="NazwaProgramowa"/>
+        </w:rPr>
+        <w:t xml:space="preserve"> </w:t>
+      </w:r>
+      <w:r>
+        <w:t>z refleksji typów</w:t>
+      </w:r>
+      <w:r>
+        <w:rPr>
+          <w:rStyle w:val="NazwaProgramowa"/>
+        </w:rPr>
+        <w:t>)</w:t>
+      </w:r>
+      <w:r>
+        <w:t xml:space="preserve"> przypisany do elementu. Jej właściwości to:</w:t>
+      </w:r>
+    </w:p>
+    <w:p>
+      <w:pPr>
+        <w:pStyle w:val="Listapunktowana"/>
+      </w:pPr>
+      <w:r>
+        <w:rPr>
+          <w:rStyle w:val="NazwaProgramowa"/>
+        </w:rPr>
+        <w:t>AttributeType: TypeInfo</w:t>
+      </w:r>
+      <w:r>
+        <w:t xml:space="preserve"> – typ atrybutu,</w:t>
+      </w:r>
+    </w:p>
+    <w:p>
+      <w:pPr>
+        <w:pStyle w:val="Listapunktowana"/>
+      </w:pPr>
+      <w:r>
+        <w:rPr>
+          <w:rStyle w:val="NazwaProgramowa"/>
+        </w:rPr>
+        <w:t>ConstructorArguments: OwnedCollection&lt;CustomAttribTypedArgument&gt;</w:t>
+      </w:r>
+      <w:r>
+        <w:t xml:space="preserve"> – kolekcja argumentów przekazanych przez konstruktor,</w:t>
+      </w:r>
+    </w:p>
+    <w:p>
+      <w:pPr>
+        <w:pStyle w:val="Listapunktowana"/>
+      </w:pPr>
+      <w:r>
+        <w:rPr>
+          <w:rStyle w:val="NazwaProgramowa"/>
+        </w:rPr>
+        <w:t>Named</w:t>
+      </w:r>
+      <w:r>
+        <w:rPr>
+          <w:rStyle w:val="NazwaProgramowa"/>
+        </w:rPr>
+        <w:t>Arguments: OwnedCollection&lt;CustomAttrib</w:t>
+      </w:r>
+      <w:r>
+        <w:rPr>
+          <w:rStyle w:val="NazwaProgramowa"/>
+        </w:rPr>
+        <w:t>Named</w:t>
+      </w:r>
+      <w:r>
+        <w:rPr>
+          <w:rStyle w:val="NazwaProgramowa"/>
+        </w:rPr>
+        <w:t>Argument&gt;</w:t>
+      </w:r>
+      <w:r>
+        <w:t xml:space="preserve"> – kolekcja argumentów przekazanych przez konstruktor.</w:t>
+      </w:r>
+    </w:p>
+    <w:p>
+      <w:pPr>
+        <w:pStyle w:val="Nagwek3"/>
+        <w:rPr>
+          <w:rStyle w:val="NazwaProgramowa"/>
+        </w:rPr>
+      </w:pPr>
+      <w:r>
+        <w:rPr>
+          <w:rStyle w:val="NazwaProgramowa"/>
+        </w:rPr>
+        <w:t>CustomAttribTypedArgument</w:t>
+      </w:r>
+    </w:p>
+    <w:p>
+      <w:pPr>
+        <w:pStyle w:val="Wcicienormalne"/>
+      </w:pPr>
+      <w:r>
+        <w:t xml:space="preserve">Klasa </w:t>
+      </w:r>
+      <w:r>
+        <w:rPr>
+          <w:rStyle w:val="NazwaProgramowa"/>
+        </w:rPr>
+        <w:t>CustomAttribTypedArgument</w:t>
       </w:r>
       <w:r>
         <w:rPr>
@@ -3660,7 +4921,7 @@
         <w:rPr>
           <w:rStyle w:val="NazwaProgramowa"/>
         </w:rPr>
-        <w:instrText>CustomAttribNamedArgument</w:instrText>
+        <w:instrText>CustomAttribTypedArgument</w:instrText>
       </w:r>
       <w:r>
         <w:instrText xml:space="preserve">" </w:instrText>
@@ -3672,301 +4933,10 @@
         <w:fldChar w:fldCharType="end"/>
       </w:r>
       <w:r>
-        <w:t>,</w:t>
-      </w:r>
-    </w:p>
-    <w:p>
-      <w:pPr>
-        <w:pStyle w:val="Listapunktowana"/>
-      </w:pPr>
-      <w:r>
-        <w:rPr>
-          <w:rStyle w:val="NazwaProgramowa"/>
-        </w:rPr>
-        <w:t>CustomAttribTypedArgument</w:t>
-      </w:r>
-      <w:r>
-        <w:rPr>
-          <w:rStyle w:val="NazwaProgramowa"/>
-        </w:rPr>
-        <w:fldChar w:fldCharType="begin"/>
-      </w:r>
-      <w:r>
-        <w:instrText xml:space="preserve"> XE "</w:instrText>
-      </w:r>
-      <w:r>
-        <w:rPr>
-          <w:rStyle w:val="NazwaProgramowa"/>
-        </w:rPr>
-        <w:instrText>CustomAttribTypedArgument</w:instrText>
-      </w:r>
-      <w:r>
-        <w:instrText xml:space="preserve">" </w:instrText>
-      </w:r>
-      <w:r>
-        <w:rPr>
-          <w:rStyle w:val="NazwaProgramowa"/>
-        </w:rPr>
-        <w:fldChar w:fldCharType="end"/>
-      </w:r>
-      <w:r>
-        <w:t>.</w:t>
-      </w:r>
-    </w:p>
-    <w:p>
-      <w:pPr>
-        <w:pStyle w:val="Nagwek3"/>
-        <w:rPr>
-          <w:rStyle w:val="NazwaProgramowa"/>
-        </w:rPr>
-      </w:pPr>
-      <w:r>
-        <w:rPr>
-          <w:rStyle w:val="NazwaProgramowa"/>
-        </w:rPr>
-        <w:t>IOwnedElement</w:t>
-      </w:r>
-    </w:p>
-    <w:p>
-      <w:pPr>
-        <w:pStyle w:val="Wcicienormalne"/>
-      </w:pPr>
-      <w:r>
-        <w:t xml:space="preserve">Interfejs </w:t>
-      </w:r>
-      <w:r>
-        <w:rPr>
-          <w:rStyle w:val="NazwaProgramowa"/>
-        </w:rPr>
-        <w:t>IOwnedElement</w:t>
-      </w:r>
-      <w:r>
-        <w:rPr>
-          <w:rStyle w:val="NazwaProgramowa"/>
-        </w:rPr>
-        <w:fldChar w:fldCharType="begin"/>
-      </w:r>
-      <w:r>
-        <w:instrText xml:space="preserve"> XE "</w:instrText>
-      </w:r>
-      <w:r>
-        <w:rPr>
-          <w:rStyle w:val="NazwaProgramowa"/>
-        </w:rPr>
-        <w:instrText>IOwnedElement</w:instrText>
-      </w:r>
-      <w:r>
-        <w:instrText xml:space="preserve">" </w:instrText>
-      </w:r>
-      <w:r>
-        <w:rPr>
-          <w:rStyle w:val="NazwaProgramowa"/>
-        </w:rPr>
-        <w:fldChar w:fldCharType="end"/>
-      </w:r>
-      <w:r>
-        <w:t xml:space="preserve"> definiuje tylko jedną właściwość</w:t>
-      </w:r>
-      <w:r>
-        <w:t xml:space="preserve"> </w:t>
-      </w:r>
-      <w:r>
-        <w:rPr>
-          <w:rStyle w:val="NazwaProgramowa"/>
-        </w:rPr>
-        <w:t>oznaczającą</w:t>
-      </w:r>
-      <w:r>
-        <w:t xml:space="preserve"> właściciela danego elementu:</w:t>
-      </w:r>
-    </w:p>
-    <w:p>
-      <w:pPr>
-        <w:pStyle w:val="Listapunktowana"/>
-      </w:pPr>
-      <w:r>
-        <w:rPr>
-          <w:rStyle w:val="NazwaProgramowa"/>
-        </w:rPr>
-        <w:t>Owner: object</w:t>
-      </w:r>
-      <w:r>
-        <w:rPr>
-          <w:rStyle w:val="NazwaProgramowa"/>
-        </w:rPr>
-        <w:t xml:space="preserve"> {opt}</w:t>
-      </w:r>
-      <w:r>
-        <w:t>.</w:t>
-      </w:r>
-    </w:p>
-    <w:p>
-      <w:pPr>
-        <w:pStyle w:val="Wcicienormalne"/>
-      </w:pPr>
-      <w:r>
-        <w:t>Jej interpretacja zależy od klasy implementującej interfejs.</w:t>
-      </w:r>
-    </w:p>
-    <w:p>
-      <w:pPr>
-        <w:pStyle w:val="Nagwek3"/>
-        <w:rPr>
-          <w:rStyle w:val="NazwaProgramowa"/>
-        </w:rPr>
-      </w:pPr>
-      <w:r>
-        <w:rPr>
-          <w:rStyle w:val="NazwaProgramowa"/>
-        </w:rPr>
-        <w:t>OwnedCollection&lt;T&gt;</w:t>
-      </w:r>
-    </w:p>
-    <w:p>
-      <w:pPr>
-        <w:pStyle w:val="Wcicienormalne"/>
-      </w:pPr>
-      <w:r>
-        <w:t xml:space="preserve">Klasa </w:t>
-      </w:r>
-      <w:r>
-        <w:rPr>
-          <w:rStyle w:val="NazwaProgramowa"/>
-        </w:rPr>
-        <w:t>OwnedCollection&lt;T&gt;</w:t>
-      </w:r>
-      <w:r>
-        <w:rPr>
-          <w:rStyle w:val="NazwaProgramowa"/>
-        </w:rPr>
-        <w:fldChar w:fldCharType="begin"/>
-      </w:r>
-      <w:r>
-        <w:instrText xml:space="preserve"> XE "</w:instrText>
-      </w:r>
-      <w:r>
-        <w:rPr>
-          <w:rStyle w:val="NazwaProgramowa"/>
-        </w:rPr>
-        <w:instrText>OwnedCollection&lt;T&gt;</w:instrText>
-      </w:r>
-      <w:r>
-        <w:instrText xml:space="preserve">" </w:instrText>
-      </w:r>
-      <w:r>
-        <w:rPr>
-          <w:rStyle w:val="NazwaProgramowa"/>
-        </w:rPr>
-        <w:fldChar w:fldCharType="end"/>
-      </w:r>
-      <w:r>
-        <w:t xml:space="preserve"> </w:t>
-      </w:r>
-      <w:r>
-        <w:t xml:space="preserve">jest kolekcją obiektów implementujących </w:t>
-      </w:r>
-      <w:r>
-        <w:rPr>
-          <w:rStyle w:val="NazwaProgramowa"/>
-        </w:rPr>
-        <w:t>IOwnedElement</w:t>
-      </w:r>
-      <w:r>
-        <w:t xml:space="preserve">. Sama też implementuje </w:t>
-      </w:r>
-      <w:r>
-        <w:rPr>
-          <w:rStyle w:val="NazwaProgramowa"/>
-        </w:rPr>
-        <w:t>IOwnedElement</w:t>
-      </w:r>
-      <w:r>
-        <w:t xml:space="preserve">. Jeśli ma ustawioną właściwość </w:t>
-      </w:r>
-      <w:r>
-        <w:rPr>
-          <w:rStyle w:val="NazwaProgramowa"/>
-        </w:rPr>
-        <w:t>Owner</w:t>
-      </w:r>
-      <w:r>
-        <w:t>, to przy dodawaniu elementu do kolekcji ustawia właściciela elementu na t</w:t>
-      </w:r>
-      <w:r>
-        <w:t>en</w:t>
-      </w:r>
-      <w:r>
-        <w:t xml:space="preserve"> sam </w:t>
-      </w:r>
-      <w:r>
-        <w:t>obiekt</w:t>
-      </w:r>
-      <w:r>
-        <w:t>.</w:t>
-      </w:r>
-    </w:p>
-    <w:p>
-      <w:pPr>
-        <w:pStyle w:val="Nagwek3"/>
-        <w:rPr>
-          <w:rStyle w:val="NazwaProgramowa"/>
-        </w:rPr>
-      </w:pPr>
-      <w:r>
-        <w:rPr>
-          <w:rStyle w:val="NazwaProgramowa"/>
-        </w:rPr>
-        <w:t>ModelElement</w:t>
-      </w:r>
-    </w:p>
-    <w:p>
-      <w:pPr>
-        <w:pStyle w:val="Wcicienormalne"/>
-      </w:pPr>
-      <w:r>
-        <w:t xml:space="preserve">Klasa </w:t>
-      </w:r>
-      <w:r>
-        <w:rPr>
-          <w:rStyle w:val="NazwaProgramowa"/>
-        </w:rPr>
-        <w:t>ModelElement</w:t>
-      </w:r>
-      <w:r>
-        <w:rPr>
-          <w:rStyle w:val="NazwaProgramowa"/>
-        </w:rPr>
-        <w:fldChar w:fldCharType="begin"/>
-      </w:r>
-      <w:r>
-        <w:instrText xml:space="preserve"> XE "</w:instrText>
-      </w:r>
-      <w:r>
-        <w:rPr>
-          <w:rStyle w:val="NazwaProgramowa"/>
-        </w:rPr>
-        <w:instrText>ModelElement</w:instrText>
-      </w:r>
-      <w:r>
-        <w:instrText xml:space="preserve">" </w:instrText>
-      </w:r>
-      <w:r>
-        <w:rPr>
-          <w:rStyle w:val="NazwaProgramowa"/>
-        </w:rPr>
-        <w:fldChar w:fldCharType="end"/>
-      </w:r>
-      <w:r>
-        <w:t xml:space="preserve"> grupuje właściwości wspólne dla </w:t>
-      </w:r>
-      <w:r>
-        <w:t>elementów modelu</w:t>
-      </w:r>
-      <w:r>
-        <w:t>. Te w</w:t>
-      </w:r>
-      <w:r>
-        <w:t>łaściwości to:</w:t>
+        <w:t xml:space="preserve"> reprezentuje</w:t>
+      </w:r>
+      <w:r>
+        <w:t xml:space="preserve"> argument atrybutu użytkownika przekazywany przez konstruktor atrybutu. Jej właściwości to:</w:t>
       </w:r>
     </w:p>
     <w:p>
@@ -3980,434 +4950,7 @@
         <w:t>Owner: object {opt}</w:t>
       </w:r>
       <w:r>
-        <w:t xml:space="preserve"> </w:t>
-      </w:r>
-      <w:r>
-        <w:t>–</w:t>
-      </w:r>
-      <w:r>
-        <w:t xml:space="preserve"> </w:t>
-      </w:r>
-      <w:r>
-        <w:t>obiekt właścicielski elementu,</w:t>
-      </w:r>
-    </w:p>
-    <w:p>
-      <w:pPr>
-        <w:pStyle w:val="Listapunktowana"/>
-      </w:pPr>
-      <w:r>
-        <w:rPr>
-          <w:rStyle w:val="NazwaProgramowa"/>
-        </w:rPr>
-        <w:t>Name: string</w:t>
-      </w:r>
-      <w:r>
-        <w:t xml:space="preserve"> – nazwa elementu (taka, jak to odczytano z biblioteki źródłowej),</w:t>
-      </w:r>
-    </w:p>
-    <w:p>
-      <w:pPr>
-        <w:pStyle w:val="Listapunktowana"/>
-      </w:pPr>
-      <w:r>
-        <w:rPr>
-          <w:rStyle w:val="NazwaProgramowa"/>
-        </w:rPr>
-        <w:t>NewName: QualifiedName {opt}</w:t>
-      </w:r>
-      <w:r>
-        <w:t xml:space="preserve"> – nowa nazwa (wraz z ewentualną nową przestrzenią nazw) stosowana przy zmianie nazwy elementu.</w:t>
-      </w:r>
-    </w:p>
-    <w:p>
-      <w:pPr>
-        <w:pStyle w:val="Listapunktowana"/>
-      </w:pPr>
-      <w:r>
-        <w:rPr>
-          <w:rStyle w:val="NazwaProgramowa"/>
-        </w:rPr>
-        <w:t>IsAccepted: bool</w:t>
-      </w:r>
-      <w:r>
-        <w:t xml:space="preserve"> – określa, czy element został zaakceptowany do dalszego przetwarzania (alternatywnie z </w:t>
-      </w:r>
-      <w:r>
-        <w:rPr>
-          <w:rStyle w:val="NazwaProgramowa"/>
-        </w:rPr>
-        <w:t>IsRejected</w:t>
-      </w:r>
-      <w:r>
-        <w:t>).</w:t>
-      </w:r>
-    </w:p>
-    <w:p>
-      <w:pPr>
-        <w:pStyle w:val="Listapunktowana"/>
-      </w:pPr>
-      <w:r>
-        <w:rPr>
-          <w:rStyle w:val="NazwaProgramowa"/>
-        </w:rPr>
-        <w:t>Is</w:t>
-      </w:r>
-      <w:r>
-        <w:rPr>
-          <w:rStyle w:val="NazwaProgramowa"/>
-        </w:rPr>
-        <w:t>Rejected</w:t>
-      </w:r>
-      <w:r>
-        <w:rPr>
-          <w:rStyle w:val="NazwaProgramowa"/>
-        </w:rPr>
-        <w:t>: bool</w:t>
-      </w:r>
-      <w:r>
-        <w:t xml:space="preserve"> – określa, czy element został odrzucony od dalszego przetwarzania (alternatywnie z </w:t>
-      </w:r>
-      <w:r>
-        <w:rPr>
-          <w:rStyle w:val="NazwaProgramowa"/>
-        </w:rPr>
-        <w:t>Is</w:t>
-      </w:r>
-      <w:r>
-        <w:rPr>
-          <w:rStyle w:val="NazwaProgramowa"/>
-        </w:rPr>
-        <w:t>Accepted</w:t>
-      </w:r>
-      <w:r>
-        <w:t>).</w:t>
-      </w:r>
-    </w:p>
-    <w:p>
-      <w:pPr>
-        <w:pStyle w:val="Listapunktowana"/>
-      </w:pPr>
-      <w:r>
-        <w:rPr>
-          <w:rStyle w:val="NazwaProgramowa"/>
-        </w:rPr>
-        <w:lastRenderedPageBreak/>
-        <w:t>IsUsed: bool</w:t>
-      </w:r>
-      <w:r>
-        <w:t xml:space="preserve"> – określa, czy element jest wykorzystywany przez inne elementy,</w:t>
-      </w:r>
-    </w:p>
-    <w:p>
-      <w:pPr>
-        <w:pStyle w:val="Listapunktowana"/>
-      </w:pPr>
-      <w:r>
-        <w:rPr>
-          <w:rStyle w:val="NazwaProgramowa"/>
-        </w:rPr>
-        <w:t>IsConverted: bool</w:t>
-      </w:r>
-      <w:r>
-        <w:t xml:space="preserve"> – określa, czy element jest konwertowany na inny element,</w:t>
-      </w:r>
-    </w:p>
-    <w:p>
-      <w:pPr>
-        <w:pStyle w:val="Listapunktowana"/>
-      </w:pPr>
-      <w:r>
-        <w:rPr>
-          <w:rStyle w:val="NazwaProgramowa"/>
-        </w:rPr>
-        <w:t>IsConvertedTo: bool</w:t>
-      </w:r>
-      <w:r>
-        <w:t xml:space="preserve"> – określa, czy inny element jest konwertowany na ten element,</w:t>
-      </w:r>
-    </w:p>
-    <w:p>
-      <w:pPr>
-        <w:pStyle w:val="Listapunktowana"/>
-      </w:pPr>
-      <w:r>
-        <w:rPr>
-          <w:rStyle w:val="NazwaProgramowa"/>
-        </w:rPr>
-        <w:t>Summary: string {opt}</w:t>
-      </w:r>
-      <w:r>
-        <w:t xml:space="preserve"> – krótki opis tekstowy elementu</w:t>
-      </w:r>
-      <w:r>
-        <w:t>,</w:t>
-      </w:r>
-    </w:p>
-    <w:p>
-      <w:pPr>
-        <w:pStyle w:val="Listapunktowana"/>
-      </w:pPr>
-      <w:r>
-        <w:rPr>
-          <w:rStyle w:val="NazwaProgramowa"/>
-        </w:rPr>
-        <w:t>Documentation: XElement {opt}</w:t>
-      </w:r>
-      <w:r>
-        <w:t xml:space="preserve"> – dokumentacja elementu (w formie Xml),</w:t>
-      </w:r>
-    </w:p>
-    <w:p>
-      <w:pPr>
-        <w:pStyle w:val="Listapunktowana"/>
-      </w:pPr>
-      <w:r>
-        <w:rPr>
-          <w:rStyle w:val="NazwaProgramowa"/>
-        </w:rPr>
-        <w:t>CustomAttributes: OwnerCollection&lt;CustomAttribInfo&gt;</w:t>
-      </w:r>
-      <w:r>
-        <w:t xml:space="preserve"> - kolekcja atrybutów użytkownika przypisanych do elementu.</w:t>
-      </w:r>
-    </w:p>
-    <w:p>
-      <w:pPr>
-        <w:pStyle w:val="Nagwek3"/>
-        <w:rPr>
-          <w:rStyle w:val="NazwaProgramowa"/>
-        </w:rPr>
-      </w:pPr>
-      <w:r>
-        <w:rPr>
-          <w:rStyle w:val="NazwaProgramowa"/>
-        </w:rPr>
-        <w:t>CustomAttribInfo</w:t>
-      </w:r>
-    </w:p>
-    <w:p>
-      <w:pPr>
-        <w:pStyle w:val="Wcicienormalne"/>
-      </w:pPr>
-      <w:r>
-        <w:t xml:space="preserve">Klasa </w:t>
-      </w:r>
-      <w:r>
-        <w:rPr>
-          <w:rStyle w:val="NazwaProgramowa"/>
-        </w:rPr>
-        <w:t>CustomAttribInfo</w:t>
-      </w:r>
-      <w:r>
-        <w:rPr>
-          <w:rStyle w:val="NazwaProgramowa"/>
-        </w:rPr>
-        <w:fldChar w:fldCharType="begin"/>
-      </w:r>
-      <w:r>
-        <w:instrText xml:space="preserve"> XE "</w:instrText>
-      </w:r>
-      <w:r>
-        <w:rPr>
-          <w:rStyle w:val="NazwaProgramowa"/>
-        </w:rPr>
-        <w:instrText>CustomAttribInfo</w:instrText>
-      </w:r>
-      <w:r>
-        <w:instrText xml:space="preserve">" </w:instrText>
-      </w:r>
-      <w:r>
-        <w:rPr>
-          <w:rStyle w:val="NazwaProgramowa"/>
-        </w:rPr>
-        <w:fldChar w:fldCharType="end"/>
-      </w:r>
-      <w:r>
-        <w:t xml:space="preserve"> </w:t>
-      </w:r>
-      <w:r>
-        <w:t xml:space="preserve">jest elementem modelu </w:t>
-      </w:r>
-      <w:r>
-        <w:rPr>
-          <w:rStyle w:val="NazwaProgramowa"/>
-        </w:rPr>
-        <w:t>(ModelElement)</w:t>
-      </w:r>
-      <w:r>
-        <w:t xml:space="preserve">, który </w:t>
-      </w:r>
-      <w:r>
-        <w:t xml:space="preserve">reprezentuje </w:t>
-      </w:r>
-      <w:r>
-        <w:t xml:space="preserve">atrybut użytkownika </w:t>
-      </w:r>
-      <w:r>
-        <w:rPr>
-          <w:rStyle w:val="NazwaProgramowa"/>
-        </w:rPr>
-        <w:t>(CustomAttribute</w:t>
-      </w:r>
-      <w:r>
-        <w:rPr>
-          <w:rStyle w:val="NazwaProgramowa"/>
-        </w:rPr>
-        <w:t xml:space="preserve"> </w:t>
-      </w:r>
-      <w:r>
-        <w:t>z refleksji typów</w:t>
-      </w:r>
-      <w:r>
-        <w:rPr>
-          <w:rStyle w:val="NazwaProgramowa"/>
-        </w:rPr>
-        <w:t>)</w:t>
-      </w:r>
-      <w:r>
-        <w:t xml:space="preserve"> przypisany do elementu. Jej właściwości to:</w:t>
-      </w:r>
-    </w:p>
-    <w:p>
-      <w:pPr>
-        <w:pStyle w:val="Listapunktowana"/>
-      </w:pPr>
-      <w:r>
-        <w:rPr>
-          <w:rStyle w:val="NazwaProgramowa"/>
-        </w:rPr>
-        <w:t>AttributeType: TypeInfo</w:t>
-      </w:r>
-      <w:r>
-        <w:t xml:space="preserve"> – typ atrybutu,</w:t>
-      </w:r>
-    </w:p>
-    <w:p>
-      <w:pPr>
-        <w:pStyle w:val="Listapunktowana"/>
-      </w:pPr>
-      <w:r>
-        <w:rPr>
-          <w:rStyle w:val="NazwaProgramowa"/>
-        </w:rPr>
-        <w:t>ConstructorArguments: OwnedCollection&lt;CustomAttribTypedArgument&gt;</w:t>
-      </w:r>
-      <w:r>
-        <w:t xml:space="preserve"> – kolekcja argumentów przekazanych przez konstruktor,</w:t>
-      </w:r>
-    </w:p>
-    <w:p>
-      <w:pPr>
-        <w:pStyle w:val="Listapunktowana"/>
-      </w:pPr>
-      <w:r>
-        <w:rPr>
-          <w:rStyle w:val="NazwaProgramowa"/>
-        </w:rPr>
-        <w:t>Named</w:t>
-      </w:r>
-      <w:r>
-        <w:rPr>
-          <w:rStyle w:val="NazwaProgramowa"/>
-        </w:rPr>
-        <w:t>Arguments: OwnedCollection&lt;CustomAttrib</w:t>
-      </w:r>
-      <w:r>
-        <w:rPr>
-          <w:rStyle w:val="NazwaProgramowa"/>
-        </w:rPr>
-        <w:t>Named</w:t>
-      </w:r>
-      <w:r>
-        <w:rPr>
-          <w:rStyle w:val="NazwaProgramowa"/>
-        </w:rPr>
-        <w:t>Argument&gt;</w:t>
-      </w:r>
-      <w:r>
-        <w:t xml:space="preserve"> – kolekcja argumentów przekazanych przez konstruktor.</w:t>
-      </w:r>
-    </w:p>
-    <w:p>
-      <w:pPr>
-        <w:pStyle w:val="Nagwek3"/>
-        <w:rPr>
-          <w:rStyle w:val="NazwaProgramowa"/>
-        </w:rPr>
-      </w:pPr>
-      <w:r>
-        <w:rPr>
-          <w:rStyle w:val="NazwaProgramowa"/>
-        </w:rPr>
-        <w:t>CustomAttribTypedArgument</w:t>
-      </w:r>
-    </w:p>
-    <w:p>
-      <w:pPr>
-        <w:pStyle w:val="Wcicienormalne"/>
-      </w:pPr>
-      <w:r>
-        <w:t xml:space="preserve">Klasa </w:t>
-      </w:r>
-      <w:r>
-        <w:rPr>
-          <w:rStyle w:val="NazwaProgramowa"/>
-        </w:rPr>
-        <w:t>CustomAttribTypedArgument</w:t>
-      </w:r>
-      <w:r>
-        <w:rPr>
-          <w:rStyle w:val="NazwaProgramowa"/>
-        </w:rPr>
-        <w:fldChar w:fldCharType="begin"/>
-      </w:r>
-      <w:r>
-        <w:instrText xml:space="preserve"> XE "</w:instrText>
-      </w:r>
-      <w:r>
-        <w:rPr>
-          <w:rStyle w:val="NazwaProgramowa"/>
-        </w:rPr>
-        <w:instrText>CustomAttribTypedArgument</w:instrText>
-      </w:r>
-      <w:r>
-        <w:instrText xml:space="preserve">" </w:instrText>
-      </w:r>
-      <w:r>
-        <w:rPr>
-          <w:rStyle w:val="NazwaProgramowa"/>
-        </w:rPr>
-        <w:fldChar w:fldCharType="end"/>
-      </w:r>
-      <w:r>
-        <w:t xml:space="preserve"> reprezentuje</w:t>
-      </w:r>
-      <w:r>
-        <w:t xml:space="preserve"> argument atrybutu użytkownika przekazywany przez konstruktor atrybutu. Jej właściwości to:</w:t>
-      </w:r>
-    </w:p>
-    <w:p>
-      <w:pPr>
-        <w:pStyle w:val="Listapunktowana"/>
-      </w:pPr>
-      <w:r>
-        <w:rPr>
-          <w:rStyle w:val="NazwaProgramowa"/>
-        </w:rPr>
-        <w:t>Owner: object {opt}</w:t>
-      </w:r>
-      <w:r>
-        <w:t xml:space="preserve"> – obiekt właścicielski </w:t>
-      </w:r>
-      <w:r>
-        <w:t>argumentu</w:t>
-      </w:r>
-      <w:r>
-        <w:t>,</w:t>
-      </w:r>
-      <w:r>
-        <w:t xml:space="preserve"> ponieważ argument NIE jest traktowany jako samodzielny element modelu, więc implementuje interfejs </w:t>
+        <w:t xml:space="preserve"> – obiekt właścicielski argumentu, ponieważ argument NIE jest traktowany jako samodzielny element modelu, więc implementuje interfejs </w:t>
       </w:r>
       <w:r>
         <w:rPr>
@@ -4781,7 +5324,6 @@
         <w:rPr>
           <w:rStyle w:val="NazwaProgramowa"/>
         </w:rPr>
-        <w:lastRenderedPageBreak/>
         <w:t>Rejected</w:t>
       </w:r>
       <w:r>
@@ -4801,7 +5343,7 @@
 </file>
 
 <file path=word/endnotes.xml><?xml version="1.0" encoding="utf-8"?>
-<w:endnotes xmlns:wpc="http://schemas.microsoft.com/office/word/2010/wordprocessingCanvas" xmlns:cx="http://schemas.microsoft.com/office/drawing/2014/chartex" xmlns:cx1="http://schemas.microsoft.com/office/drawing/2015/9/8/chartex" xmlns:cx2="http://schemas.microsoft.com/office/drawing/2015/10/21/chartex" xmlns:cx3="http://schemas.microsoft.com/office/drawing/2016/5/9/chartex" xmlns:cx4="http://schemas.microsoft.com/office/drawing/2016/5/10/chartex" xmlns:cx5="http://schemas.microsoft.com/office/drawing/2016/5/11/chartex" xmlns:cx6="http://schemas.microsoft.com/office/drawing/2016/5/12/chartex" xmlns:cx7="http://schemas.microsoft.com/office/drawing/2016/5/13/chartex" xmlns:cx8="http://schemas.microsoft.com/office/drawing/2016/5/14/chartex" xmlns:mc="http://schemas.openxmlformats.org/markup-compatibility/2006" xmlns:aink="http://schemas.microsoft.com/office/drawing/2016/ink" xmlns:am3d="http://schemas.microsoft.com/office/drawing/2017/model3d" xmlns:o="urn:schemas-microsoft-com:office:office" xmlns:oel="http://schemas.microsoft.com/office/2019/extlst" xmlns:r="http://schemas.openxmlformats.org/officeDocument/2006/relationships" xmlns:m="http://schemas.openxmlformats.org/officeDocument/2006/math" xmlns:v="urn:schemas-microsoft-com:vml" xmlns:wp14="http://schemas.microsoft.com/office/word/2010/wordprocessingDrawing" xmlns:wp="http://schemas.openxmlformats.org/drawingml/2006/wordprocessingDrawing" xmlns:w10="urn:schemas-microsoft-com:office:word" xmlns:w="http://schemas.openxmlformats.org/wordprocessingml/2006/main" xmlns:w14="http://schemas.microsoft.com/office/word/2010/wordml" xmlns:w15="http://schemas.microsoft.com/office/word/2012/wordml" xmlns:w16cex="http://schemas.microsoft.com/office/word/2018/wordml/cex" xmlns:w16cid="http://schemas.microsoft.com/office/word/2016/wordml/cid" xmlns:w16="http://schemas.microsoft.com/office/word/2018/wordml" xmlns:w16du="http://schemas.microsoft.com/office/word/2023/wordml/word16du" xmlns:w16sdtdh="http://schemas.microsoft.com/office/word/2020/wordml/sdtdatahash" xmlns:w16se="http://schemas.microsoft.com/office/word/2015/wordml/symex" xmlns:wpg="http://schemas.microsoft.com/office/word/2010/wordprocessingGroup" xmlns:wpi="http://schemas.microsoft.com/office/word/2010/wordprocessingInk" xmlns:wne="http://schemas.microsoft.com/office/word/2006/wordml" xmlns:wps="http://schemas.microsoft.com/office/word/2010/wordprocessingShape" mc:Ignorable="w14 w15 w16se w16cid w16 w16cex w16sdtdh wp14">
+<w:endnotes xmlns:wpc="http://schemas.microsoft.com/office/word/2010/wordprocessingCanvas" xmlns:cx="http://schemas.microsoft.com/office/drawing/2014/chartex" xmlns:cx1="http://schemas.microsoft.com/office/drawing/2015/9/8/chartex" xmlns:cx2="http://schemas.microsoft.com/office/drawing/2015/10/21/chartex" xmlns:cx3="http://schemas.microsoft.com/office/drawing/2016/5/9/chartex" xmlns:cx4="http://schemas.microsoft.com/office/drawing/2016/5/10/chartex" xmlns:cx5="http://schemas.microsoft.com/office/drawing/2016/5/11/chartex" xmlns:cx6="http://schemas.microsoft.com/office/drawing/2016/5/12/chartex" xmlns:cx7="http://schemas.microsoft.com/office/drawing/2016/5/13/chartex" xmlns:cx8="http://schemas.microsoft.com/office/drawing/2016/5/14/chartex" xmlns:mc="http://schemas.openxmlformats.org/markup-compatibility/2006" xmlns:aink="http://schemas.microsoft.com/office/drawing/2016/ink" xmlns:am3d="http://schemas.microsoft.com/office/drawing/2017/model3d" xmlns:o="urn:schemas-microsoft-com:office:office" xmlns:oel="http://schemas.microsoft.com/office/2019/extlst" xmlns:r="http://schemas.openxmlformats.org/officeDocument/2006/relationships" xmlns:m="http://schemas.openxmlformats.org/officeDocument/2006/math" xmlns:v="urn:schemas-microsoft-com:vml" xmlns:wp14="http://schemas.microsoft.com/office/word/2010/wordprocessingDrawing" xmlns:wp="http://schemas.openxmlformats.org/drawingml/2006/wordprocessingDrawing" xmlns:w10="urn:schemas-microsoft-com:office:word" xmlns:w="http://schemas.openxmlformats.org/wordprocessingml/2006/main" xmlns:w14="http://schemas.microsoft.com/office/word/2010/wordml" xmlns:w15="http://schemas.microsoft.com/office/word/2012/wordml" xmlns:w16cex="http://schemas.microsoft.com/office/word/2018/wordml/cex" xmlns:w16cid="http://schemas.microsoft.com/office/word/2016/wordml/cid" xmlns:w16="http://schemas.microsoft.com/office/word/2018/wordml" xmlns:w16sdtdh="http://schemas.microsoft.com/office/word/2020/wordml/sdtdatahash" xmlns:w16se="http://schemas.microsoft.com/office/word/2015/wordml/symex" xmlns:wpg="http://schemas.microsoft.com/office/word/2010/wordprocessingGroup" xmlns:wpi="http://schemas.microsoft.com/office/word/2010/wordprocessingInk" xmlns:wne="http://schemas.microsoft.com/office/word/2006/wordml" xmlns:wps="http://schemas.microsoft.com/office/word/2010/wordprocessingShape" mc:Ignorable="w14 w15 w16se w16cid w16 w16cex w16sdtdh wp14">
   <w:endnote w:type="separator" w:id="-1">
     <w:p>
       <w:r>
@@ -4820,7 +5362,7 @@
 </file>
 
 <file path=word/footer1.xml><?xml version="1.0" encoding="utf-8"?>
-<w:ftr xmlns:wpc="http://schemas.microsoft.com/office/word/2010/wordprocessingCanvas" xmlns:cx="http://schemas.microsoft.com/office/drawing/2014/chartex" xmlns:cx1="http://schemas.microsoft.com/office/drawing/2015/9/8/chartex" xmlns:cx2="http://schemas.microsoft.com/office/drawing/2015/10/21/chartex" xmlns:cx3="http://schemas.microsoft.com/office/drawing/2016/5/9/chartex" xmlns:cx4="http://schemas.microsoft.com/office/drawing/2016/5/10/chartex" xmlns:cx5="http://schemas.microsoft.com/office/drawing/2016/5/11/chartex" xmlns:cx6="http://schemas.microsoft.com/office/drawing/2016/5/12/chartex" xmlns:cx7="http://schemas.microsoft.com/office/drawing/2016/5/13/chartex" xmlns:cx8="http://schemas.microsoft.com/office/drawing/2016/5/14/chartex" xmlns:mc="http://schemas.openxmlformats.org/markup-compatibility/2006" xmlns:aink="http://schemas.microsoft.com/office/drawing/2016/ink" xmlns:am3d="http://schemas.microsoft.com/office/drawing/2017/model3d" xmlns:o="urn:schemas-microsoft-com:office:office" xmlns:oel="http://schemas.microsoft.com/office/2019/extlst" xmlns:r="http://schemas.openxmlformats.org/officeDocument/2006/relationships" xmlns:m="http://schemas.openxmlformats.org/officeDocument/2006/math" xmlns:v="urn:schemas-microsoft-com:vml" xmlns:wp14="http://schemas.microsoft.com/office/word/2010/wordprocessingDrawing" xmlns:wp="http://schemas.openxmlformats.org/drawingml/2006/wordprocessingDrawing" xmlns:w10="urn:schemas-microsoft-com:office:word" xmlns:w="http://schemas.openxmlformats.org/wordprocessingml/2006/main" xmlns:w14="http://schemas.microsoft.com/office/word/2010/wordml" xmlns:w15="http://schemas.microsoft.com/office/word/2012/wordml" xmlns:w16cex="http://schemas.microsoft.com/office/word/2018/wordml/cex" xmlns:w16cid="http://schemas.microsoft.com/office/word/2016/wordml/cid" xmlns:w16="http://schemas.microsoft.com/office/word/2018/wordml" xmlns:w16du="http://schemas.microsoft.com/office/word/2023/wordml/word16du" xmlns:w16sdtdh="http://schemas.microsoft.com/office/word/2020/wordml/sdtdatahash" xmlns:w16se="http://schemas.microsoft.com/office/word/2015/wordml/symex" xmlns:wpg="http://schemas.microsoft.com/office/word/2010/wordprocessingGroup" xmlns:wpi="http://schemas.microsoft.com/office/word/2010/wordprocessingInk" xmlns:wne="http://schemas.microsoft.com/office/word/2006/wordml" xmlns:wps="http://schemas.microsoft.com/office/word/2010/wordprocessingShape" mc:Ignorable="w14 w15 w16se w16cid w16 w16cex w16sdtdh wp14">
+<w:ftr xmlns:wpc="http://schemas.microsoft.com/office/word/2010/wordprocessingCanvas" xmlns:cx="http://schemas.microsoft.com/office/drawing/2014/chartex" xmlns:cx1="http://schemas.microsoft.com/office/drawing/2015/9/8/chartex" xmlns:cx2="http://schemas.microsoft.com/office/drawing/2015/10/21/chartex" xmlns:cx3="http://schemas.microsoft.com/office/drawing/2016/5/9/chartex" xmlns:cx4="http://schemas.microsoft.com/office/drawing/2016/5/10/chartex" xmlns:cx5="http://schemas.microsoft.com/office/drawing/2016/5/11/chartex" xmlns:cx6="http://schemas.microsoft.com/office/drawing/2016/5/12/chartex" xmlns:cx7="http://schemas.microsoft.com/office/drawing/2016/5/13/chartex" xmlns:cx8="http://schemas.microsoft.com/office/drawing/2016/5/14/chartex" xmlns:mc="http://schemas.openxmlformats.org/markup-compatibility/2006" xmlns:aink="http://schemas.microsoft.com/office/drawing/2016/ink" xmlns:am3d="http://schemas.microsoft.com/office/drawing/2017/model3d" xmlns:o="urn:schemas-microsoft-com:office:office" xmlns:oel="http://schemas.microsoft.com/office/2019/extlst" xmlns:r="http://schemas.openxmlformats.org/officeDocument/2006/relationships" xmlns:m="http://schemas.openxmlformats.org/officeDocument/2006/math" xmlns:v="urn:schemas-microsoft-com:vml" xmlns:wp14="http://schemas.microsoft.com/office/word/2010/wordprocessingDrawing" xmlns:wp="http://schemas.openxmlformats.org/drawingml/2006/wordprocessingDrawing" xmlns:w10="urn:schemas-microsoft-com:office:word" xmlns:w="http://schemas.openxmlformats.org/wordprocessingml/2006/main" xmlns:w14="http://schemas.microsoft.com/office/word/2010/wordml" xmlns:w15="http://schemas.microsoft.com/office/word/2012/wordml" xmlns:w16cex="http://schemas.microsoft.com/office/word/2018/wordml/cex" xmlns:w16cid="http://schemas.microsoft.com/office/word/2016/wordml/cid" xmlns:w16="http://schemas.microsoft.com/office/word/2018/wordml" xmlns:w16sdtdh="http://schemas.microsoft.com/office/word/2020/wordml/sdtdatahash" xmlns:w16se="http://schemas.microsoft.com/office/word/2015/wordml/symex" xmlns:wpg="http://schemas.microsoft.com/office/word/2010/wordprocessingGroup" xmlns:wpi="http://schemas.microsoft.com/office/word/2010/wordprocessingInk" xmlns:wne="http://schemas.microsoft.com/office/word/2006/wordml" xmlns:wps="http://schemas.microsoft.com/office/word/2010/wordprocessingShape" mc:Ignorable="w14 w15 w16se w16cid w16 w16cex w16sdtdh wp14">
   <w:sdt>
     <w:sdtPr>
       <w:id w:val="1288932039"/>
@@ -4862,7 +5404,7 @@
 </file>
 
 <file path=word/footnotes.xml><?xml version="1.0" encoding="utf-8"?>
-<w:footnotes xmlns:wpc="http://schemas.microsoft.com/office/word/2010/wordprocessingCanvas" xmlns:cx="http://schemas.microsoft.com/office/drawing/2014/chartex" xmlns:cx1="http://schemas.microsoft.com/office/drawing/2015/9/8/chartex" xmlns:cx2="http://schemas.microsoft.com/office/drawing/2015/10/21/chartex" xmlns:cx3="http://schemas.microsoft.com/office/drawing/2016/5/9/chartex" xmlns:cx4="http://schemas.microsoft.com/office/drawing/2016/5/10/chartex" xmlns:cx5="http://schemas.microsoft.com/office/drawing/2016/5/11/chartex" xmlns:cx6="http://schemas.microsoft.com/office/drawing/2016/5/12/chartex" xmlns:cx7="http://schemas.microsoft.com/office/drawing/2016/5/13/chartex" xmlns:cx8="http://schemas.microsoft.com/office/drawing/2016/5/14/chartex" xmlns:mc="http://schemas.openxmlformats.org/markup-compatibility/2006" xmlns:aink="http://schemas.microsoft.com/office/drawing/2016/ink" xmlns:am3d="http://schemas.microsoft.com/office/drawing/2017/model3d" xmlns:o="urn:schemas-microsoft-com:office:office" xmlns:oel="http://schemas.microsoft.com/office/2019/extlst" xmlns:r="http://schemas.openxmlformats.org/officeDocument/2006/relationships" xmlns:m="http://schemas.openxmlformats.org/officeDocument/2006/math" xmlns:v="urn:schemas-microsoft-com:vml" xmlns:wp14="http://schemas.microsoft.com/office/word/2010/wordprocessingDrawing" xmlns:wp="http://schemas.openxmlformats.org/drawingml/2006/wordprocessingDrawing" xmlns:w10="urn:schemas-microsoft-com:office:word" xmlns:w="http://schemas.openxmlformats.org/wordprocessingml/2006/main" xmlns:w14="http://schemas.microsoft.com/office/word/2010/wordml" xmlns:w15="http://schemas.microsoft.com/office/word/2012/wordml" xmlns:w16cex="http://schemas.microsoft.com/office/word/2018/wordml/cex" xmlns:w16cid="http://schemas.microsoft.com/office/word/2016/wordml/cid" xmlns:w16="http://schemas.microsoft.com/office/word/2018/wordml" xmlns:w16du="http://schemas.microsoft.com/office/word/2023/wordml/word16du" xmlns:w16sdtdh="http://schemas.microsoft.com/office/word/2020/wordml/sdtdatahash" xmlns:w16se="http://schemas.microsoft.com/office/word/2015/wordml/symex" xmlns:wpg="http://schemas.microsoft.com/office/word/2010/wordprocessingGroup" xmlns:wpi="http://schemas.microsoft.com/office/word/2010/wordprocessingInk" xmlns:wne="http://schemas.microsoft.com/office/word/2006/wordml" xmlns:wps="http://schemas.microsoft.com/office/word/2010/wordprocessingShape" mc:Ignorable="w14 w15 w16se w16cid w16 w16cex w16sdtdh wp14">
+<w:footnotes xmlns:wpc="http://schemas.microsoft.com/office/word/2010/wordprocessingCanvas" xmlns:cx="http://schemas.microsoft.com/office/drawing/2014/chartex" xmlns:cx1="http://schemas.microsoft.com/office/drawing/2015/9/8/chartex" xmlns:cx2="http://schemas.microsoft.com/office/drawing/2015/10/21/chartex" xmlns:cx3="http://schemas.microsoft.com/office/drawing/2016/5/9/chartex" xmlns:cx4="http://schemas.microsoft.com/office/drawing/2016/5/10/chartex" xmlns:cx5="http://schemas.microsoft.com/office/drawing/2016/5/11/chartex" xmlns:cx6="http://schemas.microsoft.com/office/drawing/2016/5/12/chartex" xmlns:cx7="http://schemas.microsoft.com/office/drawing/2016/5/13/chartex" xmlns:cx8="http://schemas.microsoft.com/office/drawing/2016/5/14/chartex" xmlns:mc="http://schemas.openxmlformats.org/markup-compatibility/2006" xmlns:aink="http://schemas.microsoft.com/office/drawing/2016/ink" xmlns:am3d="http://schemas.microsoft.com/office/drawing/2017/model3d" xmlns:o="urn:schemas-microsoft-com:office:office" xmlns:oel="http://schemas.microsoft.com/office/2019/extlst" xmlns:r="http://schemas.openxmlformats.org/officeDocument/2006/relationships" xmlns:m="http://schemas.openxmlformats.org/officeDocument/2006/math" xmlns:v="urn:schemas-microsoft-com:vml" xmlns:wp14="http://schemas.microsoft.com/office/word/2010/wordprocessingDrawing" xmlns:wp="http://schemas.openxmlformats.org/drawingml/2006/wordprocessingDrawing" xmlns:w10="urn:schemas-microsoft-com:office:word" xmlns:w="http://schemas.openxmlformats.org/wordprocessingml/2006/main" xmlns:w14="http://schemas.microsoft.com/office/word/2010/wordml" xmlns:w15="http://schemas.microsoft.com/office/word/2012/wordml" xmlns:w16cex="http://schemas.microsoft.com/office/word/2018/wordml/cex" xmlns:w16cid="http://schemas.microsoft.com/office/word/2016/wordml/cid" xmlns:w16="http://schemas.microsoft.com/office/word/2018/wordml" xmlns:w16sdtdh="http://schemas.microsoft.com/office/word/2020/wordml/sdtdatahash" xmlns:w16se="http://schemas.microsoft.com/office/word/2015/wordml/symex" xmlns:wpg="http://schemas.microsoft.com/office/word/2010/wordprocessingGroup" xmlns:wpi="http://schemas.microsoft.com/office/word/2010/wordprocessingInk" xmlns:wne="http://schemas.microsoft.com/office/word/2006/wordml" xmlns:wps="http://schemas.microsoft.com/office/word/2010/wordprocessingShape" mc:Ignorable="w14 w15 w16se w16cid w16 w16cex w16sdtdh wp14">
   <w:footnote w:type="separator" w:id="-1">
     <w:p>
       <w:r>
@@ -4881,7 +5423,7 @@
 </file>
 
 <file path=word/numbering.xml><?xml version="1.0" encoding="utf-8"?>
-<w:numbering xmlns:wpc="http://schemas.microsoft.com/office/word/2010/wordprocessingCanvas" xmlns:cx="http://schemas.microsoft.com/office/drawing/2014/chartex" xmlns:cx1="http://schemas.microsoft.com/office/drawing/2015/9/8/chartex" xmlns:cx2="http://schemas.microsoft.com/office/drawing/2015/10/21/chartex" xmlns:cx3="http://schemas.microsoft.com/office/drawing/2016/5/9/chartex" xmlns:cx4="http://schemas.microsoft.com/office/drawing/2016/5/10/chartex" xmlns:cx5="http://schemas.microsoft.com/office/drawing/2016/5/11/chartex" xmlns:cx6="http://schemas.microsoft.com/office/drawing/2016/5/12/chartex" xmlns:cx7="http://schemas.microsoft.com/office/drawing/2016/5/13/chartex" xmlns:cx8="http://schemas.microsoft.com/office/drawing/2016/5/14/chartex" xmlns:mc="http://schemas.openxmlformats.org/markup-compatibility/2006" xmlns:aink="http://schemas.microsoft.com/office/drawing/2016/ink" xmlns:am3d="http://schemas.microsoft.com/office/drawing/2017/model3d" xmlns:o="urn:schemas-microsoft-com:office:office" xmlns:oel="http://schemas.microsoft.com/office/2019/extlst" xmlns:r="http://schemas.openxmlformats.org/officeDocument/2006/relationships" xmlns:m="http://schemas.openxmlformats.org/officeDocument/2006/math" xmlns:v="urn:schemas-microsoft-com:vml" xmlns:wp14="http://schemas.microsoft.com/office/word/2010/wordprocessingDrawing" xmlns:wp="http://schemas.openxmlformats.org/drawingml/2006/wordprocessingDrawing" xmlns:w10="urn:schemas-microsoft-com:office:word" xmlns:w="http://schemas.openxmlformats.org/wordprocessingml/2006/main" xmlns:w14="http://schemas.microsoft.com/office/word/2010/wordml" xmlns:w15="http://schemas.microsoft.com/office/word/2012/wordml" xmlns:w16cex="http://schemas.microsoft.com/office/word/2018/wordml/cex" xmlns:w16cid="http://schemas.microsoft.com/office/word/2016/wordml/cid" xmlns:w16="http://schemas.microsoft.com/office/word/2018/wordml" xmlns:w16du="http://schemas.microsoft.com/office/word/2023/wordml/word16du" xmlns:w16sdtdh="http://schemas.microsoft.com/office/word/2020/wordml/sdtdatahash" xmlns:w16se="http://schemas.microsoft.com/office/word/2015/wordml/symex" xmlns:wpg="http://schemas.microsoft.com/office/word/2010/wordprocessingGroup" xmlns:wpi="http://schemas.microsoft.com/office/word/2010/wordprocessingInk" xmlns:wne="http://schemas.microsoft.com/office/word/2006/wordml" xmlns:wps="http://schemas.microsoft.com/office/word/2010/wordprocessingShape" mc:Ignorable="w14 w15 w16se w16cid w16 w16cex w16sdtdh wp14">
+<w:numbering xmlns:wpc="http://schemas.microsoft.com/office/word/2010/wordprocessingCanvas" xmlns:cx="http://schemas.microsoft.com/office/drawing/2014/chartex" xmlns:cx1="http://schemas.microsoft.com/office/drawing/2015/9/8/chartex" xmlns:cx2="http://schemas.microsoft.com/office/drawing/2015/10/21/chartex" xmlns:cx3="http://schemas.microsoft.com/office/drawing/2016/5/9/chartex" xmlns:cx4="http://schemas.microsoft.com/office/drawing/2016/5/10/chartex" xmlns:cx5="http://schemas.microsoft.com/office/drawing/2016/5/11/chartex" xmlns:cx6="http://schemas.microsoft.com/office/drawing/2016/5/12/chartex" xmlns:cx7="http://schemas.microsoft.com/office/drawing/2016/5/13/chartex" xmlns:cx8="http://schemas.microsoft.com/office/drawing/2016/5/14/chartex" xmlns:mc="http://schemas.openxmlformats.org/markup-compatibility/2006" xmlns:aink="http://schemas.microsoft.com/office/drawing/2016/ink" xmlns:am3d="http://schemas.microsoft.com/office/drawing/2017/model3d" xmlns:o="urn:schemas-microsoft-com:office:office" xmlns:oel="http://schemas.microsoft.com/office/2019/extlst" xmlns:r="http://schemas.openxmlformats.org/officeDocument/2006/relationships" xmlns:m="http://schemas.openxmlformats.org/officeDocument/2006/math" xmlns:v="urn:schemas-microsoft-com:vml" xmlns:wp14="http://schemas.microsoft.com/office/word/2010/wordprocessingDrawing" xmlns:wp="http://schemas.openxmlformats.org/drawingml/2006/wordprocessingDrawing" xmlns:w10="urn:schemas-microsoft-com:office:word" xmlns:w="http://schemas.openxmlformats.org/wordprocessingml/2006/main" xmlns:w14="http://schemas.microsoft.com/office/word/2010/wordml" xmlns:w15="http://schemas.microsoft.com/office/word/2012/wordml" xmlns:w16cex="http://schemas.microsoft.com/office/word/2018/wordml/cex" xmlns:w16cid="http://schemas.microsoft.com/office/word/2016/wordml/cid" xmlns:w16="http://schemas.microsoft.com/office/word/2018/wordml" xmlns:w16sdtdh="http://schemas.microsoft.com/office/word/2020/wordml/sdtdatahash" xmlns:w16se="http://schemas.microsoft.com/office/word/2015/wordml/symex" xmlns:wpg="http://schemas.microsoft.com/office/word/2010/wordprocessingGroup" xmlns:wpi="http://schemas.microsoft.com/office/word/2010/wordprocessingInk" xmlns:wne="http://schemas.microsoft.com/office/word/2006/wordml" xmlns:wps="http://schemas.microsoft.com/office/word/2010/wordprocessingShape" mc:Ignorable="w14 w15 w16se w16cid w16 w16cex w16sdtdh wp14">
   <w:abstractNum w:abstractNumId="0" w15:restartNumberingAfterBreak="0">
     <w:nsid w:val="FFFFFF88"/>
     <w:multiLevelType w:val="singleLevel"/>
@@ -5012,6 +5554,119 @@
     </w:lvl>
   </w:abstractNum>
   <w:abstractNum w:abstractNumId="3" w15:restartNumberingAfterBreak="0">
+    <w:nsid w:val="0B810B7A"/>
+    <w:multiLevelType w:val="multilevel"/>
+    <w:tmpl w:val="D1D8F1FA"/>
+    <w:lvl w:ilvl="0">
+      <w:start w:val="1"/>
+      <w:numFmt w:val="decimal"/>
+      <w:lvlText w:val="%1."/>
+      <w:lvlJc w:val="left"/>
+      <w:pPr>
+        <w:tabs>
+          <w:tab w:val="num" w:pos="720"/>
+        </w:tabs>
+        <w:ind w:left="720" w:hanging="720"/>
+      </w:pPr>
+    </w:lvl>
+    <w:lvl w:ilvl="1">
+      <w:start w:val="1"/>
+      <w:numFmt w:val="decimal"/>
+      <w:lvlText w:val="%2."/>
+      <w:lvlJc w:val="left"/>
+      <w:pPr>
+        <w:tabs>
+          <w:tab w:val="num" w:pos="1440"/>
+        </w:tabs>
+        <w:ind w:left="1440" w:hanging="720"/>
+      </w:pPr>
+    </w:lvl>
+    <w:lvl w:ilvl="2">
+      <w:start w:val="1"/>
+      <w:numFmt w:val="decimal"/>
+      <w:lvlText w:val="%3."/>
+      <w:lvlJc w:val="left"/>
+      <w:pPr>
+        <w:tabs>
+          <w:tab w:val="num" w:pos="2160"/>
+        </w:tabs>
+        <w:ind w:left="2160" w:hanging="720"/>
+      </w:pPr>
+    </w:lvl>
+    <w:lvl w:ilvl="3">
+      <w:start w:val="1"/>
+      <w:numFmt w:val="decimal"/>
+      <w:lvlText w:val="%4."/>
+      <w:lvlJc w:val="left"/>
+      <w:pPr>
+        <w:tabs>
+          <w:tab w:val="num" w:pos="2880"/>
+        </w:tabs>
+        <w:ind w:left="2880" w:hanging="720"/>
+      </w:pPr>
+    </w:lvl>
+    <w:lvl w:ilvl="4">
+      <w:start w:val="1"/>
+      <w:numFmt w:val="decimal"/>
+      <w:lvlText w:val="%5."/>
+      <w:lvlJc w:val="left"/>
+      <w:pPr>
+        <w:tabs>
+          <w:tab w:val="num" w:pos="3600"/>
+        </w:tabs>
+        <w:ind w:left="3600" w:hanging="720"/>
+      </w:pPr>
+    </w:lvl>
+    <w:lvl w:ilvl="5">
+      <w:start w:val="1"/>
+      <w:numFmt w:val="decimal"/>
+      <w:lvlText w:val="%6."/>
+      <w:lvlJc w:val="left"/>
+      <w:pPr>
+        <w:tabs>
+          <w:tab w:val="num" w:pos="4320"/>
+        </w:tabs>
+        <w:ind w:left="4320" w:hanging="720"/>
+      </w:pPr>
+    </w:lvl>
+    <w:lvl w:ilvl="6">
+      <w:start w:val="1"/>
+      <w:numFmt w:val="decimal"/>
+      <w:lvlText w:val="%7."/>
+      <w:lvlJc w:val="left"/>
+      <w:pPr>
+        <w:tabs>
+          <w:tab w:val="num" w:pos="5040"/>
+        </w:tabs>
+        <w:ind w:left="5040" w:hanging="720"/>
+      </w:pPr>
+    </w:lvl>
+    <w:lvl w:ilvl="7">
+      <w:start w:val="1"/>
+      <w:numFmt w:val="decimal"/>
+      <w:lvlText w:val="%8."/>
+      <w:lvlJc w:val="left"/>
+      <w:pPr>
+        <w:tabs>
+          <w:tab w:val="num" w:pos="5760"/>
+        </w:tabs>
+        <w:ind w:left="5760" w:hanging="720"/>
+      </w:pPr>
+    </w:lvl>
+    <w:lvl w:ilvl="8">
+      <w:start w:val="1"/>
+      <w:numFmt w:val="decimal"/>
+      <w:lvlText w:val="%9."/>
+      <w:lvlJc w:val="left"/>
+      <w:pPr>
+        <w:tabs>
+          <w:tab w:val="num" w:pos="6480"/>
+        </w:tabs>
+        <w:ind w:left="6480" w:hanging="720"/>
+      </w:pPr>
+    </w:lvl>
+  </w:abstractNum>
+  <w:abstractNum w:abstractNumId="4" w15:restartNumberingAfterBreak="0">
     <w:nsid w:val="13486048"/>
     <w:multiLevelType w:val="singleLevel"/>
     <w:tmpl w:val="8D4ADFE4"/>
@@ -5031,7 +5686,7 @@
       </w:rPr>
     </w:lvl>
   </w:abstractNum>
-  <w:abstractNum w:abstractNumId="4" w15:restartNumberingAfterBreak="0">
+  <w:abstractNum w:abstractNumId="5" w15:restartNumberingAfterBreak="0">
     <w:nsid w:val="18A07685"/>
     <w:multiLevelType w:val="hybridMultilevel"/>
     <w:tmpl w:val="25A6D210"/>
@@ -5120,7 +5775,7 @@
       </w:pPr>
     </w:lvl>
   </w:abstractNum>
-  <w:abstractNum w:abstractNumId="5" w15:restartNumberingAfterBreak="0">
+  <w:abstractNum w:abstractNumId="6" w15:restartNumberingAfterBreak="0">
     <w:nsid w:val="1E7A5B45"/>
     <w:multiLevelType w:val="hybridMultilevel"/>
     <w:tmpl w:val="D7E29D9E"/>
@@ -5261,7 +5916,7 @@
       </w:rPr>
     </w:lvl>
   </w:abstractNum>
-  <w:abstractNum w:abstractNumId="6" w15:restartNumberingAfterBreak="0">
+  <w:abstractNum w:abstractNumId="7" w15:restartNumberingAfterBreak="0">
     <w:nsid w:val="1F425496"/>
     <w:multiLevelType w:val="singleLevel"/>
     <w:tmpl w:val="3CDE78D6"/>
@@ -5281,7 +5936,7 @@
       </w:rPr>
     </w:lvl>
   </w:abstractNum>
-  <w:abstractNum w:abstractNumId="7" w15:restartNumberingAfterBreak="0">
+  <w:abstractNum w:abstractNumId="8" w15:restartNumberingAfterBreak="0">
     <w:nsid w:val="1F9B327F"/>
     <w:multiLevelType w:val="multilevel"/>
     <w:tmpl w:val="F5324304"/>
@@ -5373,7 +6028,7 @@
       </w:pPr>
     </w:lvl>
   </w:abstractNum>
-  <w:abstractNum w:abstractNumId="8" w15:restartNumberingAfterBreak="0">
+  <w:abstractNum w:abstractNumId="9" w15:restartNumberingAfterBreak="0">
     <w:nsid w:val="21B12909"/>
     <w:multiLevelType w:val="multilevel"/>
     <w:tmpl w:val="EE4EAAD4"/>
@@ -5465,7 +6120,123 @@
       </w:pPr>
     </w:lvl>
   </w:abstractNum>
-  <w:abstractNum w:abstractNumId="9" w15:restartNumberingAfterBreak="0">
+  <w:abstractNum w:abstractNumId="10" w15:restartNumberingAfterBreak="0">
+    <w:nsid w:val="2CC9483E"/>
+    <w:multiLevelType w:val="multilevel"/>
+    <w:tmpl w:val="6E563884"/>
+    <w:lvl w:ilvl="0">
+      <w:start w:val="1"/>
+      <w:numFmt w:val="bullet"/>
+      <w:lvlText w:val=""/>
+      <w:lvlJc w:val="left"/>
+      <w:pPr>
+        <w:tabs>
+          <w:tab w:val="num" w:pos="1428"/>
+        </w:tabs>
+        <w:ind w:left="1428" w:hanging="720"/>
+      </w:pPr>
+      <w:rPr>
+        <w:rFonts w:ascii="Symbol" w:hAnsi="Symbol" w:hint="default"/>
+      </w:rPr>
+    </w:lvl>
+    <w:lvl w:ilvl="1">
+      <w:start w:val="1"/>
+      <w:numFmt w:val="decimal"/>
+      <w:lvlText w:val="%2."/>
+      <w:lvlJc w:val="left"/>
+      <w:pPr>
+        <w:tabs>
+          <w:tab w:val="num" w:pos="2148"/>
+        </w:tabs>
+        <w:ind w:left="2148" w:hanging="720"/>
+      </w:pPr>
+    </w:lvl>
+    <w:lvl w:ilvl="2">
+      <w:start w:val="1"/>
+      <w:numFmt w:val="decimal"/>
+      <w:lvlText w:val="%3."/>
+      <w:lvlJc w:val="left"/>
+      <w:pPr>
+        <w:tabs>
+          <w:tab w:val="num" w:pos="2868"/>
+        </w:tabs>
+        <w:ind w:left="2868" w:hanging="720"/>
+      </w:pPr>
+    </w:lvl>
+    <w:lvl w:ilvl="3">
+      <w:start w:val="1"/>
+      <w:numFmt w:val="decimal"/>
+      <w:lvlText w:val="%4."/>
+      <w:lvlJc w:val="left"/>
+      <w:pPr>
+        <w:tabs>
+          <w:tab w:val="num" w:pos="3588"/>
+        </w:tabs>
+        <w:ind w:left="3588" w:hanging="720"/>
+      </w:pPr>
+    </w:lvl>
+    <w:lvl w:ilvl="4">
+      <w:start w:val="1"/>
+      <w:numFmt w:val="decimal"/>
+      <w:lvlText w:val="%5."/>
+      <w:lvlJc w:val="left"/>
+      <w:pPr>
+        <w:tabs>
+          <w:tab w:val="num" w:pos="4308"/>
+        </w:tabs>
+        <w:ind w:left="4308" w:hanging="720"/>
+      </w:pPr>
+    </w:lvl>
+    <w:lvl w:ilvl="5">
+      <w:start w:val="1"/>
+      <w:numFmt w:val="decimal"/>
+      <w:lvlText w:val="%6."/>
+      <w:lvlJc w:val="left"/>
+      <w:pPr>
+        <w:tabs>
+          <w:tab w:val="num" w:pos="5028"/>
+        </w:tabs>
+        <w:ind w:left="5028" w:hanging="720"/>
+      </w:pPr>
+    </w:lvl>
+    <w:lvl w:ilvl="6">
+      <w:start w:val="1"/>
+      <w:numFmt w:val="decimal"/>
+      <w:lvlText w:val="%7."/>
+      <w:lvlJc w:val="left"/>
+      <w:pPr>
+        <w:tabs>
+          <w:tab w:val="num" w:pos="5748"/>
+        </w:tabs>
+        <w:ind w:left="5748" w:hanging="720"/>
+      </w:pPr>
+    </w:lvl>
+    <w:lvl w:ilvl="7">
+      <w:start w:val="1"/>
+      <w:numFmt w:val="decimal"/>
+      <w:lvlText w:val="%8."/>
+      <w:lvlJc w:val="left"/>
+      <w:pPr>
+        <w:tabs>
+          <w:tab w:val="num" w:pos="6468"/>
+        </w:tabs>
+        <w:ind w:left="6468" w:hanging="720"/>
+      </w:pPr>
+    </w:lvl>
+    <w:lvl w:ilvl="8">
+      <w:start w:val="1"/>
+      <w:numFmt w:val="decimal"/>
+      <w:lvlText w:val="%9."/>
+      <w:lvlJc w:val="left"/>
+      <w:pPr>
+        <w:tabs>
+          <w:tab w:val="num" w:pos="7188"/>
+        </w:tabs>
+        <w:ind w:left="7188" w:hanging="720"/>
+      </w:pPr>
+    </w:lvl>
+  </w:abstractNum>
+  <w:abstractNum w:abstractNumId="11" w15:restartNumberingAfterBreak="0">
     <w:nsid w:val="310839AC"/>
     <w:multiLevelType w:val="multilevel"/>
     <w:tmpl w:val="416ACD78"/>
@@ -5557,7 +6328,7 @@
       </w:pPr>
     </w:lvl>
   </w:abstractNum>
-  <w:abstractNum w:abstractNumId="10" w15:restartNumberingAfterBreak="0">
+  <w:abstractNum w:abstractNumId="12" w15:restartNumberingAfterBreak="0">
     <w:nsid w:val="382804A5"/>
     <w:multiLevelType w:val="multilevel"/>
     <w:tmpl w:val="068440F2"/>
@@ -5650,7 +6421,7 @@
       </w:pPr>
     </w:lvl>
   </w:abstractNum>
-  <w:abstractNum w:abstractNumId="11" w15:restartNumberingAfterBreak="0">
+  <w:abstractNum w:abstractNumId="13" w15:restartNumberingAfterBreak="0">
     <w:nsid w:val="444A08F4"/>
     <w:multiLevelType w:val="multilevel"/>
     <w:tmpl w:val="0415001D"/>
@@ -5736,7 +6507,7 @@
       </w:pPr>
     </w:lvl>
   </w:abstractNum>
-  <w:abstractNum w:abstractNumId="12" w15:restartNumberingAfterBreak="0">
+  <w:abstractNum w:abstractNumId="14" w15:restartNumberingAfterBreak="0">
     <w:nsid w:val="46B304F4"/>
     <w:multiLevelType w:val="multilevel"/>
     <w:tmpl w:val="B45255D4"/>
@@ -5858,7 +6629,7 @@
       </w:rPr>
     </w:lvl>
   </w:abstractNum>
-  <w:abstractNum w:abstractNumId="13" w15:restartNumberingAfterBreak="0">
+  <w:abstractNum w:abstractNumId="15" w15:restartNumberingAfterBreak="0">
     <w:nsid w:val="4D267A9F"/>
     <w:multiLevelType w:val="multilevel"/>
     <w:tmpl w:val="EE4EAAD4"/>
@@ -5950,7 +6721,7 @@
       </w:pPr>
     </w:lvl>
   </w:abstractNum>
-  <w:abstractNum w:abstractNumId="14" w15:restartNumberingAfterBreak="0">
+  <w:abstractNum w:abstractNumId="16" w15:restartNumberingAfterBreak="0">
     <w:nsid w:val="4DEA6171"/>
     <w:multiLevelType w:val="multilevel"/>
     <w:tmpl w:val="0415001D"/>
@@ -6036,7 +6807,7 @@
       </w:pPr>
     </w:lvl>
   </w:abstractNum>
-  <w:abstractNum w:abstractNumId="15" w15:restartNumberingAfterBreak="0">
+  <w:abstractNum w:abstractNumId="17" w15:restartNumberingAfterBreak="0">
     <w:nsid w:val="523D2906"/>
     <w:multiLevelType w:val="hybridMultilevel"/>
     <w:tmpl w:val="6368056A"/>
@@ -6176,7 +6947,7 @@
       </w:rPr>
     </w:lvl>
   </w:abstractNum>
-  <w:abstractNum w:abstractNumId="16" w15:restartNumberingAfterBreak="0">
+  <w:abstractNum w:abstractNumId="18" w15:restartNumberingAfterBreak="0">
     <w:nsid w:val="53890640"/>
     <w:multiLevelType w:val="multilevel"/>
     <w:tmpl w:val="0B82F128"/>
@@ -6322,7 +7093,7 @@
       </w:rPr>
     </w:lvl>
   </w:abstractNum>
-  <w:abstractNum w:abstractNumId="17" w15:restartNumberingAfterBreak="0">
+  <w:abstractNum w:abstractNumId="19" w15:restartNumberingAfterBreak="0">
     <w:nsid w:val="6EE2116E"/>
     <w:multiLevelType w:val="hybridMultilevel"/>
     <w:tmpl w:val="2476306A"/>
@@ -6437,13 +7208,248 @@
         </w:tabs>
         <w:ind w:left="6480" w:hanging="180"/>
       </w:pPr>
+    </w:lvl>
+  </w:abstractNum>
+  <w:abstractNum w:abstractNumId="20" w15:restartNumberingAfterBreak="0">
+    <w:nsid w:val="7556480B"/>
+    <w:multiLevelType w:val="hybridMultilevel"/>
+    <w:tmpl w:val="25C2F682"/>
+    <w:lvl w:ilvl="0" w:tplc="0415000F">
+      <w:start w:val="1"/>
+      <w:numFmt w:val="decimal"/>
+      <w:lvlText w:val="%1."/>
+      <w:lvlJc w:val="left"/>
+      <w:pPr>
+        <w:ind w:left="1429" w:hanging="360"/>
+      </w:pPr>
+    </w:lvl>
+    <w:lvl w:ilvl="1" w:tplc="04150019" w:tentative="1">
+      <w:start w:val="1"/>
+      <w:numFmt w:val="lowerLetter"/>
+      <w:lvlText w:val="%2."/>
+      <w:lvlJc w:val="left"/>
+      <w:pPr>
+        <w:ind w:left="2149" w:hanging="360"/>
+      </w:pPr>
+    </w:lvl>
+    <w:lvl w:ilvl="2" w:tplc="0415001B" w:tentative="1">
+      <w:start w:val="1"/>
+      <w:numFmt w:val="lowerRoman"/>
+      <w:lvlText w:val="%3."/>
+      <w:lvlJc w:val="right"/>
+      <w:pPr>
+        <w:ind w:left="2869" w:hanging="180"/>
+      </w:pPr>
+    </w:lvl>
+    <w:lvl w:ilvl="3" w:tplc="0415000F" w:tentative="1">
+      <w:start w:val="1"/>
+      <w:numFmt w:val="decimal"/>
+      <w:lvlText w:val="%4."/>
+      <w:lvlJc w:val="left"/>
+      <w:pPr>
+        <w:ind w:left="3589" w:hanging="360"/>
+      </w:pPr>
+    </w:lvl>
+    <w:lvl w:ilvl="4" w:tplc="04150019" w:tentative="1">
+      <w:start w:val="1"/>
+      <w:numFmt w:val="lowerLetter"/>
+      <w:lvlText w:val="%5."/>
+      <w:lvlJc w:val="left"/>
+      <w:pPr>
+        <w:ind w:left="4309" w:hanging="360"/>
+      </w:pPr>
+    </w:lvl>
+    <w:lvl w:ilvl="5" w:tplc="0415001B" w:tentative="1">
+      <w:start w:val="1"/>
+      <w:numFmt w:val="lowerRoman"/>
+      <w:lvlText w:val="%6."/>
+      <w:lvlJc w:val="right"/>
+      <w:pPr>
+        <w:ind w:left="5029" w:hanging="180"/>
+      </w:pPr>
+    </w:lvl>
+    <w:lvl w:ilvl="6" w:tplc="0415000F" w:tentative="1">
+      <w:start w:val="1"/>
+      <w:numFmt w:val="decimal"/>
+      <w:lvlText w:val="%7."/>
+      <w:lvlJc w:val="left"/>
+      <w:pPr>
+        <w:ind w:left="5749" w:hanging="360"/>
+      </w:pPr>
+    </w:lvl>
+    <w:lvl w:ilvl="7" w:tplc="04150019" w:tentative="1">
+      <w:start w:val="1"/>
+      <w:numFmt w:val="lowerLetter"/>
+      <w:lvlText w:val="%8."/>
+      <w:lvlJc w:val="left"/>
+      <w:pPr>
+        <w:ind w:left="6469" w:hanging="360"/>
+      </w:pPr>
+    </w:lvl>
+    <w:lvl w:ilvl="8" w:tplc="0415001B" w:tentative="1">
+      <w:start w:val="1"/>
+      <w:numFmt w:val="lowerRoman"/>
+      <w:lvlText w:val="%9."/>
+      <w:lvlJc w:val="right"/>
+      <w:pPr>
+        <w:ind w:left="7189" w:hanging="180"/>
+      </w:pPr>
+    </w:lvl>
+  </w:abstractNum>
+  <w:abstractNum w:abstractNumId="21" w15:restartNumberingAfterBreak="0">
+    <w:nsid w:val="76C36ABB"/>
+    <w:multiLevelType w:val="multilevel"/>
+    <w:tmpl w:val="C59A5A4C"/>
+    <w:lvl w:ilvl="0">
+      <w:start w:val="1"/>
+      <w:numFmt w:val="bullet"/>
+      <w:lvlText w:val=""/>
+      <w:lvlJc w:val="left"/>
+      <w:pPr>
+        <w:tabs>
+          <w:tab w:val="num" w:pos="720"/>
+        </w:tabs>
+        <w:ind w:left="720" w:hanging="360"/>
+      </w:pPr>
+      <w:rPr>
+        <w:rFonts w:ascii="Symbol" w:hAnsi="Symbol" w:hint="default"/>
+        <w:sz w:val="20"/>
+      </w:rPr>
+    </w:lvl>
+    <w:lvl w:ilvl="1" w:tentative="1">
+      <w:start w:val="1"/>
+      <w:numFmt w:val="bullet"/>
+      <w:lvlText w:val="o"/>
+      <w:lvlJc w:val="left"/>
+      <w:pPr>
+        <w:tabs>
+          <w:tab w:val="num" w:pos="1440"/>
+        </w:tabs>
+        <w:ind w:left="1440" w:hanging="360"/>
+      </w:pPr>
+      <w:rPr>
+        <w:rFonts w:ascii="Courier New" w:hAnsi="Courier New" w:hint="default"/>
+        <w:sz w:val="20"/>
+      </w:rPr>
+    </w:lvl>
+    <w:lvl w:ilvl="2" w:tentative="1">
+      <w:start w:val="1"/>
+      <w:numFmt w:val="bullet"/>
+      <w:lvlText w:val=""/>
+      <w:lvlJc w:val="left"/>
+      <w:pPr>
+        <w:tabs>
+          <w:tab w:val="num" w:pos="2160"/>
+        </w:tabs>
+        <w:ind w:left="2160" w:hanging="360"/>
+      </w:pPr>
+      <w:rPr>
+        <w:rFonts w:ascii="Wingdings" w:hAnsi="Wingdings" w:hint="default"/>
+        <w:sz w:val="20"/>
+      </w:rPr>
+    </w:lvl>
+    <w:lvl w:ilvl="3" w:tentative="1">
+      <w:start w:val="1"/>
+      <w:numFmt w:val="bullet"/>
+      <w:lvlText w:val=""/>
+      <w:lvlJc w:val="left"/>
+      <w:pPr>
+        <w:tabs>
+          <w:tab w:val="num" w:pos="2880"/>
+        </w:tabs>
+        <w:ind w:left="2880" w:hanging="360"/>
+      </w:pPr>
+      <w:rPr>
+        <w:rFonts w:ascii="Wingdings" w:hAnsi="Wingdings" w:hint="default"/>
+        <w:sz w:val="20"/>
+      </w:rPr>
+    </w:lvl>
+    <w:lvl w:ilvl="4" w:tentative="1">
+      <w:start w:val="1"/>
+      <w:numFmt w:val="bullet"/>
+      <w:lvlText w:val=""/>
+      <w:lvlJc w:val="left"/>
+      <w:pPr>
+        <w:tabs>
+          <w:tab w:val="num" w:pos="3600"/>
+        </w:tabs>
+        <w:ind w:left="3600" w:hanging="360"/>
+      </w:pPr>
+      <w:rPr>
+        <w:rFonts w:ascii="Wingdings" w:hAnsi="Wingdings" w:hint="default"/>
+        <w:sz w:val="20"/>
+      </w:rPr>
+    </w:lvl>
+    <w:lvl w:ilvl="5" w:tentative="1">
+      <w:start w:val="1"/>
+      <w:numFmt w:val="bullet"/>
+      <w:lvlText w:val=""/>
+      <w:lvlJc w:val="left"/>
+      <w:pPr>
+        <w:tabs>
+          <w:tab w:val="num" w:pos="4320"/>
+        </w:tabs>
+        <w:ind w:left="4320" w:hanging="360"/>
+      </w:pPr>
+      <w:rPr>
+        <w:rFonts w:ascii="Wingdings" w:hAnsi="Wingdings" w:hint="default"/>
+        <w:sz w:val="20"/>
+      </w:rPr>
+    </w:lvl>
+    <w:lvl w:ilvl="6" w:tentative="1">
+      <w:start w:val="1"/>
+      <w:numFmt w:val="bullet"/>
+      <w:lvlText w:val=""/>
+      <w:lvlJc w:val="left"/>
+      <w:pPr>
+        <w:tabs>
+          <w:tab w:val="num" w:pos="5040"/>
+        </w:tabs>
+        <w:ind w:left="5040" w:hanging="360"/>
+      </w:pPr>
+      <w:rPr>
+        <w:rFonts w:ascii="Wingdings" w:hAnsi="Wingdings" w:hint="default"/>
+        <w:sz w:val="20"/>
+      </w:rPr>
+    </w:lvl>
+    <w:lvl w:ilvl="7" w:tentative="1">
+      <w:start w:val="1"/>
+      <w:numFmt w:val="bullet"/>
+      <w:lvlText w:val=""/>
+      <w:lvlJc w:val="left"/>
+      <w:pPr>
+        <w:tabs>
+          <w:tab w:val="num" w:pos="5760"/>
+        </w:tabs>
+        <w:ind w:left="5760" w:hanging="360"/>
+      </w:pPr>
+      <w:rPr>
+        <w:rFonts w:ascii="Wingdings" w:hAnsi="Wingdings" w:hint="default"/>
+        <w:sz w:val="20"/>
+      </w:rPr>
+    </w:lvl>
+    <w:lvl w:ilvl="8" w:tentative="1">
+      <w:start w:val="1"/>
+      <w:numFmt w:val="bullet"/>
+      <w:lvlText w:val=""/>
+      <w:lvlJc w:val="left"/>
+      <w:pPr>
+        <w:tabs>
+          <w:tab w:val="num" w:pos="6480"/>
+        </w:tabs>
+        <w:ind w:left="6480" w:hanging="360"/>
+      </w:pPr>
+      <w:rPr>
+        <w:rFonts w:ascii="Wingdings" w:hAnsi="Wingdings" w:hint="default"/>
+        <w:sz w:val="20"/>
+      </w:rPr>
     </w:lvl>
   </w:abstractNum>
   <w:num w:numId="1" w16cid:durableId="2030452064">
     <w:abstractNumId w:val="1"/>
   </w:num>
   <w:num w:numId="2" w16cid:durableId="1490248483">
-    <w:abstractNumId w:val="6"/>
+    <w:abstractNumId w:val="7"/>
   </w:num>
   <w:num w:numId="3" w16cid:durableId="1663463574">
     <w:abstractNumId w:val="0"/>
@@ -6452,76 +7458,76 @@
     <w:abstractNumId w:val="0"/>
   </w:num>
   <w:num w:numId="5" w16cid:durableId="260458383">
-    <w:abstractNumId w:val="3"/>
+    <w:abstractNumId w:val="4"/>
   </w:num>
   <w:num w:numId="6" w16cid:durableId="2030137660">
-    <w:abstractNumId w:val="16"/>
+    <w:abstractNumId w:val="18"/>
   </w:num>
   <w:num w:numId="7" w16cid:durableId="1207336055">
-    <w:abstractNumId w:val="17"/>
+    <w:abstractNumId w:val="19"/>
   </w:num>
   <w:num w:numId="8" w16cid:durableId="69161927">
-    <w:abstractNumId w:val="5"/>
+    <w:abstractNumId w:val="6"/>
   </w:num>
   <w:num w:numId="9" w16cid:durableId="157963055">
-    <w:abstractNumId w:val="5"/>
+    <w:abstractNumId w:val="6"/>
   </w:num>
   <w:num w:numId="10" w16cid:durableId="2059544050">
-    <w:abstractNumId w:val="17"/>
+    <w:abstractNumId w:val="19"/>
   </w:num>
   <w:num w:numId="11" w16cid:durableId="1721517412">
-    <w:abstractNumId w:val="5"/>
+    <w:abstractNumId w:val="6"/>
   </w:num>
   <w:num w:numId="12" w16cid:durableId="1321273531">
-    <w:abstractNumId w:val="17"/>
+    <w:abstractNumId w:val="19"/>
   </w:num>
   <w:num w:numId="13" w16cid:durableId="1227372468">
-    <w:abstractNumId w:val="5"/>
+    <w:abstractNumId w:val="6"/>
   </w:num>
   <w:num w:numId="14" w16cid:durableId="679164998">
-    <w:abstractNumId w:val="17"/>
+    <w:abstractNumId w:val="19"/>
   </w:num>
   <w:num w:numId="15" w16cid:durableId="407844329">
-    <w:abstractNumId w:val="12"/>
+    <w:abstractNumId w:val="14"/>
   </w:num>
   <w:num w:numId="16" w16cid:durableId="1707214707">
-    <w:abstractNumId w:val="12"/>
+    <w:abstractNumId w:val="14"/>
   </w:num>
   <w:num w:numId="17" w16cid:durableId="37508748">
     <w:abstractNumId w:val="0"/>
   </w:num>
   <w:num w:numId="18" w16cid:durableId="1958177188">
-    <w:abstractNumId w:val="5"/>
+    <w:abstractNumId w:val="6"/>
   </w:num>
   <w:num w:numId="19" w16cid:durableId="301083878">
-    <w:abstractNumId w:val="12"/>
+    <w:abstractNumId w:val="14"/>
   </w:num>
   <w:num w:numId="20" w16cid:durableId="777792372">
-    <w:abstractNumId w:val="12"/>
+    <w:abstractNumId w:val="14"/>
   </w:num>
   <w:num w:numId="21" w16cid:durableId="783768167">
-    <w:abstractNumId w:val="12"/>
+    <w:abstractNumId w:val="14"/>
   </w:num>
   <w:num w:numId="22" w16cid:durableId="2072461642">
-    <w:abstractNumId w:val="12"/>
+    <w:abstractNumId w:val="14"/>
   </w:num>
   <w:num w:numId="23" w16cid:durableId="1911235958">
-    <w:abstractNumId w:val="12"/>
+    <w:abstractNumId w:val="14"/>
   </w:num>
   <w:num w:numId="24" w16cid:durableId="1598322017">
-    <w:abstractNumId w:val="12"/>
+    <w:abstractNumId w:val="14"/>
   </w:num>
   <w:num w:numId="25" w16cid:durableId="1583562347">
-    <w:abstractNumId w:val="12"/>
+    <w:abstractNumId w:val="14"/>
   </w:num>
   <w:num w:numId="26" w16cid:durableId="1164593285">
-    <w:abstractNumId w:val="12"/>
+    <w:abstractNumId w:val="14"/>
   </w:num>
   <w:num w:numId="27" w16cid:durableId="1023290602">
-    <w:abstractNumId w:val="11"/>
+    <w:abstractNumId w:val="13"/>
   </w:num>
   <w:num w:numId="28" w16cid:durableId="1492600551">
-    <w:abstractNumId w:val="14"/>
+    <w:abstractNumId w:val="16"/>
   </w:num>
   <w:num w:numId="29" w16cid:durableId="1933052455">
     <w:abstractNumId w:val="2"/>
@@ -6563,37 +7569,79 @@
     <w:abstractNumId w:val="0"/>
   </w:num>
   <w:num w:numId="33" w16cid:durableId="409277932">
-    <w:abstractNumId w:val="10"/>
+    <w:abstractNumId w:val="12"/>
   </w:num>
   <w:num w:numId="34" w16cid:durableId="69038919">
-    <w:abstractNumId w:val="13"/>
+    <w:abstractNumId w:val="15"/>
   </w:num>
   <w:num w:numId="35" w16cid:durableId="811748317">
+    <w:abstractNumId w:val="11"/>
+  </w:num>
+  <w:num w:numId="36" w16cid:durableId="1351371481">
+    <w:abstractNumId w:val="5"/>
+  </w:num>
+  <w:num w:numId="37" w16cid:durableId="1670870243">
+    <w:abstractNumId w:val="8"/>
+  </w:num>
+  <w:num w:numId="38" w16cid:durableId="2000618028">
     <w:abstractNumId w:val="9"/>
   </w:num>
-  <w:num w:numId="36" w16cid:durableId="1351371481">
-    <w:abstractNumId w:val="4"/>
-  </w:num>
-  <w:num w:numId="37" w16cid:durableId="1670870243">
-    <w:abstractNumId w:val="7"/>
-  </w:num>
-  <w:num w:numId="38" w16cid:durableId="2000618028">
-    <w:abstractNumId w:val="8"/>
-  </w:num>
   <w:num w:numId="39" w16cid:durableId="10962160">
-    <w:abstractNumId w:val="15"/>
+    <w:abstractNumId w:val="17"/>
   </w:num>
   <w:num w:numId="40" w16cid:durableId="752775880">
-    <w:abstractNumId w:val="5"/>
+    <w:abstractNumId w:val="6"/>
   </w:num>
   <w:num w:numId="41" w16cid:durableId="536698746">
-    <w:abstractNumId w:val="5"/>
+    <w:abstractNumId w:val="6"/>
   </w:num>
   <w:num w:numId="42" w16cid:durableId="301354719">
     <w:abstractNumId w:val="1"/>
   </w:num>
   <w:num w:numId="43" w16cid:durableId="1033000334">
     <w:abstractNumId w:val="1"/>
+  </w:num>
+  <w:num w:numId="44" w16cid:durableId="771363730">
+    <w:abstractNumId w:val="20"/>
+  </w:num>
+  <w:num w:numId="45" w16cid:durableId="1384674586">
+    <w:abstractNumId w:val="21"/>
+  </w:num>
+  <w:num w:numId="46" w16cid:durableId="1348213998">
+    <w:abstractNumId w:val="3"/>
+  </w:num>
+  <w:num w:numId="47" w16cid:durableId="1934507377">
+    <w:abstractNumId w:val="3"/>
+    <w:lvlOverride w:ilvl="0">
+      <w:startOverride w:val="1"/>
+    </w:lvlOverride>
+    <w:lvlOverride w:ilvl="1">
+      <w:startOverride w:val="1"/>
+    </w:lvlOverride>
+    <w:lvlOverride w:ilvl="2">
+      <w:startOverride w:val="1"/>
+    </w:lvlOverride>
+    <w:lvlOverride w:ilvl="3">
+      <w:startOverride w:val="1"/>
+    </w:lvlOverride>
+    <w:lvlOverride w:ilvl="4">
+      <w:startOverride w:val="1"/>
+    </w:lvlOverride>
+    <w:lvlOverride w:ilvl="5">
+      <w:startOverride w:val="1"/>
+    </w:lvlOverride>
+    <w:lvlOverride w:ilvl="6">
+      <w:startOverride w:val="1"/>
+    </w:lvlOverride>
+    <w:lvlOverride w:ilvl="7">
+      <w:startOverride w:val="1"/>
+    </w:lvlOverride>
+    <w:lvlOverride w:ilvl="8">
+      <w:startOverride w:val="1"/>
+    </w:lvlOverride>
+  </w:num>
+  <w:num w:numId="48" w16cid:durableId="1021862182">
+    <w:abstractNumId w:val="10"/>
   </w:num>
 </w:numbering>
 </file>
